--- a/軟工報告11-6.docx
+++ b/軟工報告11-6.docx
@@ -7,14 +7,14 @@
         <w:spacing w:after="40"/>
         <w:jc w:val="both"/>
         <w:rPr>
-          <w:rFonts w:ascii="標楷體" w:eastAsia="標楷體" w:hAnsi="標楷體" w:cs="標楷體"/>
-          <w:sz w:val="32"/>
-          <w:szCs w:val="32"/>
-        </w:rPr>
-      </w:pPr>
-      <w:r>
-        <w:rPr>
-          <w:rFonts w:ascii="標楷體" w:eastAsia="標楷體" w:hAnsi="標楷體" w:cs="標楷體"/>
+          <w:rFonts w:ascii="DFKai-SB" w:eastAsia="DFKai-SB" w:hAnsi="DFKai-SB" w:cs="DFKai-SB"/>
+          <w:sz w:val="32"/>
+          <w:szCs w:val="32"/>
+        </w:rPr>
+      </w:pPr>
+      <w:r>
+        <w:rPr>
+          <w:rFonts w:ascii="DFKai-SB" w:eastAsia="DFKai-SB" w:hAnsi="DFKai-SB" w:cs="DFKai-SB"/>
           <w:sz w:val="32"/>
           <w:szCs w:val="32"/>
         </w:rPr>
@@ -26,51 +26,62 @@
         <w:spacing w:after="40"/>
         <w:jc w:val="both"/>
         <w:rPr>
-          <w:rFonts w:ascii="標楷體" w:eastAsia="標楷體" w:hAnsi="標楷體" w:cs="標楷體"/>
-          <w:bCs/>
-          <w:sz w:val="28"/>
-          <w:szCs w:val="28"/>
-        </w:rPr>
-      </w:pPr>
-      <w:r>
-        <w:rPr>
-          <w:rFonts w:ascii="標楷體" w:eastAsia="標楷體" w:hAnsi="標楷體" w:cs="標楷體" w:hint="eastAsia"/>
-          <w:bCs/>
-          <w:sz w:val="28"/>
-          <w:szCs w:val="28"/>
-        </w:rPr>
-        <w:t>在</w:t>
-      </w:r>
-      <w:r>
-        <w:rPr>
-          <w:rFonts w:ascii="標楷體" w:eastAsia="標楷體" w:hAnsi="標楷體" w:cs="標楷體" w:hint="eastAsia"/>
-          <w:bCs/>
-          <w:sz w:val="28"/>
-          <w:szCs w:val="28"/>
-        </w:rPr>
-        <w:t>2020年</w:t>
-      </w:r>
-      <w:r>
-        <w:rPr>
-          <w:rFonts w:ascii="標楷體" w:eastAsia="標楷體" w:hAnsi="標楷體" w:cs="標楷體" w:hint="eastAsia"/>
-          <w:bCs/>
-          <w:sz w:val="28"/>
-          <w:szCs w:val="28"/>
-        </w:rPr>
-        <w:t>，</w:t>
-      </w:r>
-      <w:r>
-        <w:rPr>
-          <w:rFonts w:ascii="標楷體" w:eastAsia="標楷體" w:hAnsi="標楷體" w:cs="標楷體" w:hint="eastAsia"/>
-          <w:bCs/>
-          <w:sz w:val="28"/>
-          <w:szCs w:val="28"/>
-        </w:rPr>
-        <w:t>台灣的高齡化程度超過16%，實際上在2017年左右。台灣就已經進入了世界衛生組織所定義的高齡化社會，台灣面臨人口問題是來的又快又急，而該如何在此</w:t>
-      </w:r>
-      <w:r>
-        <w:rPr>
-          <w:rFonts w:ascii="標楷體" w:eastAsia="標楷體" w:hAnsi="標楷體" w:cs="標楷體"/>
+          <w:rFonts w:ascii="DFKai-SB" w:eastAsia="DFKai-SB" w:hAnsi="DFKai-SB" w:cs="DFKai-SB"/>
+          <w:sz w:val="32"/>
+          <w:szCs w:val="32"/>
+        </w:rPr>
+      </w:pPr>
+    </w:p>
+    <w:p>
+      <w:pPr>
+        <w:pStyle w:val="a8"/>
+        <w:numPr>
+          <w:ilvl w:val="0"/>
+          <w:numId w:val="9"/>
+        </w:numPr>
+        <w:spacing w:after="40"/>
+        <w:ind w:leftChars="0"/>
+        <w:jc w:val="both"/>
+        <w:rPr>
+          <w:rFonts w:ascii="DFKai-SB" w:eastAsia="DFKai-SB" w:hAnsi="DFKai-SB" w:cs="DFKai-SB"/>
+          <w:b/>
+          <w:sz w:val="32"/>
+          <w:szCs w:val="32"/>
+        </w:rPr>
+      </w:pPr>
+      <w:r>
+        <w:rPr>
+          <w:rFonts w:ascii="DFKai-SB" w:eastAsia="DFKai-SB" w:hAnsi="DFKai-SB" w:cs="DFKai-SB"/>
+          <w:b/>
+          <w:sz w:val="32"/>
+          <w:szCs w:val="32"/>
+        </w:rPr>
+        <w:t>摘要</w:t>
+      </w:r>
+    </w:p>
+    <w:p>
+      <w:pPr>
+        <w:spacing w:after="40"/>
+        <w:jc w:val="both"/>
+        <w:rPr>
+          <w:rFonts w:ascii="DFKai-SB" w:eastAsia="DFKai-SB" w:hAnsi="DFKai-SB" w:cs="DFKai-SB"/>
+          <w:bCs/>
+          <w:sz w:val="28"/>
+          <w:szCs w:val="28"/>
+        </w:rPr>
+      </w:pPr>
+      <w:r>
+        <w:rPr>
+          <w:rFonts w:ascii="DFKai-SB" w:eastAsia="DFKai-SB" w:hAnsi="DFKai-SB" w:cs="DFKai-SB" w:hint="eastAsia"/>
+          <w:bCs/>
+          <w:sz w:val="28"/>
+          <w:szCs w:val="28"/>
+        </w:rPr>
+        <w:t>在2020年，台灣的高齡化程度超過16%，實際上在2017年左右。台灣就已經進入了世界衛生組織所定義的高齡化社會，台灣面臨人口問題是來的又快又急，而該如何在此</w:t>
+      </w:r>
+      <w:r>
+        <w:rPr>
+          <w:rFonts w:ascii="DFKai-SB" w:eastAsia="DFKai-SB" w:hAnsi="DFKai-SB" w:cs="DFKai-SB"/>
           <w:bCs/>
           <w:sz w:val="28"/>
           <w:szCs w:val="28"/>
@@ -79,7 +90,7 @@
       </w:r>
       <w:r>
         <w:rPr>
-          <w:rFonts w:ascii="標楷體" w:eastAsia="標楷體" w:hAnsi="標楷體" w:cs="標楷體" w:hint="eastAsia"/>
+          <w:rFonts w:ascii="DFKai-SB" w:eastAsia="DFKai-SB" w:hAnsi="DFKai-SB" w:cs="DFKai-SB" w:hint="eastAsia"/>
           <w:bCs/>
           <w:sz w:val="28"/>
           <w:szCs w:val="28"/>
@@ -88,7 +99,7 @@
       </w:r>
       <w:r>
         <w:rPr>
-          <w:rFonts w:ascii="標楷體" w:eastAsia="標楷體" w:hAnsi="標楷體" w:cs="標楷體"/>
+          <w:rFonts w:ascii="DFKai-SB" w:eastAsia="DFKai-SB" w:hAnsi="DFKai-SB" w:cs="DFKai-SB"/>
           <w:bCs/>
           <w:sz w:val="28"/>
           <w:szCs w:val="28"/>
@@ -97,7 +108,7 @@
       </w:r>
       <w:r>
         <w:rPr>
-          <w:rFonts w:ascii="標楷體" w:eastAsia="標楷體" w:hAnsi="標楷體" w:cs="標楷體" w:hint="eastAsia"/>
+          <w:rFonts w:ascii="DFKai-SB" w:eastAsia="DFKai-SB" w:hAnsi="DFKai-SB" w:cs="DFKai-SB" w:hint="eastAsia"/>
           <w:bCs/>
           <w:sz w:val="28"/>
           <w:szCs w:val="28"/>
@@ -108,40 +119,20 @@
     <w:p>
       <w:pPr>
         <w:spacing w:after="40"/>
-        <w:jc w:val="both"/>
-        <w:rPr>
-          <w:rFonts w:ascii="標楷體" w:eastAsia="標楷體" w:hAnsi="標楷體" w:cs="標楷體"/>
-          <w:sz w:val="32"/>
-          <w:szCs w:val="32"/>
-        </w:rPr>
-      </w:pPr>
-    </w:p>
-    <w:p>
-      <w:pPr>
-        <w:spacing w:after="40"/>
-        <w:rPr>
-          <w:rFonts w:ascii="標楷體" w:eastAsia="標楷體" w:hAnsi="標楷體" w:cs="標楷體"/>
-          <w:b/>
-          <w:sz w:val="32"/>
-          <w:szCs w:val="32"/>
-        </w:rPr>
-      </w:pPr>
-      <w:r>
-        <w:rPr>
-          <w:rFonts w:ascii="標楷體" w:eastAsia="標楷體" w:hAnsi="標楷體" w:cs="標楷體"/>
-          <w:b/>
-          <w:sz w:val="32"/>
-          <w:szCs w:val="32"/>
-        </w:rPr>
-        <w:t>(一)摘要</w:t>
-      </w:r>
+        <w:rPr>
+          <w:rFonts w:ascii="DFKai-SB" w:eastAsia="DFKai-SB" w:hAnsi="DFKai-SB" w:cs="DFKai-SB"/>
+          <w:b/>
+          <w:sz w:val="32"/>
+          <w:szCs w:val="32"/>
+        </w:rPr>
+      </w:pPr>
     </w:p>
     <w:p>
       <w:pPr>
         <w:spacing w:line="80" w:lineRule="auto"/>
         <w:ind w:firstLine="641"/>
         <w:rPr>
-          <w:rFonts w:ascii="標楷體" w:eastAsia="標楷體" w:hAnsi="標楷體" w:cs="標楷體"/>
+          <w:rFonts w:ascii="DFKai-SB" w:eastAsia="DFKai-SB" w:hAnsi="DFKai-SB" w:cs="DFKai-SB"/>
           <w:b/>
           <w:sz w:val="32"/>
           <w:szCs w:val="32"/>
@@ -152,43 +143,99 @@
       <w:pPr>
         <w:spacing w:after="40"/>
         <w:rPr>
-          <w:rFonts w:ascii="標楷體" w:eastAsia="標楷體" w:hAnsi="標楷體" w:cs="標楷體"/>
-          <w:b/>
-          <w:sz w:val="32"/>
-          <w:szCs w:val="32"/>
-        </w:rPr>
-      </w:pPr>
-      <w:r>
-        <w:rPr>
-          <w:rFonts w:ascii="標楷體" w:eastAsia="標楷體" w:hAnsi="標楷體" w:cs="標楷體"/>
+          <w:rFonts w:ascii="DFKai-SB" w:eastAsia="DFKai-SB" w:hAnsi="DFKai-SB" w:cs="DFKai-SB"/>
+          <w:b/>
+          <w:sz w:val="32"/>
+          <w:szCs w:val="32"/>
+        </w:rPr>
+      </w:pPr>
+      <w:r>
+        <w:rPr>
+          <w:rFonts w:ascii="DFKai-SB" w:eastAsia="DFKai-SB" w:hAnsi="DFKai-SB" w:cs="DFKai-SB"/>
           <w:b/>
           <w:sz w:val="32"/>
           <w:szCs w:val="32"/>
         </w:rPr>
         <w:t>(二)研究動機與研究目的</w:t>
       </w:r>
+      <w:r>
+        <w:rPr>
+          <w:rFonts w:ascii="DFKai-SB" w:eastAsia="DFKai-SB" w:hAnsi="DFKai-SB" w:cs="DFKai-SB" w:hint="eastAsia"/>
+          <w:b/>
+          <w:sz w:val="32"/>
+          <w:szCs w:val="32"/>
+        </w:rPr>
+        <w:t>(</w:t>
+      </w:r>
+      <w:proofErr w:type="gramStart"/>
+      <w:r>
+        <w:rPr>
+          <w:rFonts w:ascii="DFKai-SB" w:eastAsia="DFKai-SB" w:hAnsi="DFKai-SB" w:cs="DFKai-SB" w:hint="eastAsia"/>
+          <w:b/>
+          <w:sz w:val="32"/>
+          <w:szCs w:val="32"/>
+        </w:rPr>
+        <w:t>還沒改</w:t>
+      </w:r>
+      <w:proofErr w:type="gramEnd"/>
+      <w:r>
+        <w:rPr>
+          <w:rFonts w:ascii="DFKai-SB" w:eastAsia="DFKai-SB" w:hAnsi="DFKai-SB" w:cs="DFKai-SB"/>
+          <w:b/>
+          <w:sz w:val="32"/>
+          <w:szCs w:val="32"/>
+        </w:rPr>
+        <w:t>...</w:t>
+      </w:r>
+      <w:r>
+        <w:rPr>
+          <w:rFonts w:ascii="DFKai-SB" w:eastAsia="DFKai-SB" w:hAnsi="DFKai-SB" w:cs="DFKai-SB" w:hint="eastAsia"/>
+          <w:b/>
+          <w:sz w:val="32"/>
+          <w:szCs w:val="32"/>
+        </w:rPr>
+        <w:t>)</w:t>
+      </w:r>
     </w:p>
     <w:p>
       <w:pPr>
         <w:ind w:right="357" w:firstLine="560"/>
         <w:jc w:val="both"/>
         <w:rPr>
-          <w:rFonts w:ascii="標楷體" w:eastAsia="標楷體" w:hAnsi="標楷體" w:cs="標楷體"/>
-          <w:sz w:val="28"/>
-          <w:szCs w:val="28"/>
-        </w:rPr>
-      </w:pPr>
-      <w:r>
-        <w:rPr>
-          <w:rFonts w:ascii="標楷體" w:eastAsia="標楷體" w:hAnsi="標楷體" w:cs="標楷體"/>
-          <w:sz w:val="28"/>
-          <w:szCs w:val="28"/>
-        </w:rPr>
-        <w:t>在現今的社會不只是工作、學習受到重視，健康養生也是現代社會必學的一項知識，</w:t>
-      </w:r>
-      <w:r>
-        <w:rPr>
-          <w:rFonts w:ascii="標楷體" w:eastAsia="標楷體" w:hAnsi="標楷體" w:cs="標楷體" w:hint="eastAsia"/>
+          <w:rFonts w:ascii="DFKai-SB" w:eastAsia="DFKai-SB" w:hAnsi="DFKai-SB" w:cs="DFKai-SB"/>
+          <w:sz w:val="28"/>
+          <w:szCs w:val="28"/>
+        </w:rPr>
+      </w:pPr>
+      <w:r>
+        <w:rPr>
+          <w:rFonts w:ascii="DFKai-SB" w:eastAsia="DFKai-SB" w:hAnsi="DFKai-SB" w:cs="DFKai-SB"/>
+          <w:sz w:val="28"/>
+          <w:szCs w:val="28"/>
+        </w:rPr>
+        <w:t>在現今的社會不只是工作、學習受到重視，健康養生也是現代</w:t>
+      </w:r>
+      <w:proofErr w:type="gramStart"/>
+      <w:r>
+        <w:rPr>
+          <w:rFonts w:ascii="DFKai-SB" w:eastAsia="DFKai-SB" w:hAnsi="DFKai-SB" w:cs="DFKai-SB"/>
+          <w:sz w:val="28"/>
+          <w:szCs w:val="28"/>
+        </w:rPr>
+        <w:t>社會必學的</w:t>
+      </w:r>
+      <w:proofErr w:type="gramEnd"/>
+      <w:r>
+        <w:rPr>
+          <w:rFonts w:ascii="DFKai-SB" w:eastAsia="DFKai-SB" w:hAnsi="DFKai-SB" w:cs="DFKai-SB"/>
+          <w:sz w:val="28"/>
+          <w:szCs w:val="28"/>
+        </w:rPr>
+        <w:t>一項知識，</w:t>
+      </w:r>
+      <w:r>
+        <w:rPr>
+          <w:rFonts w:ascii="DFKai-SB" w:eastAsia="DFKai-SB" w:hAnsi="DFKai-SB" w:cs="DFKai-SB" w:hint="eastAsia"/>
           <w:sz w:val="28"/>
           <w:szCs w:val="28"/>
         </w:rPr>
@@ -196,7 +243,7 @@
       </w:r>
       <w:r>
         <w:rPr>
-          <w:rFonts w:ascii="標楷體" w:eastAsia="標楷體" w:hAnsi="標楷體" w:cs="標楷體" w:hint="eastAsia"/>
+          <w:rFonts w:ascii="DFKai-SB" w:eastAsia="DFKai-SB" w:hAnsi="DFKai-SB" w:cs="DFKai-SB" w:hint="eastAsia"/>
           <w:sz w:val="28"/>
           <w:szCs w:val="28"/>
         </w:rPr>
@@ -204,7 +251,7 @@
       </w:r>
       <w:r>
         <w:rPr>
-          <w:rFonts w:ascii="標楷體" w:eastAsia="標楷體" w:hAnsi="標楷體" w:cs="標楷體" w:hint="eastAsia"/>
+          <w:rFonts w:ascii="DFKai-SB" w:eastAsia="DFKai-SB" w:hAnsi="DFKai-SB" w:cs="DFKai-SB" w:hint="eastAsia"/>
           <w:sz w:val="28"/>
           <w:szCs w:val="28"/>
         </w:rPr>
@@ -212,7 +259,7 @@
       </w:r>
       <w:r>
         <w:rPr>
-          <w:rFonts w:ascii="標楷體" w:eastAsia="標楷體" w:hAnsi="標楷體" w:cs="標楷體" w:hint="eastAsia"/>
+          <w:rFonts w:ascii="DFKai-SB" w:eastAsia="DFKai-SB" w:hAnsi="DFKai-SB" w:cs="DFKai-SB" w:hint="eastAsia"/>
           <w:sz w:val="28"/>
           <w:szCs w:val="28"/>
         </w:rPr>
@@ -220,7 +267,7 @@
       </w:r>
       <w:r>
         <w:rPr>
-          <w:rFonts w:ascii="標楷體" w:eastAsia="標楷體" w:hAnsi="標楷體" w:cs="標楷體" w:hint="eastAsia"/>
+          <w:rFonts w:ascii="DFKai-SB" w:eastAsia="DFKai-SB" w:hAnsi="DFKai-SB" w:cs="DFKai-SB" w:hint="eastAsia"/>
           <w:sz w:val="28"/>
           <w:szCs w:val="28"/>
         </w:rPr>
@@ -228,7 +275,7 @@
       </w:r>
       <w:r>
         <w:rPr>
-          <w:rFonts w:ascii="標楷體" w:eastAsia="標楷體" w:hAnsi="標楷體" w:cs="標楷體" w:hint="eastAsia"/>
+          <w:rFonts w:ascii="DFKai-SB" w:eastAsia="DFKai-SB" w:hAnsi="DFKai-SB" w:cs="DFKai-SB" w:hint="eastAsia"/>
           <w:sz w:val="28"/>
           <w:szCs w:val="28"/>
         </w:rPr>
@@ -236,7 +283,7 @@
       </w:r>
       <w:r>
         <w:rPr>
-          <w:rFonts w:ascii="標楷體" w:eastAsia="標楷體" w:hAnsi="標楷體" w:cs="標楷體" w:hint="eastAsia"/>
+          <w:rFonts w:ascii="DFKai-SB" w:eastAsia="DFKai-SB" w:hAnsi="DFKai-SB" w:cs="DFKai-SB" w:hint="eastAsia"/>
           <w:sz w:val="28"/>
           <w:szCs w:val="28"/>
         </w:rPr>
@@ -244,7 +291,7 @@
       </w:r>
       <w:r>
         <w:rPr>
-          <w:rFonts w:ascii="標楷體" w:eastAsia="標楷體" w:hAnsi="標楷體" w:cs="標楷體"/>
+          <w:rFonts w:ascii="DFKai-SB" w:eastAsia="DFKai-SB" w:hAnsi="DFKai-SB" w:cs="DFKai-SB"/>
           <w:sz w:val="28"/>
           <w:szCs w:val="28"/>
         </w:rPr>
@@ -252,7 +299,7 @@
       </w:r>
       <w:r>
         <w:rPr>
-          <w:rFonts w:ascii="標楷體" w:eastAsia="標楷體" w:hAnsi="標楷體" w:cs="標楷體" w:hint="eastAsia"/>
+          <w:rFonts w:ascii="DFKai-SB" w:eastAsia="DFKai-SB" w:hAnsi="DFKai-SB" w:cs="DFKai-SB" w:hint="eastAsia"/>
           <w:sz w:val="28"/>
           <w:szCs w:val="28"/>
         </w:rPr>
@@ -260,7 +307,7 @@
       </w:r>
       <w:r>
         <w:rPr>
-          <w:rFonts w:ascii="標楷體" w:eastAsia="標楷體" w:hAnsi="標楷體" w:cs="標楷體"/>
+          <w:rFonts w:ascii="DFKai-SB" w:eastAsia="DFKai-SB" w:hAnsi="DFKai-SB" w:cs="DFKai-SB"/>
           <w:sz w:val="28"/>
           <w:szCs w:val="28"/>
         </w:rPr>
@@ -272,14 +319,14 @@
         <w:ind w:right="357" w:firstLine="560"/>
         <w:jc w:val="both"/>
         <w:rPr>
-          <w:rFonts w:ascii="標楷體" w:eastAsia="標楷體" w:hAnsi="標楷體" w:cs="標楷體"/>
-          <w:sz w:val="28"/>
-          <w:szCs w:val="28"/>
-        </w:rPr>
-      </w:pPr>
-      <w:r>
-        <w:rPr>
-          <w:rFonts w:ascii="標楷體" w:eastAsia="標楷體" w:hAnsi="標楷體" w:cs="標楷體" w:hint="eastAsia"/>
+          <w:rFonts w:ascii="DFKai-SB" w:eastAsia="DFKai-SB" w:hAnsi="DFKai-SB" w:cs="DFKai-SB"/>
+          <w:sz w:val="28"/>
+          <w:szCs w:val="28"/>
+        </w:rPr>
+      </w:pPr>
+      <w:r>
+        <w:rPr>
+          <w:rFonts w:ascii="DFKai-SB" w:eastAsia="DFKai-SB" w:hAnsi="DFKai-SB" w:cs="DFKai-SB" w:hint="eastAsia"/>
           <w:sz w:val="28"/>
           <w:szCs w:val="28"/>
         </w:rPr>
@@ -287,7 +334,7 @@
       </w:r>
       <w:r>
         <w:rPr>
-          <w:rFonts w:ascii="標楷體" w:eastAsia="標楷體" w:hAnsi="標楷體" w:cs="標楷體" w:hint="eastAsia"/>
+          <w:rFonts w:ascii="DFKai-SB" w:eastAsia="DFKai-SB" w:hAnsi="DFKai-SB" w:cs="DFKai-SB" w:hint="eastAsia"/>
           <w:sz w:val="28"/>
           <w:szCs w:val="28"/>
         </w:rPr>
@@ -295,7 +342,7 @@
       </w:r>
       <w:r>
         <w:rPr>
-          <w:rFonts w:ascii="標楷體" w:eastAsia="標楷體" w:hAnsi="標楷體" w:cs="標楷體"/>
+          <w:rFonts w:ascii="DFKai-SB" w:eastAsia="DFKai-SB" w:hAnsi="DFKai-SB" w:cs="DFKai-SB"/>
           <w:sz w:val="28"/>
           <w:szCs w:val="28"/>
         </w:rPr>
@@ -303,7 +350,7 @@
       </w:r>
       <w:r>
         <w:rPr>
-          <w:rFonts w:ascii="標楷體" w:eastAsia="標楷體" w:hAnsi="標楷體" w:cs="標楷體" w:hint="eastAsia"/>
+          <w:rFonts w:ascii="DFKai-SB" w:eastAsia="DFKai-SB" w:hAnsi="DFKai-SB" w:cs="DFKai-SB" w:hint="eastAsia"/>
           <w:sz w:val="28"/>
           <w:szCs w:val="28"/>
         </w:rPr>
@@ -311,7 +358,7 @@
       </w:r>
       <w:r>
         <w:rPr>
-          <w:rFonts w:ascii="標楷體" w:eastAsia="標楷體" w:hAnsi="標楷體" w:cs="標楷體" w:hint="eastAsia"/>
+          <w:rFonts w:ascii="DFKai-SB" w:eastAsia="DFKai-SB" w:hAnsi="DFKai-SB" w:cs="DFKai-SB" w:hint="eastAsia"/>
           <w:sz w:val="28"/>
           <w:szCs w:val="28"/>
         </w:rPr>
@@ -319,7 +366,7 @@
       </w:r>
       <w:r>
         <w:rPr>
-          <w:rFonts w:ascii="標楷體" w:eastAsia="標楷體" w:hAnsi="標楷體" w:cs="標楷體" w:hint="eastAsia"/>
+          <w:rFonts w:ascii="DFKai-SB" w:eastAsia="DFKai-SB" w:hAnsi="DFKai-SB" w:cs="DFKai-SB" w:hint="eastAsia"/>
           <w:sz w:val="28"/>
           <w:szCs w:val="28"/>
         </w:rPr>
@@ -327,7 +374,7 @@
       </w:r>
       <w:r>
         <w:rPr>
-          <w:rFonts w:ascii="標楷體" w:eastAsia="標楷體" w:hAnsi="標楷體" w:cs="標楷體" w:hint="eastAsia"/>
+          <w:rFonts w:ascii="DFKai-SB" w:eastAsia="DFKai-SB" w:hAnsi="DFKai-SB" w:cs="DFKai-SB" w:hint="eastAsia"/>
           <w:sz w:val="28"/>
           <w:szCs w:val="28"/>
         </w:rPr>
@@ -335,7 +382,7 @@
       </w:r>
       <w:r>
         <w:rPr>
-          <w:rFonts w:ascii="標楷體" w:eastAsia="標楷體" w:hAnsi="標楷體" w:cs="標楷體" w:hint="eastAsia"/>
+          <w:rFonts w:ascii="DFKai-SB" w:eastAsia="DFKai-SB" w:hAnsi="DFKai-SB" w:cs="DFKai-SB" w:hint="eastAsia"/>
           <w:sz w:val="28"/>
           <w:szCs w:val="28"/>
         </w:rPr>
@@ -343,7 +390,7 @@
       </w:r>
       <w:r>
         <w:rPr>
-          <w:rFonts w:ascii="標楷體" w:eastAsia="標楷體" w:hAnsi="標楷體" w:cs="標楷體"/>
+          <w:rFonts w:ascii="DFKai-SB" w:eastAsia="DFKai-SB" w:hAnsi="DFKai-SB" w:cs="DFKai-SB"/>
           <w:sz w:val="28"/>
           <w:szCs w:val="28"/>
         </w:rPr>
@@ -351,7 +398,7 @@
       </w:r>
       <w:r>
         <w:rPr>
-          <w:rFonts w:ascii="標楷體" w:eastAsia="標楷體" w:hAnsi="標楷體" w:cs="標楷體" w:hint="eastAsia"/>
+          <w:rFonts w:ascii="DFKai-SB" w:eastAsia="DFKai-SB" w:hAnsi="DFKai-SB" w:cs="DFKai-SB" w:hint="eastAsia"/>
           <w:sz w:val="28"/>
           <w:szCs w:val="28"/>
         </w:rPr>
@@ -359,7 +406,7 @@
       </w:r>
       <w:r>
         <w:rPr>
-          <w:rFonts w:ascii="標楷體" w:eastAsia="標楷體" w:hAnsi="標楷體" w:cs="標楷體" w:hint="eastAsia"/>
+          <w:rFonts w:ascii="DFKai-SB" w:eastAsia="DFKai-SB" w:hAnsi="DFKai-SB" w:cs="DFKai-SB" w:hint="eastAsia"/>
           <w:sz w:val="28"/>
           <w:szCs w:val="28"/>
         </w:rPr>
@@ -367,7 +414,7 @@
       </w:r>
       <w:r>
         <w:rPr>
-          <w:rFonts w:ascii="標楷體" w:eastAsia="標楷體" w:hAnsi="標楷體" w:cs="標楷體" w:hint="eastAsia"/>
+          <w:rFonts w:ascii="DFKai-SB" w:eastAsia="DFKai-SB" w:hAnsi="DFKai-SB" w:cs="DFKai-SB" w:hint="eastAsia"/>
           <w:sz w:val="28"/>
           <w:szCs w:val="28"/>
         </w:rPr>
@@ -375,7 +422,7 @@
       </w:r>
       <w:r>
         <w:rPr>
-          <w:rFonts w:ascii="標楷體" w:eastAsia="標楷體" w:hAnsi="標楷體" w:cs="標楷體" w:hint="eastAsia"/>
+          <w:rFonts w:ascii="DFKai-SB" w:eastAsia="DFKai-SB" w:hAnsi="DFKai-SB" w:cs="DFKai-SB" w:hint="eastAsia"/>
           <w:sz w:val="28"/>
           <w:szCs w:val="28"/>
         </w:rPr>
@@ -383,7 +430,7 @@
       </w:r>
       <w:r>
         <w:rPr>
-          <w:rFonts w:ascii="標楷體" w:eastAsia="標楷體" w:hAnsi="標楷體" w:cs="標楷體" w:hint="eastAsia"/>
+          <w:rFonts w:ascii="DFKai-SB" w:eastAsia="DFKai-SB" w:hAnsi="DFKai-SB" w:cs="DFKai-SB" w:hint="eastAsia"/>
           <w:sz w:val="28"/>
           <w:szCs w:val="28"/>
         </w:rPr>
@@ -391,7 +438,7 @@
       </w:r>
       <w:r>
         <w:rPr>
-          <w:rFonts w:ascii="標楷體" w:eastAsia="標楷體" w:hAnsi="標楷體" w:cs="標楷體" w:hint="eastAsia"/>
+          <w:rFonts w:ascii="DFKai-SB" w:eastAsia="DFKai-SB" w:hAnsi="DFKai-SB" w:cs="DFKai-SB" w:hint="eastAsia"/>
           <w:sz w:val="28"/>
           <w:szCs w:val="28"/>
         </w:rPr>
@@ -399,7 +446,7 @@
       </w:r>
       <w:r>
         <w:rPr>
-          <w:rFonts w:ascii="標楷體" w:eastAsia="標楷體" w:hAnsi="標楷體" w:cs="標楷體" w:hint="eastAsia"/>
+          <w:rFonts w:ascii="DFKai-SB" w:eastAsia="DFKai-SB" w:hAnsi="DFKai-SB" w:cs="DFKai-SB" w:hint="eastAsia"/>
           <w:sz w:val="28"/>
           <w:szCs w:val="28"/>
         </w:rPr>
@@ -407,7 +454,7 @@
       </w:r>
       <w:r>
         <w:rPr>
-          <w:rFonts w:ascii="標楷體" w:eastAsia="標楷體" w:hAnsi="標楷體" w:cs="標楷體"/>
+          <w:rFonts w:ascii="DFKai-SB" w:eastAsia="DFKai-SB" w:hAnsi="DFKai-SB" w:cs="DFKai-SB"/>
           <w:sz w:val="28"/>
           <w:szCs w:val="28"/>
         </w:rPr>
@@ -415,7 +462,7 @@
       </w:r>
       <w:r>
         <w:rPr>
-          <w:rFonts w:ascii="標楷體" w:eastAsia="標楷體" w:hAnsi="標楷體" w:cs="標楷體" w:hint="eastAsia"/>
+          <w:rFonts w:ascii="DFKai-SB" w:eastAsia="DFKai-SB" w:hAnsi="DFKai-SB" w:cs="DFKai-SB" w:hint="eastAsia"/>
           <w:sz w:val="28"/>
           <w:szCs w:val="28"/>
         </w:rPr>
@@ -423,7 +470,7 @@
       </w:r>
       <w:r>
         <w:rPr>
-          <w:rFonts w:ascii="標楷體" w:eastAsia="標楷體" w:hAnsi="標楷體" w:cs="標楷體"/>
+          <w:rFonts w:ascii="DFKai-SB" w:eastAsia="DFKai-SB" w:hAnsi="DFKai-SB" w:cs="DFKai-SB"/>
           <w:sz w:val="28"/>
           <w:szCs w:val="28"/>
         </w:rPr>
@@ -431,7 +478,7 @@
       </w:r>
       <w:r>
         <w:rPr>
-          <w:rFonts w:ascii="標楷體" w:eastAsia="標楷體" w:hAnsi="標楷體" w:cs="標楷體" w:hint="eastAsia"/>
+          <w:rFonts w:ascii="DFKai-SB" w:eastAsia="DFKai-SB" w:hAnsi="DFKai-SB" w:cs="DFKai-SB" w:hint="eastAsia"/>
           <w:sz w:val="28"/>
           <w:szCs w:val="28"/>
         </w:rPr>
@@ -439,7 +486,7 @@
       </w:r>
       <w:r>
         <w:rPr>
-          <w:rFonts w:ascii="標楷體" w:eastAsia="標楷體" w:hAnsi="標楷體" w:cs="標楷體" w:hint="eastAsia"/>
+          <w:rFonts w:ascii="DFKai-SB" w:eastAsia="DFKai-SB" w:hAnsi="DFKai-SB" w:cs="DFKai-SB" w:hint="eastAsia"/>
           <w:sz w:val="28"/>
           <w:szCs w:val="28"/>
         </w:rPr>
@@ -447,7 +494,7 @@
       </w:r>
       <w:r>
         <w:rPr>
-          <w:rFonts w:ascii="標楷體" w:eastAsia="標楷體" w:hAnsi="標楷體" w:cs="標楷體" w:hint="eastAsia"/>
+          <w:rFonts w:ascii="DFKai-SB" w:eastAsia="DFKai-SB" w:hAnsi="DFKai-SB" w:cs="DFKai-SB" w:hint="eastAsia"/>
           <w:sz w:val="28"/>
           <w:szCs w:val="28"/>
         </w:rPr>
@@ -455,7 +502,7 @@
       </w:r>
       <w:r>
         <w:rPr>
-          <w:rFonts w:ascii="標楷體" w:eastAsia="標楷體" w:hAnsi="標楷體" w:cs="標楷體"/>
+          <w:rFonts w:ascii="DFKai-SB" w:eastAsia="DFKai-SB" w:hAnsi="DFKai-SB" w:cs="DFKai-SB"/>
           <w:sz w:val="28"/>
           <w:szCs w:val="28"/>
         </w:rPr>
@@ -463,7 +510,7 @@
       </w:r>
       <w:r>
         <w:rPr>
-          <w:rFonts w:ascii="標楷體" w:eastAsia="標楷體" w:hAnsi="標楷體" w:cs="標楷體" w:hint="eastAsia"/>
+          <w:rFonts w:ascii="DFKai-SB" w:eastAsia="DFKai-SB" w:hAnsi="DFKai-SB" w:cs="DFKai-SB" w:hint="eastAsia"/>
           <w:sz w:val="28"/>
           <w:szCs w:val="28"/>
         </w:rPr>
@@ -471,7 +518,7 @@
       </w:r>
       <w:r>
         <w:rPr>
-          <w:rFonts w:ascii="標楷體" w:eastAsia="標楷體" w:hAnsi="標楷體" w:cs="標楷體"/>
+          <w:rFonts w:ascii="DFKai-SB" w:eastAsia="DFKai-SB" w:hAnsi="DFKai-SB" w:cs="DFKai-SB"/>
           <w:sz w:val="28"/>
           <w:szCs w:val="28"/>
         </w:rPr>
@@ -479,7 +526,7 @@
       </w:r>
       <w:r>
         <w:rPr>
-          <w:rFonts w:ascii="標楷體" w:eastAsia="標楷體" w:hAnsi="標楷體" w:cs="標楷體" w:hint="eastAsia"/>
+          <w:rFonts w:ascii="DFKai-SB" w:eastAsia="DFKai-SB" w:hAnsi="DFKai-SB" w:cs="DFKai-SB" w:hint="eastAsia"/>
           <w:sz w:val="28"/>
           <w:szCs w:val="28"/>
         </w:rPr>
@@ -487,7 +534,7 @@
       </w:r>
       <w:r>
         <w:rPr>
-          <w:rFonts w:ascii="標楷體" w:eastAsia="標楷體" w:hAnsi="標楷體" w:cs="標楷體" w:hint="eastAsia"/>
+          <w:rFonts w:ascii="DFKai-SB" w:eastAsia="DFKai-SB" w:hAnsi="DFKai-SB" w:cs="DFKai-SB" w:hint="eastAsia"/>
           <w:sz w:val="28"/>
           <w:szCs w:val="28"/>
         </w:rPr>
@@ -495,7 +542,7 @@
       </w:r>
       <w:r>
         <w:rPr>
-          <w:rFonts w:ascii="標楷體" w:eastAsia="標楷體" w:hAnsi="標楷體" w:cs="標楷體"/>
+          <w:rFonts w:ascii="DFKai-SB" w:eastAsia="DFKai-SB" w:hAnsi="DFKai-SB" w:cs="DFKai-SB"/>
           <w:sz w:val="28"/>
           <w:szCs w:val="28"/>
         </w:rPr>
@@ -503,7 +550,7 @@
       </w:r>
       <w:r>
         <w:rPr>
-          <w:rFonts w:ascii="標楷體" w:eastAsia="標楷體" w:hAnsi="標楷體" w:cs="標楷體" w:hint="eastAsia"/>
+          <w:rFonts w:ascii="DFKai-SB" w:eastAsia="DFKai-SB" w:hAnsi="DFKai-SB" w:cs="DFKai-SB" w:hint="eastAsia"/>
           <w:sz w:val="28"/>
           <w:szCs w:val="28"/>
         </w:rPr>
@@ -511,7 +558,7 @@
       </w:r>
       <w:r>
         <w:rPr>
-          <w:rFonts w:ascii="標楷體" w:eastAsia="標楷體" w:hAnsi="標楷體" w:cs="標楷體"/>
+          <w:rFonts w:ascii="DFKai-SB" w:eastAsia="DFKai-SB" w:hAnsi="DFKai-SB" w:cs="DFKai-SB"/>
           <w:sz w:val="28"/>
           <w:szCs w:val="28"/>
         </w:rPr>
@@ -519,7 +566,7 @@
       </w:r>
       <w:r>
         <w:rPr>
-          <w:rFonts w:ascii="標楷體" w:eastAsia="標楷體" w:hAnsi="標楷體" w:cs="標楷體" w:hint="eastAsia"/>
+          <w:rFonts w:ascii="DFKai-SB" w:eastAsia="DFKai-SB" w:hAnsi="DFKai-SB" w:cs="DFKai-SB" w:hint="eastAsia"/>
           <w:sz w:val="28"/>
           <w:szCs w:val="28"/>
         </w:rPr>
@@ -527,7 +574,7 @@
       </w:r>
       <w:r>
         <w:rPr>
-          <w:rFonts w:ascii="標楷體" w:eastAsia="標楷體" w:hAnsi="標楷體" w:cs="標楷體" w:hint="eastAsia"/>
+          <w:rFonts w:ascii="DFKai-SB" w:eastAsia="DFKai-SB" w:hAnsi="DFKai-SB" w:cs="DFKai-SB" w:hint="eastAsia"/>
           <w:sz w:val="28"/>
           <w:szCs w:val="28"/>
         </w:rPr>
@@ -535,7 +582,7 @@
       </w:r>
       <w:r>
         <w:rPr>
-          <w:rFonts w:ascii="標楷體" w:eastAsia="標楷體" w:hAnsi="標楷體" w:cs="標楷體" w:hint="eastAsia"/>
+          <w:rFonts w:ascii="DFKai-SB" w:eastAsia="DFKai-SB" w:hAnsi="DFKai-SB" w:cs="DFKai-SB" w:hint="eastAsia"/>
           <w:sz w:val="28"/>
           <w:szCs w:val="28"/>
         </w:rPr>
@@ -543,7 +590,7 @@
       </w:r>
       <w:r>
         <w:rPr>
-          <w:rFonts w:ascii="標楷體" w:eastAsia="標楷體" w:hAnsi="標楷體" w:cs="標楷體"/>
+          <w:rFonts w:ascii="DFKai-SB" w:eastAsia="DFKai-SB" w:hAnsi="DFKai-SB" w:cs="DFKai-SB"/>
           <w:sz w:val="28"/>
           <w:szCs w:val="28"/>
         </w:rPr>
@@ -555,14 +602,14 @@
         <w:ind w:right="357" w:firstLine="560"/>
         <w:jc w:val="both"/>
         <w:rPr>
-          <w:rFonts w:ascii="標楷體" w:eastAsia="標楷體" w:hAnsi="標楷體" w:cs="標楷體"/>
-          <w:sz w:val="28"/>
-          <w:szCs w:val="28"/>
-        </w:rPr>
-      </w:pPr>
-      <w:r>
-        <w:rPr>
-          <w:rFonts w:ascii="標楷體" w:eastAsia="標楷體" w:hAnsi="標楷體" w:cs="標楷體" w:hint="eastAsia"/>
+          <w:rFonts w:ascii="DFKai-SB" w:eastAsia="DFKai-SB" w:hAnsi="DFKai-SB" w:cs="DFKai-SB"/>
+          <w:sz w:val="28"/>
+          <w:szCs w:val="28"/>
+        </w:rPr>
+      </w:pPr>
+      <w:r>
+        <w:rPr>
+          <w:rFonts w:ascii="DFKai-SB" w:eastAsia="DFKai-SB" w:hAnsi="DFKai-SB" w:cs="DFKai-SB" w:hint="eastAsia"/>
           <w:sz w:val="28"/>
           <w:szCs w:val="28"/>
         </w:rPr>
@@ -579,14 +626,14 @@
         <w:ind w:leftChars="0" w:right="357"/>
         <w:jc w:val="both"/>
         <w:rPr>
-          <w:rFonts w:ascii="標楷體" w:eastAsia="標楷體" w:hAnsi="標楷體" w:cs="標楷體"/>
-          <w:sz w:val="28"/>
-          <w:szCs w:val="28"/>
-        </w:rPr>
-      </w:pPr>
-      <w:r>
-        <w:rPr>
-          <w:rFonts w:ascii="標楷體" w:eastAsia="標楷體" w:hAnsi="標楷體" w:cs="標楷體" w:hint="eastAsia"/>
+          <w:rFonts w:ascii="DFKai-SB" w:eastAsia="DFKai-SB" w:hAnsi="DFKai-SB" w:cs="DFKai-SB"/>
+          <w:sz w:val="28"/>
+          <w:szCs w:val="28"/>
+        </w:rPr>
+      </w:pPr>
+      <w:r>
+        <w:rPr>
+          <w:rFonts w:ascii="DFKai-SB" w:eastAsia="DFKai-SB" w:hAnsi="DFKai-SB" w:cs="DFKai-SB" w:hint="eastAsia"/>
           <w:sz w:val="28"/>
           <w:szCs w:val="28"/>
         </w:rPr>
@@ -603,14 +650,14 @@
         <w:ind w:leftChars="0" w:right="357"/>
         <w:jc w:val="both"/>
         <w:rPr>
-          <w:rFonts w:ascii="標楷體" w:eastAsia="標楷體" w:hAnsi="標楷體" w:cs="標楷體"/>
-          <w:sz w:val="28"/>
-          <w:szCs w:val="28"/>
-        </w:rPr>
-      </w:pPr>
-      <w:r>
-        <w:rPr>
-          <w:rFonts w:ascii="標楷體" w:eastAsia="標楷體" w:hAnsi="標楷體" w:cs="標楷體" w:hint="eastAsia"/>
+          <w:rFonts w:ascii="DFKai-SB" w:eastAsia="DFKai-SB" w:hAnsi="DFKai-SB" w:cs="DFKai-SB"/>
+          <w:sz w:val="28"/>
+          <w:szCs w:val="28"/>
+        </w:rPr>
+      </w:pPr>
+      <w:r>
+        <w:rPr>
+          <w:rFonts w:ascii="DFKai-SB" w:eastAsia="DFKai-SB" w:hAnsi="DFKai-SB" w:cs="DFKai-SB" w:hint="eastAsia"/>
           <w:sz w:val="28"/>
           <w:szCs w:val="28"/>
         </w:rPr>
@@ -627,14 +674,14 @@
         <w:ind w:leftChars="0" w:right="357"/>
         <w:jc w:val="both"/>
         <w:rPr>
-          <w:rFonts w:ascii="標楷體" w:eastAsia="標楷體" w:hAnsi="標楷體" w:cs="標楷體"/>
-          <w:sz w:val="28"/>
-          <w:szCs w:val="28"/>
-        </w:rPr>
-      </w:pPr>
-      <w:r>
-        <w:rPr>
-          <w:rFonts w:ascii="標楷體" w:eastAsia="標楷體" w:hAnsi="標楷體" w:cs="標楷體" w:hint="eastAsia"/>
+          <w:rFonts w:ascii="DFKai-SB" w:eastAsia="DFKai-SB" w:hAnsi="DFKai-SB" w:cs="DFKai-SB"/>
+          <w:sz w:val="28"/>
+          <w:szCs w:val="28"/>
+        </w:rPr>
+      </w:pPr>
+      <w:r>
+        <w:rPr>
+          <w:rFonts w:ascii="DFKai-SB" w:eastAsia="DFKai-SB" w:hAnsi="DFKai-SB" w:cs="DFKai-SB" w:hint="eastAsia"/>
           <w:sz w:val="28"/>
           <w:szCs w:val="28"/>
         </w:rPr>
@@ -651,14 +698,14 @@
         <w:ind w:leftChars="0" w:right="357"/>
         <w:jc w:val="both"/>
         <w:rPr>
-          <w:rFonts w:ascii="標楷體" w:eastAsia="標楷體" w:hAnsi="標楷體" w:cs="標楷體"/>
-          <w:sz w:val="28"/>
-          <w:szCs w:val="28"/>
-        </w:rPr>
-      </w:pPr>
-      <w:r>
-        <w:rPr>
-          <w:rFonts w:ascii="標楷體" w:eastAsia="標楷體" w:hAnsi="標楷體" w:cs="標楷體" w:hint="eastAsia"/>
+          <w:rFonts w:ascii="DFKai-SB" w:eastAsia="DFKai-SB" w:hAnsi="DFKai-SB" w:cs="DFKai-SB"/>
+          <w:sz w:val="28"/>
+          <w:szCs w:val="28"/>
+        </w:rPr>
+      </w:pPr>
+      <w:r>
+        <w:rPr>
+          <w:rFonts w:ascii="DFKai-SB" w:eastAsia="DFKai-SB" w:hAnsi="DFKai-SB" w:cs="DFKai-SB" w:hint="eastAsia"/>
           <w:sz w:val="28"/>
           <w:szCs w:val="28"/>
         </w:rPr>
@@ -671,7 +718,7 @@
         <w:ind w:leftChars="0" w:left="920" w:right="357"/>
         <w:jc w:val="both"/>
         <w:rPr>
-          <w:rFonts w:ascii="標楷體" w:eastAsia="標楷體" w:hAnsi="標楷體" w:cs="標楷體"/>
+          <w:rFonts w:ascii="DFKai-SB" w:eastAsia="DFKai-SB" w:hAnsi="DFKai-SB" w:cs="DFKai-SB"/>
           <w:sz w:val="28"/>
           <w:szCs w:val="28"/>
         </w:rPr>
@@ -689,7 +736,7 @@
         <w:ind w:right="357"/>
         <w:jc w:val="both"/>
         <w:rPr>
-          <w:rFonts w:ascii="標楷體" w:eastAsia="標楷體" w:hAnsi="標楷體" w:cs="標楷體"/>
+          <w:rFonts w:ascii="DFKai-SB" w:eastAsia="DFKai-SB" w:hAnsi="DFKai-SB" w:cs="DFKai-SB"/>
           <w:color w:val="000000"/>
           <w:sz w:val="28"/>
           <w:szCs w:val="28"/>
@@ -697,7 +744,7 @@
       </w:pPr>
       <w:r>
         <w:rPr>
-          <w:rFonts w:ascii="標楷體" w:eastAsia="標楷體" w:hAnsi="標楷體" w:cs="標楷體" w:hint="eastAsia"/>
+          <w:rFonts w:ascii="DFKai-SB" w:eastAsia="DFKai-SB" w:hAnsi="DFKai-SB" w:cs="DFKai-SB" w:hint="eastAsia"/>
           <w:sz w:val="28"/>
           <w:szCs w:val="28"/>
         </w:rPr>
@@ -705,7 +752,7 @@
       </w:r>
       <w:r>
         <w:rPr>
-          <w:rFonts w:ascii="標楷體" w:eastAsia="標楷體" w:hAnsi="標楷體" w:cs="標楷體" w:hint="eastAsia"/>
+          <w:rFonts w:ascii="DFKai-SB" w:eastAsia="DFKai-SB" w:hAnsi="DFKai-SB" w:cs="DFKai-SB" w:hint="eastAsia"/>
           <w:sz w:val="28"/>
           <w:szCs w:val="28"/>
         </w:rPr>
@@ -713,7 +760,7 @@
       </w:r>
       <w:r>
         <w:rPr>
-          <w:rFonts w:ascii="標楷體" w:eastAsia="標楷體" w:hAnsi="標楷體" w:cs="標楷體" w:hint="eastAsia"/>
+          <w:rFonts w:ascii="DFKai-SB" w:eastAsia="DFKai-SB" w:hAnsi="DFKai-SB" w:cs="DFKai-SB" w:hint="eastAsia"/>
           <w:sz w:val="28"/>
           <w:szCs w:val="28"/>
         </w:rPr>
@@ -721,7 +768,7 @@
       </w:r>
       <w:r>
         <w:rPr>
-          <w:rFonts w:ascii="標楷體" w:eastAsia="標楷體" w:hAnsi="標楷體" w:cs="標楷體" w:hint="eastAsia"/>
+          <w:rFonts w:ascii="DFKai-SB" w:eastAsia="DFKai-SB" w:hAnsi="DFKai-SB" w:cs="DFKai-SB" w:hint="eastAsia"/>
           <w:sz w:val="28"/>
           <w:szCs w:val="28"/>
         </w:rPr>
@@ -729,7 +776,7 @@
       </w:r>
       <w:r>
         <w:rPr>
-          <w:rFonts w:ascii="標楷體" w:eastAsia="標楷體" w:hAnsi="標楷體" w:cs="標楷體" w:hint="eastAsia"/>
+          <w:rFonts w:ascii="DFKai-SB" w:eastAsia="DFKai-SB" w:hAnsi="DFKai-SB" w:cs="DFKai-SB" w:hint="eastAsia"/>
           <w:sz w:val="28"/>
           <w:szCs w:val="28"/>
         </w:rPr>
@@ -737,7 +784,7 @@
       </w:r>
       <w:r>
         <w:rPr>
-          <w:rFonts w:ascii="標楷體" w:eastAsia="標楷體" w:hAnsi="標楷體" w:cs="標楷體"/>
+          <w:rFonts w:ascii="DFKai-SB" w:eastAsia="DFKai-SB" w:hAnsi="DFKai-SB" w:cs="DFKai-SB"/>
           <w:sz w:val="28"/>
           <w:szCs w:val="28"/>
         </w:rPr>
@@ -749,7 +796,7 @@
         <w:ind w:right="360"/>
         <w:jc w:val="both"/>
         <w:rPr>
-          <w:rFonts w:ascii="標楷體" w:eastAsia="標楷體" w:hAnsi="標楷體" w:cs="標楷體"/>
+          <w:rFonts w:ascii="DFKai-SB" w:eastAsia="DFKai-SB" w:hAnsi="DFKai-SB" w:cs="DFKai-SB"/>
           <w:sz w:val="28"/>
           <w:szCs w:val="28"/>
         </w:rPr>
@@ -760,7 +807,7 @@
         <w:spacing w:after="40"/>
         <w:jc w:val="both"/>
         <w:rPr>
-          <w:rFonts w:ascii="標楷體" w:eastAsia="標楷體" w:hAnsi="標楷體" w:cs="標楷體"/>
+          <w:rFonts w:ascii="DFKai-SB" w:eastAsia="DFKai-SB" w:hAnsi="DFKai-SB" w:cs="DFKai-SB"/>
           <w:b/>
           <w:sz w:val="32"/>
           <w:szCs w:val="32"/>
@@ -772,7 +819,7 @@
         <w:spacing w:after="40"/>
         <w:jc w:val="both"/>
         <w:rPr>
-          <w:rFonts w:ascii="標楷體" w:eastAsia="標楷體" w:hAnsi="標楷體" w:cs="標楷體"/>
+          <w:rFonts w:ascii="DFKai-SB" w:eastAsia="DFKai-SB" w:hAnsi="DFKai-SB" w:cs="DFKai-SB"/>
           <w:b/>
           <w:sz w:val="32"/>
           <w:szCs w:val="32"/>
@@ -784,7 +831,7 @@
         <w:spacing w:after="40"/>
         <w:jc w:val="both"/>
         <w:rPr>
-          <w:rFonts w:ascii="標楷體" w:eastAsia="標楷體" w:hAnsi="標楷體" w:cs="標楷體"/>
+          <w:rFonts w:ascii="DFKai-SB" w:eastAsia="DFKai-SB" w:hAnsi="DFKai-SB" w:cs="DFKai-SB"/>
           <w:b/>
           <w:sz w:val="32"/>
           <w:szCs w:val="32"/>
@@ -796,7 +843,7 @@
         <w:spacing w:after="40"/>
         <w:jc w:val="both"/>
         <w:rPr>
-          <w:rFonts w:ascii="標楷體" w:eastAsia="標楷體" w:hAnsi="標楷體" w:cs="標楷體"/>
+          <w:rFonts w:ascii="DFKai-SB" w:eastAsia="DFKai-SB" w:hAnsi="DFKai-SB" w:cs="DFKai-SB"/>
           <w:b/>
           <w:sz w:val="32"/>
           <w:szCs w:val="32"/>
@@ -808,7 +855,7 @@
         <w:spacing w:after="40"/>
         <w:jc w:val="both"/>
         <w:rPr>
-          <w:rFonts w:ascii="標楷體" w:eastAsia="標楷體" w:hAnsi="標楷體" w:cs="標楷體"/>
+          <w:rFonts w:ascii="DFKai-SB" w:eastAsia="DFKai-SB" w:hAnsi="DFKai-SB" w:cs="DFKai-SB"/>
           <w:b/>
           <w:sz w:val="32"/>
           <w:szCs w:val="32"/>
@@ -820,7 +867,7 @@
         <w:spacing w:after="40"/>
         <w:jc w:val="both"/>
         <w:rPr>
-          <w:rFonts w:ascii="標楷體" w:eastAsia="標楷體" w:hAnsi="標楷體" w:cs="標楷體"/>
+          <w:rFonts w:ascii="DFKai-SB" w:eastAsia="DFKai-SB" w:hAnsi="DFKai-SB" w:cs="DFKai-SB"/>
           <w:b/>
           <w:sz w:val="32"/>
           <w:szCs w:val="32"/>
@@ -832,20 +879,31 @@
         <w:spacing w:after="40"/>
         <w:jc w:val="both"/>
         <w:rPr>
-          <w:rFonts w:ascii="標楷體" w:eastAsia="標楷體" w:hAnsi="標楷體" w:cs="標楷體"/>
-          <w:b/>
-          <w:sz w:val="32"/>
-          <w:szCs w:val="32"/>
-        </w:rPr>
-      </w:pPr>
-      <w:r>
-        <w:rPr>
-          <w:rFonts w:ascii="標楷體" w:eastAsia="標楷體" w:hAnsi="標楷體" w:cs="標楷體"/>
-          <w:b/>
-          <w:sz w:val="32"/>
-          <w:szCs w:val="32"/>
-        </w:rPr>
-        <w:lastRenderedPageBreak/>
+          <w:rFonts w:ascii="DFKai-SB" w:eastAsia="DFKai-SB" w:hAnsi="DFKai-SB" w:cs="DFKai-SB"/>
+          <w:b/>
+          <w:sz w:val="32"/>
+          <w:szCs w:val="32"/>
+        </w:rPr>
+      </w:pPr>
+    </w:p>
+    <w:p>
+      <w:pPr>
+        <w:spacing w:after="40"/>
+        <w:jc w:val="both"/>
+        <w:rPr>
+          <w:rFonts w:ascii="DFKai-SB" w:eastAsia="DFKai-SB" w:hAnsi="DFKai-SB" w:cs="DFKai-SB"/>
+          <w:b/>
+          <w:sz w:val="32"/>
+          <w:szCs w:val="32"/>
+        </w:rPr>
+      </w:pPr>
+      <w:r>
+        <w:rPr>
+          <w:rFonts w:ascii="DFKai-SB" w:eastAsia="DFKai-SB" w:hAnsi="DFKai-SB" w:cs="DFKai-SB"/>
+          <w:b/>
+          <w:sz w:val="32"/>
+          <w:szCs w:val="32"/>
+        </w:rPr>
         <w:t>(三)文獻回顧與探討</w:t>
       </w:r>
     </w:p>
@@ -854,15 +912,15 @@
         <w:spacing w:after="40"/>
         <w:jc w:val="both"/>
         <w:rPr>
-          <w:rFonts w:ascii="標楷體" w:eastAsia="標楷體" w:hAnsi="標楷體" w:cs="標楷體"/>
-          <w:bCs/>
-          <w:sz w:val="28"/>
-          <w:szCs w:val="28"/>
-        </w:rPr>
-      </w:pPr>
-      <w:r>
-        <w:rPr>
-          <w:rFonts w:ascii="標楷體" w:eastAsia="標楷體" w:hAnsi="標楷體" w:cs="標楷體"/>
+          <w:rFonts w:ascii="DFKai-SB" w:eastAsia="DFKai-SB" w:hAnsi="DFKai-SB" w:cs="DFKai-SB"/>
+          <w:bCs/>
+          <w:sz w:val="28"/>
+          <w:szCs w:val="28"/>
+        </w:rPr>
+      </w:pPr>
+      <w:r>
+        <w:rPr>
+          <w:rFonts w:ascii="DFKai-SB" w:eastAsia="DFKai-SB" w:hAnsi="DFKai-SB" w:cs="DFKai-SB"/>
           <w:bCs/>
           <w:sz w:val="28"/>
           <w:szCs w:val="28"/>
@@ -871,7 +929,7 @@
       </w:r>
       <w:r>
         <w:rPr>
-          <w:rFonts w:ascii="標楷體" w:eastAsia="標楷體" w:hAnsi="標楷體" w:cs="標楷體" w:hint="eastAsia"/>
+          <w:rFonts w:ascii="DFKai-SB" w:eastAsia="DFKai-SB" w:hAnsi="DFKai-SB" w:cs="DFKai-SB" w:hint="eastAsia"/>
           <w:bCs/>
           <w:sz w:val="28"/>
           <w:szCs w:val="28"/>
@@ -880,7 +938,7 @@
       </w:r>
       <w:r>
         <w:rPr>
-          <w:rFonts w:ascii="標楷體" w:eastAsia="標楷體" w:hAnsi="標楷體" w:cs="標楷體" w:hint="eastAsia"/>
+          <w:rFonts w:ascii="DFKai-SB" w:eastAsia="DFKai-SB" w:hAnsi="DFKai-SB" w:cs="DFKai-SB" w:hint="eastAsia"/>
           <w:bCs/>
           <w:sz w:val="28"/>
           <w:szCs w:val="28"/>
@@ -889,7 +947,7 @@
       </w:r>
       <w:r>
         <w:rPr>
-          <w:rFonts w:ascii="標楷體" w:eastAsia="標楷體" w:hAnsi="標楷體" w:cs="標楷體" w:hint="eastAsia"/>
+          <w:rFonts w:ascii="DFKai-SB" w:eastAsia="DFKai-SB" w:hAnsi="DFKai-SB" w:cs="DFKai-SB" w:hint="eastAsia"/>
           <w:bCs/>
           <w:sz w:val="28"/>
           <w:szCs w:val="28"/>
@@ -898,7 +956,7 @@
       </w:r>
       <w:r>
         <w:rPr>
-          <w:rFonts w:ascii="標楷體" w:eastAsia="標楷體" w:hAnsi="標楷體" w:cs="標楷體" w:hint="eastAsia"/>
+          <w:rFonts w:ascii="DFKai-SB" w:eastAsia="DFKai-SB" w:hAnsi="DFKai-SB" w:cs="DFKai-SB" w:hint="eastAsia"/>
           <w:bCs/>
           <w:sz w:val="28"/>
           <w:szCs w:val="28"/>
@@ -907,7 +965,7 @@
       </w:r>
       <w:r>
         <w:rPr>
-          <w:rFonts w:ascii="標楷體" w:eastAsia="標楷體" w:hAnsi="標楷體" w:cs="標楷體" w:hint="eastAsia"/>
+          <w:rFonts w:ascii="DFKai-SB" w:eastAsia="DFKai-SB" w:hAnsi="DFKai-SB" w:cs="DFKai-SB" w:hint="eastAsia"/>
           <w:bCs/>
           <w:sz w:val="28"/>
           <w:szCs w:val="28"/>
@@ -916,7 +974,7 @@
       </w:r>
       <w:r>
         <w:rPr>
-          <w:rFonts w:ascii="標楷體" w:eastAsia="標楷體" w:hAnsi="標楷體" w:cs="標楷體" w:hint="eastAsia"/>
+          <w:rFonts w:ascii="DFKai-SB" w:eastAsia="DFKai-SB" w:hAnsi="DFKai-SB" w:cs="DFKai-SB" w:hint="eastAsia"/>
           <w:bCs/>
           <w:sz w:val="28"/>
           <w:szCs w:val="28"/>
@@ -925,7 +983,7 @@
       </w:r>
       <w:r>
         <w:rPr>
-          <w:rFonts w:ascii="標楷體" w:eastAsia="標楷體" w:hAnsi="標楷體" w:cs="標楷體" w:hint="eastAsia"/>
+          <w:rFonts w:ascii="DFKai-SB" w:eastAsia="DFKai-SB" w:hAnsi="DFKai-SB" w:cs="DFKai-SB" w:hint="eastAsia"/>
           <w:bCs/>
           <w:sz w:val="28"/>
           <w:szCs w:val="28"/>
@@ -934,7 +992,7 @@
       </w:r>
       <w:r>
         <w:rPr>
-          <w:rFonts w:ascii="標楷體" w:eastAsia="標楷體" w:hAnsi="標楷體" w:cs="標楷體" w:hint="eastAsia"/>
+          <w:rFonts w:ascii="DFKai-SB" w:eastAsia="DFKai-SB" w:hAnsi="DFKai-SB" w:cs="DFKai-SB" w:hint="eastAsia"/>
           <w:bCs/>
           <w:sz w:val="28"/>
           <w:szCs w:val="28"/>
@@ -943,7 +1001,7 @@
       </w:r>
       <w:r>
         <w:rPr>
-          <w:rFonts w:ascii="標楷體" w:eastAsia="標楷體" w:hAnsi="標楷體" w:cs="標楷體" w:hint="eastAsia"/>
+          <w:rFonts w:ascii="DFKai-SB" w:eastAsia="DFKai-SB" w:hAnsi="DFKai-SB" w:cs="DFKai-SB" w:hint="eastAsia"/>
           <w:bCs/>
           <w:sz w:val="28"/>
           <w:szCs w:val="28"/>
@@ -952,7 +1010,7 @@
       </w:r>
       <w:r>
         <w:rPr>
-          <w:rFonts w:ascii="標楷體" w:eastAsia="標楷體" w:hAnsi="標楷體" w:cs="標楷體" w:hint="eastAsia"/>
+          <w:rFonts w:ascii="DFKai-SB" w:eastAsia="DFKai-SB" w:hAnsi="DFKai-SB" w:cs="DFKai-SB" w:hint="eastAsia"/>
           <w:bCs/>
           <w:sz w:val="28"/>
           <w:szCs w:val="28"/>
@@ -961,7 +1019,7 @@
       </w:r>
       <w:r>
         <w:rPr>
-          <w:rFonts w:ascii="標楷體" w:eastAsia="標楷體" w:hAnsi="標楷體" w:cs="標楷體"/>
+          <w:rFonts w:ascii="DFKai-SB" w:eastAsia="DFKai-SB" w:hAnsi="DFKai-SB" w:cs="DFKai-SB"/>
           <w:bCs/>
           <w:sz w:val="28"/>
           <w:szCs w:val="28"/>
@@ -970,7 +1028,7 @@
       </w:r>
       <w:r>
         <w:rPr>
-          <w:rFonts w:ascii="標楷體" w:eastAsia="標楷體" w:hAnsi="標楷體" w:cs="標楷體"/>
+          <w:rFonts w:ascii="DFKai-SB" w:eastAsia="DFKai-SB" w:hAnsi="DFKai-SB" w:cs="DFKai-SB"/>
           <w:bCs/>
           <w:sz w:val="28"/>
           <w:szCs w:val="28"/>
@@ -979,7 +1037,7 @@
       </w:r>
       <w:r>
         <w:rPr>
-          <w:rFonts w:ascii="標楷體" w:eastAsia="標楷體" w:hAnsi="標楷體" w:cs="標楷體" w:hint="eastAsia"/>
+          <w:rFonts w:ascii="DFKai-SB" w:eastAsia="DFKai-SB" w:hAnsi="DFKai-SB" w:cs="DFKai-SB" w:hint="eastAsia"/>
           <w:bCs/>
           <w:sz w:val="28"/>
           <w:szCs w:val="28"/>
@@ -988,16 +1046,27 @@
       </w:r>
       <w:r>
         <w:rPr>
-          <w:rFonts w:ascii="標楷體" w:eastAsia="標楷體" w:hAnsi="標楷體" w:cs="標楷體" w:hint="eastAsia"/>
-          <w:bCs/>
-          <w:sz w:val="28"/>
-          <w:szCs w:val="28"/>
-        </w:rPr>
-        <w:t>」（</w:t>
-      </w:r>
-      <w:r>
-        <w:rPr>
-          <w:rFonts w:ascii="標楷體" w:eastAsia="標楷體" w:hAnsi="標楷體" w:cs="標楷體" w:hint="eastAsia"/>
+          <w:rFonts w:ascii="DFKai-SB" w:eastAsia="DFKai-SB" w:hAnsi="DFKai-SB" w:cs="DFKai-SB" w:hint="eastAsia"/>
+          <w:bCs/>
+          <w:sz w:val="28"/>
+          <w:szCs w:val="28"/>
+        </w:rPr>
+        <w:t>」</w:t>
+      </w:r>
+      <w:proofErr w:type="gramStart"/>
+      <w:r>
+        <w:rPr>
+          <w:rFonts w:ascii="DFKai-SB" w:eastAsia="DFKai-SB" w:hAnsi="DFKai-SB" w:cs="DFKai-SB" w:hint="eastAsia"/>
+          <w:bCs/>
+          <w:sz w:val="28"/>
+          <w:szCs w:val="28"/>
+        </w:rPr>
+        <w:t>（</w:t>
+      </w:r>
+      <w:proofErr w:type="gramEnd"/>
+      <w:r>
+        <w:rPr>
+          <w:rFonts w:ascii="DFKai-SB" w:eastAsia="DFKai-SB" w:hAnsi="DFKai-SB" w:cs="DFKai-SB" w:hint="eastAsia"/>
           <w:bCs/>
           <w:sz w:val="28"/>
           <w:szCs w:val="28"/>
@@ -1006,34 +1075,76 @@
       </w:r>
       <w:r>
         <w:rPr>
-          <w:rFonts w:ascii="標楷體" w:eastAsia="標楷體" w:hAnsi="標楷體" w:cs="標楷體" w:hint="eastAsia"/>
+          <w:rFonts w:ascii="DFKai-SB" w:eastAsia="DFKai-SB" w:hAnsi="DFKai-SB" w:cs="DFKai-SB" w:hint="eastAsia"/>
           <w:bCs/>
           <w:sz w:val="28"/>
           <w:szCs w:val="28"/>
         </w:rPr>
         <w:t>圖一</w:t>
       </w:r>
-      <w:r>
-        <w:rPr>
-          <w:rFonts w:ascii="標楷體" w:eastAsia="標楷體" w:hAnsi="標楷體" w:cs="標楷體" w:hint="eastAsia"/>
-          <w:bCs/>
-          <w:sz w:val="28"/>
-          <w:szCs w:val="28"/>
-        </w:rPr>
-        <w:t>（a）所示</w:t>
-      </w:r>
-      <w:r>
-        <w:rPr>
-          <w:rFonts w:ascii="標楷體" w:eastAsia="標楷體" w:hAnsi="標楷體" w:cs="標楷體" w:hint="eastAsia"/>
-          <w:bCs/>
-          <w:sz w:val="28"/>
-          <w:szCs w:val="28"/>
-        </w:rPr>
-        <w:t>）目前</w:t>
-      </w:r>
-      <w:r>
-        <w:rPr>
-          <w:rFonts w:ascii="標楷體" w:eastAsia="標楷體" w:hAnsi="標楷體" w:cs="標楷體" w:hint="eastAsia"/>
+      <w:proofErr w:type="gramStart"/>
+      <w:r>
+        <w:rPr>
+          <w:rFonts w:ascii="DFKai-SB" w:eastAsia="DFKai-SB" w:hAnsi="DFKai-SB" w:cs="DFKai-SB" w:hint="eastAsia"/>
+          <w:bCs/>
+          <w:sz w:val="28"/>
+          <w:szCs w:val="28"/>
+        </w:rPr>
+        <w:t>（</w:t>
+      </w:r>
+      <w:proofErr w:type="gramEnd"/>
+      <w:r>
+        <w:rPr>
+          <w:rFonts w:ascii="DFKai-SB" w:eastAsia="DFKai-SB" w:hAnsi="DFKai-SB" w:cs="DFKai-SB" w:hint="eastAsia"/>
+          <w:bCs/>
+          <w:sz w:val="28"/>
+          <w:szCs w:val="28"/>
+        </w:rPr>
+        <w:t>a</w:t>
+      </w:r>
+      <w:proofErr w:type="gramStart"/>
+      <w:r>
+        <w:rPr>
+          <w:rFonts w:ascii="DFKai-SB" w:eastAsia="DFKai-SB" w:hAnsi="DFKai-SB" w:cs="DFKai-SB" w:hint="eastAsia"/>
+          <w:bCs/>
+          <w:sz w:val="28"/>
+          <w:szCs w:val="28"/>
+        </w:rPr>
+        <w:t>）</w:t>
+      </w:r>
+      <w:proofErr w:type="gramEnd"/>
+      <w:r>
+        <w:rPr>
+          <w:rFonts w:ascii="DFKai-SB" w:eastAsia="DFKai-SB" w:hAnsi="DFKai-SB" w:cs="DFKai-SB" w:hint="eastAsia"/>
+          <w:bCs/>
+          <w:sz w:val="28"/>
+          <w:szCs w:val="28"/>
+        </w:rPr>
+        <w:t>所示</w:t>
+      </w:r>
+      <w:proofErr w:type="gramStart"/>
+      <w:r>
+        <w:rPr>
+          <w:rFonts w:ascii="DFKai-SB" w:eastAsia="DFKai-SB" w:hAnsi="DFKai-SB" w:cs="DFKai-SB" w:hint="eastAsia"/>
+          <w:bCs/>
+          <w:sz w:val="28"/>
+          <w:szCs w:val="28"/>
+        </w:rPr>
+        <w:t>）</w:t>
+      </w:r>
+      <w:proofErr w:type="gramEnd"/>
+      <w:r>
+        <w:rPr>
+          <w:rFonts w:ascii="DFKai-SB" w:eastAsia="DFKai-SB" w:hAnsi="DFKai-SB" w:cs="DFKai-SB" w:hint="eastAsia"/>
+          <w:bCs/>
+          <w:sz w:val="28"/>
+          <w:szCs w:val="28"/>
+        </w:rPr>
+        <w:t>目前</w:t>
+      </w:r>
+      <w:r>
+        <w:rPr>
+          <w:rFonts w:ascii="DFKai-SB" w:eastAsia="DFKai-SB" w:hAnsi="DFKai-SB" w:cs="DFKai-SB" w:hint="eastAsia"/>
           <w:bCs/>
           <w:sz w:val="28"/>
           <w:szCs w:val="28"/>
@@ -1042,7 +1153,7 @@
       </w:r>
       <w:r>
         <w:rPr>
-          <w:rFonts w:ascii="標楷體" w:eastAsia="標楷體" w:hAnsi="標楷體" w:cs="標楷體" w:hint="eastAsia"/>
+          <w:rFonts w:ascii="DFKai-SB" w:eastAsia="DFKai-SB" w:hAnsi="DFKai-SB" w:cs="DFKai-SB" w:hint="eastAsia"/>
           <w:bCs/>
           <w:sz w:val="28"/>
           <w:szCs w:val="28"/>
@@ -1051,7 +1162,7 @@
       </w:r>
       <w:r>
         <w:rPr>
-          <w:rFonts w:ascii="標楷體" w:eastAsia="標楷體" w:hAnsi="標楷體" w:cs="標楷體" w:hint="eastAsia"/>
+          <w:rFonts w:ascii="DFKai-SB" w:eastAsia="DFKai-SB" w:hAnsi="DFKai-SB" w:cs="DFKai-SB" w:hint="eastAsia"/>
           <w:bCs/>
           <w:sz w:val="28"/>
           <w:szCs w:val="28"/>
@@ -1060,7 +1171,7 @@
       </w:r>
       <w:r>
         <w:rPr>
-          <w:rFonts w:ascii="標楷體" w:eastAsia="標楷體" w:hAnsi="標楷體" w:cs="標楷體" w:hint="eastAsia"/>
+          <w:rFonts w:ascii="DFKai-SB" w:eastAsia="DFKai-SB" w:hAnsi="DFKai-SB" w:cs="DFKai-SB" w:hint="eastAsia"/>
           <w:bCs/>
           <w:sz w:val="28"/>
           <w:szCs w:val="28"/>
@@ -1069,7 +1180,7 @@
       </w:r>
       <w:r>
         <w:rPr>
-          <w:rFonts w:ascii="標楷體" w:eastAsia="標楷體" w:hAnsi="標楷體" w:cs="標楷體" w:hint="eastAsia"/>
+          <w:rFonts w:ascii="DFKai-SB" w:eastAsia="DFKai-SB" w:hAnsi="DFKai-SB" w:cs="DFKai-SB" w:hint="eastAsia"/>
           <w:bCs/>
           <w:sz w:val="28"/>
           <w:szCs w:val="28"/>
@@ -1078,7 +1189,7 @@
       </w:r>
       <w:r>
         <w:rPr>
-          <w:rFonts w:ascii="標楷體" w:eastAsia="標楷體" w:hAnsi="標楷體" w:cs="標楷體" w:hint="eastAsia"/>
+          <w:rFonts w:ascii="DFKai-SB" w:eastAsia="DFKai-SB" w:hAnsi="DFKai-SB" w:cs="DFKai-SB" w:hint="eastAsia"/>
           <w:bCs/>
           <w:sz w:val="28"/>
           <w:szCs w:val="28"/>
@@ -1087,7 +1198,7 @@
       </w:r>
       <w:r>
         <w:rPr>
-          <w:rFonts w:ascii="標楷體" w:eastAsia="標楷體" w:hAnsi="標楷體" w:cs="標楷體" w:hint="eastAsia"/>
+          <w:rFonts w:ascii="DFKai-SB" w:eastAsia="DFKai-SB" w:hAnsi="DFKai-SB" w:cs="DFKai-SB" w:hint="eastAsia"/>
           <w:bCs/>
           <w:sz w:val="28"/>
           <w:szCs w:val="28"/>
@@ -1096,7 +1207,7 @@
       </w:r>
       <w:r>
         <w:rPr>
-          <w:rFonts w:ascii="標楷體" w:eastAsia="標楷體" w:hAnsi="標楷體" w:cs="標楷體" w:hint="eastAsia"/>
+          <w:rFonts w:ascii="DFKai-SB" w:eastAsia="DFKai-SB" w:hAnsi="DFKai-SB" w:cs="DFKai-SB" w:hint="eastAsia"/>
           <w:bCs/>
           <w:sz w:val="28"/>
           <w:szCs w:val="28"/>
@@ -1105,7 +1216,7 @@
       </w:r>
       <w:r>
         <w:rPr>
-          <w:rFonts w:ascii="標楷體" w:eastAsia="標楷體" w:hAnsi="標楷體" w:cs="標楷體"/>
+          <w:rFonts w:ascii="DFKai-SB" w:eastAsia="DFKai-SB" w:hAnsi="DFKai-SB" w:cs="DFKai-SB"/>
           <w:bCs/>
           <w:sz w:val="28"/>
           <w:szCs w:val="28"/>
@@ -1114,7 +1225,7 @@
       </w:r>
       <w:r>
         <w:rPr>
-          <w:rFonts w:ascii="標楷體" w:eastAsia="標楷體" w:hAnsi="標楷體" w:cs="標楷體" w:hint="eastAsia"/>
+          <w:rFonts w:ascii="DFKai-SB" w:eastAsia="DFKai-SB" w:hAnsi="DFKai-SB" w:cs="DFKai-SB" w:hint="eastAsia"/>
           <w:bCs/>
           <w:sz w:val="28"/>
           <w:szCs w:val="28"/>
@@ -1123,7 +1234,7 @@
       </w:r>
       <w:r>
         <w:rPr>
-          <w:rFonts w:ascii="標楷體" w:eastAsia="標楷體" w:hAnsi="標楷體" w:cs="標楷體" w:hint="eastAsia"/>
+          <w:rFonts w:ascii="DFKai-SB" w:eastAsia="DFKai-SB" w:hAnsi="DFKai-SB" w:cs="DFKai-SB" w:hint="eastAsia"/>
           <w:bCs/>
           <w:sz w:val="28"/>
           <w:szCs w:val="28"/>
@@ -1132,7 +1243,7 @@
       </w:r>
       <w:r>
         <w:rPr>
-          <w:rFonts w:ascii="標楷體" w:eastAsia="標楷體" w:hAnsi="標楷體" w:cs="標楷體"/>
+          <w:rFonts w:ascii="DFKai-SB" w:eastAsia="DFKai-SB" w:hAnsi="DFKai-SB" w:cs="DFKai-SB"/>
           <w:bCs/>
           <w:sz w:val="28"/>
           <w:szCs w:val="28"/>
@@ -1141,7 +1252,7 @@
       </w:r>
       <w:r>
         <w:rPr>
-          <w:rFonts w:ascii="標楷體" w:eastAsia="標楷體" w:hAnsi="標楷體" w:cs="標楷體" w:hint="eastAsia"/>
+          <w:rFonts w:ascii="DFKai-SB" w:eastAsia="DFKai-SB" w:hAnsi="DFKai-SB" w:cs="DFKai-SB" w:hint="eastAsia"/>
           <w:bCs/>
           <w:sz w:val="28"/>
           <w:szCs w:val="28"/>
@@ -1150,7 +1261,7 @@
       </w:r>
       <w:r>
         <w:rPr>
-          <w:rFonts w:ascii="標楷體" w:eastAsia="標楷體" w:hAnsi="標楷體" w:cs="標楷體" w:hint="eastAsia"/>
+          <w:rFonts w:ascii="DFKai-SB" w:eastAsia="DFKai-SB" w:hAnsi="DFKai-SB" w:cs="DFKai-SB" w:hint="eastAsia"/>
           <w:bCs/>
           <w:sz w:val="28"/>
           <w:szCs w:val="28"/>
@@ -1159,7 +1270,7 @@
       </w:r>
       <w:r>
         <w:rPr>
-          <w:rFonts w:ascii="標楷體" w:eastAsia="標楷體" w:hAnsi="標楷體" w:cs="標楷體" w:hint="eastAsia"/>
+          <w:rFonts w:ascii="DFKai-SB" w:eastAsia="DFKai-SB" w:hAnsi="DFKai-SB" w:cs="DFKai-SB" w:hint="eastAsia"/>
           <w:bCs/>
           <w:sz w:val="28"/>
           <w:szCs w:val="28"/>
@@ -1169,17 +1280,53 @@
       <w:proofErr w:type="spellStart"/>
       <w:r>
         <w:rPr>
-          <w:rFonts w:ascii="標楷體" w:eastAsia="標楷體" w:hAnsi="標楷體" w:cs="標楷體"/>
-          <w:bCs/>
-          <w:sz w:val="28"/>
-          <w:szCs w:val="28"/>
-        </w:rPr>
-        <w:t>Shinpopo</w:t>
+          <w:rFonts w:ascii="DFKai-SB" w:eastAsia="DFKai-SB" w:hAnsi="DFKai-SB" w:cs="DFKai-SB"/>
+          <w:bCs/>
+          <w:sz w:val="28"/>
+          <w:szCs w:val="28"/>
+        </w:rPr>
+        <w:t>Shin</w:t>
+      </w:r>
+      <w:r>
+        <w:rPr>
+          <w:rFonts w:ascii="DFKai-SB" w:eastAsia="DFKai-SB" w:hAnsi="DFKai-SB" w:cs="DFKai-SB"/>
+          <w:bCs/>
+          <w:sz w:val="28"/>
+          <w:szCs w:val="28"/>
+        </w:rPr>
+        <w:t>b</w:t>
+      </w:r>
+      <w:r>
+        <w:rPr>
+          <w:rFonts w:ascii="DFKai-SB" w:eastAsia="DFKai-SB" w:hAnsi="DFKai-SB" w:cs="DFKai-SB"/>
+          <w:bCs/>
+          <w:sz w:val="28"/>
+          <w:szCs w:val="28"/>
+        </w:rPr>
+        <w:t>o</w:t>
+      </w:r>
+      <w:r>
+        <w:rPr>
+          <w:rFonts w:ascii="DFKai-SB" w:eastAsia="DFKai-SB" w:hAnsi="DFKai-SB" w:cs="DFKai-SB"/>
+          <w:bCs/>
+          <w:sz w:val="28"/>
+          <w:szCs w:val="28"/>
+        </w:rPr>
+        <w:t>b</w:t>
+      </w:r>
+      <w:r>
+        <w:rPr>
+          <w:rFonts w:ascii="DFKai-SB" w:eastAsia="DFKai-SB" w:hAnsi="DFKai-SB" w:cs="DFKai-SB"/>
+          <w:bCs/>
+          <w:sz w:val="28"/>
+          <w:szCs w:val="28"/>
+        </w:rPr>
+        <w:t>o</w:t>
       </w:r>
       <w:proofErr w:type="spellEnd"/>
       <w:r>
         <w:rPr>
-          <w:rFonts w:ascii="標楷體" w:eastAsia="標楷體" w:hAnsi="標楷體" w:cs="標楷體" w:hint="eastAsia"/>
+          <w:rFonts w:ascii="DFKai-SB" w:eastAsia="DFKai-SB" w:hAnsi="DFKai-SB" w:cs="DFKai-SB" w:hint="eastAsia"/>
           <w:bCs/>
           <w:sz w:val="28"/>
           <w:szCs w:val="28"/>
@@ -1188,7 +1335,7 @@
       </w:r>
       <w:r>
         <w:rPr>
-          <w:rFonts w:ascii="標楷體" w:eastAsia="標楷體" w:hAnsi="標楷體" w:cs="標楷體" w:hint="eastAsia"/>
+          <w:rFonts w:ascii="DFKai-SB" w:eastAsia="DFKai-SB" w:hAnsi="DFKai-SB" w:cs="DFKai-SB" w:hint="eastAsia"/>
           <w:bCs/>
           <w:sz w:val="28"/>
           <w:szCs w:val="28"/>
@@ -1197,7 +1344,7 @@
       </w:r>
       <w:r>
         <w:rPr>
-          <w:rFonts w:ascii="標楷體" w:eastAsia="標楷體" w:hAnsi="標楷體" w:cs="標楷體" w:hint="eastAsia"/>
+          <w:rFonts w:ascii="DFKai-SB" w:eastAsia="DFKai-SB" w:hAnsi="DFKai-SB" w:cs="DFKai-SB" w:hint="eastAsia"/>
           <w:bCs/>
           <w:sz w:val="28"/>
           <w:szCs w:val="28"/>
@@ -1206,7 +1353,7 @@
       </w:r>
       <w:r>
         <w:rPr>
-          <w:rFonts w:ascii="標楷體" w:eastAsia="標楷體" w:hAnsi="標楷體" w:cs="標楷體"/>
+          <w:rFonts w:ascii="DFKai-SB" w:eastAsia="DFKai-SB" w:hAnsi="DFKai-SB" w:cs="DFKai-SB"/>
           <w:bCs/>
           <w:sz w:val="28"/>
           <w:szCs w:val="28"/>
@@ -1215,7 +1362,7 @@
       </w:r>
       <w:r>
         <w:rPr>
-          <w:rFonts w:ascii="標楷體" w:eastAsia="標楷體" w:hAnsi="標楷體" w:cs="標楷體" w:hint="eastAsia"/>
+          <w:rFonts w:ascii="DFKai-SB" w:eastAsia="DFKai-SB" w:hAnsi="DFKai-SB" w:cs="DFKai-SB" w:hint="eastAsia"/>
           <w:bCs/>
           <w:sz w:val="28"/>
           <w:szCs w:val="28"/>
@@ -1224,7 +1371,7 @@
       </w:r>
       <w:r>
         <w:rPr>
-          <w:rFonts w:ascii="標楷體" w:eastAsia="標楷體" w:hAnsi="標楷體" w:cs="標楷體" w:hint="eastAsia"/>
+          <w:rFonts w:ascii="DFKai-SB" w:eastAsia="DFKai-SB" w:hAnsi="DFKai-SB" w:cs="DFKai-SB" w:hint="eastAsia"/>
           <w:bCs/>
           <w:sz w:val="28"/>
           <w:szCs w:val="28"/>
@@ -1233,7 +1380,7 @@
       </w:r>
       <w:r>
         <w:rPr>
-          <w:rFonts w:ascii="標楷體" w:eastAsia="標楷體" w:hAnsi="標楷體" w:cs="標楷體"/>
+          <w:rFonts w:ascii="DFKai-SB" w:eastAsia="DFKai-SB" w:hAnsi="DFKai-SB" w:cs="DFKai-SB"/>
           <w:bCs/>
           <w:sz w:val="28"/>
           <w:szCs w:val="28"/>
@@ -1242,7 +1389,7 @@
       </w:r>
       <w:r>
         <w:rPr>
-          <w:rFonts w:ascii="標楷體" w:eastAsia="標楷體" w:hAnsi="標楷體" w:cs="標楷體" w:hint="eastAsia"/>
+          <w:rFonts w:ascii="DFKai-SB" w:eastAsia="DFKai-SB" w:hAnsi="DFKai-SB" w:cs="DFKai-SB" w:hint="eastAsia"/>
           <w:bCs/>
           <w:sz w:val="28"/>
           <w:szCs w:val="28"/>
@@ -1251,7 +1398,7 @@
       </w:r>
       <w:r>
         <w:rPr>
-          <w:rFonts w:ascii="標楷體" w:eastAsia="標楷體" w:hAnsi="標楷體" w:cs="標楷體" w:hint="eastAsia"/>
+          <w:rFonts w:ascii="DFKai-SB" w:eastAsia="DFKai-SB" w:hAnsi="DFKai-SB" w:cs="DFKai-SB" w:hint="eastAsia"/>
           <w:bCs/>
           <w:sz w:val="28"/>
           <w:szCs w:val="28"/>
@@ -1260,7 +1407,7 @@
       </w:r>
       <w:r>
         <w:rPr>
-          <w:rFonts w:ascii="標楷體" w:eastAsia="標楷體" w:hAnsi="標楷體" w:cs="標楷體" w:hint="eastAsia"/>
+          <w:rFonts w:ascii="DFKai-SB" w:eastAsia="DFKai-SB" w:hAnsi="DFKai-SB" w:cs="DFKai-SB" w:hint="eastAsia"/>
           <w:bCs/>
           <w:sz w:val="28"/>
           <w:szCs w:val="28"/>
@@ -1269,7 +1416,7 @@
       </w:r>
       <w:r>
         <w:rPr>
-          <w:rFonts w:ascii="標楷體" w:eastAsia="標楷體" w:hAnsi="標楷體" w:cs="標楷體"/>
+          <w:rFonts w:ascii="DFKai-SB" w:eastAsia="DFKai-SB" w:hAnsi="DFKai-SB" w:cs="DFKai-SB"/>
           <w:bCs/>
           <w:sz w:val="28"/>
           <w:szCs w:val="28"/>
@@ -1282,7 +1429,7 @@
         <w:spacing w:after="40"/>
         <w:jc w:val="both"/>
         <w:rPr>
-          <w:rFonts w:ascii="標楷體" w:eastAsia="標楷體" w:hAnsi="標楷體" w:cs="標楷體"/>
+          <w:rFonts w:ascii="DFKai-SB" w:eastAsia="DFKai-SB" w:hAnsi="DFKai-SB" w:cs="DFKai-SB"/>
           <w:bCs/>
           <w:sz w:val="28"/>
           <w:szCs w:val="28"/>
@@ -1295,15 +1442,15 @@
         <w:ind w:firstLineChars="200" w:firstLine="560"/>
         <w:jc w:val="both"/>
         <w:rPr>
-          <w:rFonts w:ascii="標楷體" w:eastAsia="標楷體" w:hAnsi="標楷體" w:cs="標楷體"/>
-          <w:bCs/>
-          <w:sz w:val="28"/>
-          <w:szCs w:val="28"/>
-        </w:rPr>
-      </w:pPr>
-      <w:r>
-        <w:rPr>
-          <w:rFonts w:ascii="標楷體" w:eastAsia="標楷體" w:hAnsi="標楷體" w:cs="標楷體"/>
+          <w:rFonts w:ascii="DFKai-SB" w:eastAsia="DFKai-SB" w:hAnsi="DFKai-SB" w:cs="DFKai-SB"/>
+          <w:bCs/>
+          <w:sz w:val="28"/>
+          <w:szCs w:val="28"/>
+        </w:rPr>
+      </w:pPr>
+      <w:r>
+        <w:rPr>
+          <w:rFonts w:ascii="DFKai-SB" w:eastAsia="DFKai-SB" w:hAnsi="DFKai-SB" w:cs="DFKai-SB"/>
           <w:noProof/>
           <w:sz w:val="28"/>
           <w:szCs w:val="28"/>
@@ -1324,7 +1471,7 @@
                     <pic:cNvPicPr/>
                   </pic:nvPicPr>
                   <pic:blipFill>
-                    <a:blip r:embed="rId8">
+                    <a:blip r:embed="rId9">
                       <a:extLst>
                         <a:ext uri="{28A0092B-C50C-407E-A947-70E740481C1C}">
                           <a14:useLocalDpi xmlns:a14="http://schemas.microsoft.com/office/drawing/2010/main" val="0"/>
@@ -1352,7 +1499,7 @@
       </w:r>
       <w:r>
         <w:rPr>
-          <w:rFonts w:ascii="標楷體" w:eastAsia="標楷體" w:hAnsi="標楷體" w:cs="標楷體"/>
+          <w:rFonts w:ascii="DFKai-SB" w:eastAsia="DFKai-SB" w:hAnsi="DFKai-SB" w:cs="DFKai-SB"/>
           <w:bCs/>
           <w:sz w:val="28"/>
           <w:szCs w:val="28"/>
@@ -1361,7 +1508,7 @@
       </w:r>
       <w:r>
         <w:rPr>
-          <w:rFonts w:ascii="標楷體" w:eastAsia="標楷體" w:hAnsi="標楷體" w:cs="標楷體" w:hint="eastAsia"/>
+          <w:rFonts w:ascii="DFKai-SB" w:eastAsia="DFKai-SB" w:hAnsi="DFKai-SB" w:cs="DFKai-SB" w:hint="eastAsia"/>
           <w:bCs/>
           <w:noProof/>
           <w:sz w:val="28"/>
@@ -1383,7 +1530,7 @@
                     <pic:cNvPicPr/>
                   </pic:nvPicPr>
                   <pic:blipFill>
-                    <a:blip r:embed="rId9" cstate="print">
+                    <a:blip r:embed="rId10" cstate="print">
                       <a:extLst>
                         <a:ext uri="{28A0092B-C50C-407E-A947-70E740481C1C}">
                           <a14:useLocalDpi xmlns:a14="http://schemas.microsoft.com/office/drawing/2010/main" val="0"/>
@@ -1421,15 +1568,15 @@
         <w:ind w:leftChars="0"/>
         <w:jc w:val="both"/>
         <w:rPr>
-          <w:rFonts w:ascii="標楷體" w:eastAsia="標楷體" w:hAnsi="標楷體" w:cs="標楷體"/>
-          <w:bCs/>
-          <w:sz w:val="28"/>
-          <w:szCs w:val="28"/>
-        </w:rPr>
-      </w:pPr>
-      <w:r>
-        <w:rPr>
-          <w:rFonts w:ascii="標楷體" w:eastAsia="標楷體" w:hAnsi="標楷體" w:cs="標楷體" w:hint="eastAsia"/>
+          <w:rFonts w:ascii="DFKai-SB" w:eastAsia="DFKai-SB" w:hAnsi="DFKai-SB" w:cs="DFKai-SB"/>
+          <w:bCs/>
+          <w:sz w:val="28"/>
+          <w:szCs w:val="28"/>
+        </w:rPr>
+      </w:pPr>
+      <w:r>
+        <w:rPr>
+          <w:rFonts w:ascii="DFKai-SB" w:eastAsia="DFKai-SB" w:hAnsi="DFKai-SB" w:cs="DFKai-SB" w:hint="eastAsia"/>
           <w:bCs/>
           <w:sz w:val="28"/>
           <w:szCs w:val="28"/>
@@ -1438,1015 +1585,1030 @@
       </w:r>
       <w:r>
         <w:rPr>
-          <w:rFonts w:ascii="標楷體" w:eastAsia="標楷體" w:hAnsi="標楷體" w:cs="標楷體"/>
-          <w:bCs/>
-          <w:sz w:val="28"/>
-          <w:szCs w:val="28"/>
-        </w:rPr>
-        <w:t xml:space="preserve">                            </w:t>
+          <w:rFonts w:ascii="DFKai-SB" w:eastAsia="DFKai-SB" w:hAnsi="DFKai-SB" w:cs="DFKai-SB"/>
+          <w:bCs/>
+          <w:sz w:val="28"/>
+          <w:szCs w:val="28"/>
+        </w:rPr>
+        <w:t xml:space="preserve">                      </w:t>
+      </w:r>
+      <w:r>
+        <w:rPr>
+          <w:rFonts w:ascii="DFKai-SB" w:eastAsia="DFKai-SB" w:hAnsi="DFKai-SB" w:cs="DFKai-SB"/>
+          <w:bCs/>
+          <w:sz w:val="28"/>
+          <w:szCs w:val="28"/>
+        </w:rPr>
+        <w:t xml:space="preserve"> </w:t>
+      </w:r>
+      <w:r>
+        <w:rPr>
+          <w:rFonts w:ascii="DFKai-SB" w:eastAsia="DFKai-SB" w:hAnsi="DFKai-SB" w:cs="DFKai-SB"/>
+          <w:bCs/>
+          <w:sz w:val="28"/>
+          <w:szCs w:val="28"/>
+        </w:rPr>
+        <w:t>(b)</w:t>
+      </w:r>
+    </w:p>
+    <w:p>
+      <w:pPr>
+        <w:spacing w:after="40"/>
+        <w:jc w:val="both"/>
+        <w:rPr>
+          <w:rFonts w:ascii="DFKai-SB" w:eastAsia="DFKai-SB" w:hAnsi="DFKai-SB" w:cs="DFKai-SB"/>
+          <w:bCs/>
+          <w:sz w:val="28"/>
+          <w:szCs w:val="28"/>
+        </w:rPr>
+      </w:pPr>
+      <w:r>
+        <w:rPr>
+          <w:rFonts w:ascii="DFKai-SB" w:eastAsia="DFKai-SB" w:hAnsi="DFKai-SB" w:cs="DFKai-SB"/>
+          <w:bCs/>
+          <w:sz w:val="28"/>
+          <w:szCs w:val="28"/>
+        </w:rPr>
+        <w:tab/>
+      </w:r>
+      <w:r>
+        <w:rPr>
+          <w:rFonts w:ascii="DFKai-SB" w:eastAsia="DFKai-SB" w:hAnsi="DFKai-SB" w:cs="DFKai-SB"/>
+          <w:bCs/>
+          <w:sz w:val="28"/>
+          <w:szCs w:val="28"/>
+        </w:rPr>
+        <w:tab/>
+      </w:r>
+      <w:r>
+        <w:rPr>
+          <w:rFonts w:ascii="DFKai-SB" w:eastAsia="DFKai-SB" w:hAnsi="DFKai-SB" w:cs="DFKai-SB"/>
+          <w:bCs/>
+          <w:sz w:val="28"/>
+          <w:szCs w:val="28"/>
+        </w:rPr>
+        <w:tab/>
+      </w:r>
+      <w:r>
+        <w:rPr>
+          <w:rFonts w:ascii="DFKai-SB" w:eastAsia="DFKai-SB" w:hAnsi="DFKai-SB" w:cs="DFKai-SB" w:hint="eastAsia"/>
+          <w:bCs/>
+          <w:sz w:val="28"/>
+          <w:szCs w:val="28"/>
+        </w:rPr>
+        <w:t xml:space="preserve">圖一 </w:t>
+      </w:r>
+      <w:r>
+        <w:rPr>
+          <w:rFonts w:ascii="DFKai-SB" w:eastAsia="DFKai-SB" w:hAnsi="DFKai-SB" w:cs="DFKai-SB"/>
+          <w:bCs/>
+          <w:sz w:val="28"/>
+          <w:szCs w:val="28"/>
+        </w:rPr>
+        <w:t>. (a)</w:t>
+      </w:r>
+      <w:r>
+        <w:rPr>
+          <w:rFonts w:ascii="DFKai-SB" w:eastAsia="DFKai-SB" w:hAnsi="DFKai-SB" w:cs="DFKai-SB"/>
+          <w:bCs/>
+          <w:sz w:val="28"/>
+          <w:szCs w:val="28"/>
+        </w:rPr>
+        <w:t xml:space="preserve"> </w:t>
       </w:r>
       <w:proofErr w:type="gramStart"/>
       <w:r>
         <w:rPr>
-          <w:rFonts w:ascii="標楷體" w:eastAsia="標楷體" w:hAnsi="標楷體" w:cs="標楷體"/>
-          <w:bCs/>
-          <w:sz w:val="28"/>
-          <w:szCs w:val="28"/>
-        </w:rPr>
-        <w:t>( b</w:t>
+          <w:rFonts w:ascii="DFKai-SB" w:eastAsia="DFKai-SB" w:hAnsi="DFKai-SB" w:cs="DFKai-SB"/>
+          <w:bCs/>
+          <w:sz w:val="28"/>
+          <w:szCs w:val="28"/>
+        </w:rPr>
+        <w:t>P</w:t>
+      </w:r>
+      <w:r>
+        <w:rPr>
+          <w:rFonts w:ascii="DFKai-SB" w:eastAsia="DFKai-SB" w:hAnsi="DFKai-SB" w:cs="DFKai-SB" w:hint="eastAsia"/>
+          <w:bCs/>
+          <w:sz w:val="28"/>
+          <w:szCs w:val="28"/>
+        </w:rPr>
+        <w:t>e</w:t>
+      </w:r>
+      <w:r>
+        <w:rPr>
+          <w:rFonts w:ascii="DFKai-SB" w:eastAsia="DFKai-SB" w:hAnsi="DFKai-SB" w:cs="DFKai-SB"/>
+          <w:bCs/>
+          <w:sz w:val="28"/>
+          <w:szCs w:val="28"/>
+        </w:rPr>
+        <w:t>pper,(</w:t>
       </w:r>
       <w:proofErr w:type="gramEnd"/>
       <w:r>
         <w:rPr>
-          <w:rFonts w:ascii="標楷體" w:eastAsia="標楷體" w:hAnsi="標楷體" w:cs="標楷體"/>
-          <w:bCs/>
-          <w:sz w:val="28"/>
-          <w:szCs w:val="28"/>
-        </w:rPr>
-        <w:t xml:space="preserve"> )</w:t>
-      </w:r>
+          <w:rFonts w:ascii="DFKai-SB" w:eastAsia="DFKai-SB" w:hAnsi="DFKai-SB" w:cs="DFKai-SB"/>
+          <w:bCs/>
+          <w:sz w:val="28"/>
+          <w:szCs w:val="28"/>
+        </w:rPr>
+        <w:t>b)</w:t>
+      </w:r>
+      <w:proofErr w:type="spellStart"/>
+      <w:r>
+        <w:rPr>
+          <w:rFonts w:ascii="DFKai-SB" w:eastAsia="DFKai-SB" w:hAnsi="DFKai-SB" w:cs="DFKai-SB"/>
+          <w:bCs/>
+          <w:sz w:val="28"/>
+          <w:szCs w:val="28"/>
+        </w:rPr>
+        <w:t>Shin</w:t>
+      </w:r>
+      <w:r>
+        <w:rPr>
+          <w:rFonts w:ascii="DFKai-SB" w:eastAsia="DFKai-SB" w:hAnsi="DFKai-SB" w:cs="DFKai-SB"/>
+          <w:bCs/>
+          <w:sz w:val="28"/>
+          <w:szCs w:val="28"/>
+        </w:rPr>
+        <w:t>b</w:t>
+      </w:r>
+      <w:r>
+        <w:rPr>
+          <w:rFonts w:ascii="DFKai-SB" w:eastAsia="DFKai-SB" w:hAnsi="DFKai-SB" w:cs="DFKai-SB"/>
+          <w:bCs/>
+          <w:sz w:val="28"/>
+          <w:szCs w:val="28"/>
+        </w:rPr>
+        <w:t>o</w:t>
+      </w:r>
+      <w:r>
+        <w:rPr>
+          <w:rFonts w:ascii="DFKai-SB" w:eastAsia="DFKai-SB" w:hAnsi="DFKai-SB" w:cs="DFKai-SB"/>
+          <w:bCs/>
+          <w:sz w:val="28"/>
+          <w:szCs w:val="28"/>
+        </w:rPr>
+        <w:t>b</w:t>
+      </w:r>
+      <w:r>
+        <w:rPr>
+          <w:rFonts w:ascii="DFKai-SB" w:eastAsia="DFKai-SB" w:hAnsi="DFKai-SB" w:cs="DFKai-SB"/>
+          <w:bCs/>
+          <w:sz w:val="28"/>
+          <w:szCs w:val="28"/>
+        </w:rPr>
+        <w:t>o</w:t>
+      </w:r>
+      <w:proofErr w:type="spellEnd"/>
     </w:p>
     <w:p>
       <w:pPr>
         <w:spacing w:after="40"/>
         <w:jc w:val="both"/>
         <w:rPr>
-          <w:rFonts w:ascii="標楷體" w:eastAsia="標楷體" w:hAnsi="標楷體" w:cs="標楷體"/>
-          <w:bCs/>
-          <w:sz w:val="28"/>
-          <w:szCs w:val="28"/>
-        </w:rPr>
-      </w:pPr>
-      <w:r>
-        <w:rPr>
-          <w:rFonts w:ascii="標楷體" w:eastAsia="標楷體" w:hAnsi="標楷體" w:cs="標楷體"/>
-          <w:bCs/>
-          <w:sz w:val="28"/>
-          <w:szCs w:val="28"/>
-        </w:rPr>
-        <w:tab/>
-      </w:r>
-      <w:r>
-        <w:rPr>
-          <w:rFonts w:ascii="標楷體" w:eastAsia="標楷體" w:hAnsi="標楷體" w:cs="標楷體"/>
-          <w:bCs/>
-          <w:sz w:val="28"/>
-          <w:szCs w:val="28"/>
-        </w:rPr>
-        <w:tab/>
-      </w:r>
-      <w:r>
-        <w:rPr>
-          <w:rFonts w:ascii="標楷體" w:eastAsia="標楷體" w:hAnsi="標楷體" w:cs="標楷體"/>
-          <w:bCs/>
-          <w:sz w:val="28"/>
-          <w:szCs w:val="28"/>
-        </w:rPr>
-        <w:tab/>
-      </w:r>
-      <w:r>
-        <w:rPr>
-          <w:rFonts w:ascii="標楷體" w:eastAsia="標楷體" w:hAnsi="標楷體" w:cs="標楷體" w:hint="eastAsia"/>
-          <w:bCs/>
-          <w:sz w:val="28"/>
-          <w:szCs w:val="28"/>
-        </w:rPr>
-        <w:t xml:space="preserve">圖一 </w:t>
-      </w:r>
-      <w:r>
-        <w:rPr>
-          <w:rFonts w:ascii="標楷體" w:eastAsia="標楷體" w:hAnsi="標楷體" w:cs="標楷體"/>
-          <w:bCs/>
-          <w:sz w:val="28"/>
-          <w:szCs w:val="28"/>
-        </w:rPr>
-        <w:t>. (a)</w:t>
-      </w:r>
-      <w:r>
-        <w:rPr>
-          <w:rFonts w:ascii="標楷體" w:eastAsia="標楷體" w:hAnsi="標楷體" w:cs="標楷體"/>
+          <w:rFonts w:ascii="DFKai-SB" w:eastAsia="DFKai-SB" w:hAnsi="DFKai-SB" w:cs="DFKai-SB"/>
+          <w:bCs/>
+          <w:sz w:val="28"/>
+          <w:szCs w:val="28"/>
+        </w:rPr>
+      </w:pPr>
+      <w:r>
+        <w:rPr>
+          <w:rFonts w:ascii="DFKai-SB" w:eastAsia="DFKai-SB" w:hAnsi="DFKai-SB" w:cs="DFKai-SB" w:hint="eastAsia"/>
+          <w:bCs/>
+          <w:sz w:val="28"/>
+          <w:szCs w:val="28"/>
+        </w:rPr>
+        <w:t>而</w:t>
+      </w:r>
+      <w:r>
+        <w:rPr>
+          <w:rFonts w:ascii="DFKai-SB" w:eastAsia="DFKai-SB" w:hAnsi="DFKai-SB" w:cs="DFKai-SB" w:hint="eastAsia"/>
+          <w:bCs/>
+          <w:sz w:val="28"/>
+          <w:szCs w:val="28"/>
+        </w:rPr>
+        <w:t>這</w:t>
+      </w:r>
+      <w:r>
+        <w:rPr>
+          <w:rFonts w:ascii="DFKai-SB" w:eastAsia="DFKai-SB" w:hAnsi="DFKai-SB" w:cs="DFKai-SB" w:hint="eastAsia"/>
+          <w:bCs/>
+          <w:sz w:val="28"/>
+          <w:szCs w:val="28"/>
+        </w:rPr>
+        <w:t>一系列的</w:t>
+      </w:r>
+      <w:r>
+        <w:rPr>
+          <w:rFonts w:ascii="DFKai-SB" w:eastAsia="DFKai-SB" w:hAnsi="DFKai-SB" w:cs="DFKai-SB" w:hint="eastAsia"/>
+          <w:bCs/>
+          <w:sz w:val="28"/>
+          <w:szCs w:val="28"/>
+        </w:rPr>
+        <w:t>應用於現實生活的機器人中</w:t>
+      </w:r>
+      <w:r>
+        <w:rPr>
+          <w:rFonts w:ascii="DFKai-SB" w:eastAsia="DFKai-SB" w:hAnsi="DFKai-SB" w:cs="DFKai-SB"/>
+          <w:bCs/>
+          <w:sz w:val="28"/>
+          <w:szCs w:val="28"/>
+        </w:rPr>
+        <w:t>,</w:t>
+      </w:r>
+      <w:r>
+        <w:rPr>
+          <w:rFonts w:ascii="DFKai-SB" w:eastAsia="DFKai-SB" w:hAnsi="DFKai-SB" w:cs="DFKai-SB" w:hint="eastAsia"/>
+          <w:bCs/>
+          <w:sz w:val="28"/>
+          <w:szCs w:val="28"/>
+        </w:rPr>
+        <w:t>與此計劃</w:t>
+      </w:r>
+      <w:r>
+        <w:rPr>
+          <w:rFonts w:ascii="DFKai-SB" w:eastAsia="DFKai-SB" w:hAnsi="DFKai-SB" w:cs="DFKai-SB" w:hint="eastAsia"/>
+          <w:bCs/>
+          <w:sz w:val="28"/>
+          <w:szCs w:val="28"/>
+        </w:rPr>
+        <w:t>最為相似的</w:t>
+      </w:r>
+      <w:r>
+        <w:rPr>
+          <w:rFonts w:ascii="DFKai-SB" w:eastAsia="DFKai-SB" w:hAnsi="DFKai-SB" w:cs="DFKai-SB" w:hint="eastAsia"/>
+          <w:bCs/>
+          <w:sz w:val="28"/>
+          <w:szCs w:val="28"/>
+        </w:rPr>
+        <w:t>有</w:t>
+      </w:r>
+      <w:r>
+        <w:rPr>
+          <w:rFonts w:ascii="DFKai-SB" w:eastAsia="DFKai-SB" w:hAnsi="DFKai-SB" w:cs="DFKai-SB" w:hint="eastAsia"/>
+          <w:bCs/>
+          <w:sz w:val="28"/>
+          <w:szCs w:val="28"/>
+        </w:rPr>
+        <w:t>由</w:t>
+      </w:r>
+      <w:r>
+        <w:rPr>
+          <w:rFonts w:ascii="DFKai-SB" w:eastAsia="DFKai-SB" w:hAnsi="DFKai-SB" w:cs="DFKai-SB" w:hint="eastAsia"/>
+          <w:bCs/>
+          <w:sz w:val="28"/>
+          <w:szCs w:val="28"/>
+        </w:rPr>
+        <w:t>成功大學</w:t>
+      </w:r>
+      <w:r>
+        <w:rPr>
+          <w:rFonts w:ascii="DFKai-SB" w:eastAsia="DFKai-SB" w:hAnsi="DFKai-SB" w:cs="DFKai-SB" w:hint="eastAsia"/>
+          <w:bCs/>
+          <w:sz w:val="28"/>
+          <w:szCs w:val="28"/>
+        </w:rPr>
+        <w:t>所</w:t>
+      </w:r>
+      <w:r>
+        <w:rPr>
+          <w:rFonts w:ascii="DFKai-SB" w:eastAsia="DFKai-SB" w:hAnsi="DFKai-SB" w:cs="DFKai-SB" w:hint="eastAsia"/>
+          <w:bCs/>
+          <w:sz w:val="28"/>
+          <w:szCs w:val="28"/>
+        </w:rPr>
+        <w:t>開發的居家照護機器人</w:t>
+      </w:r>
+      <w:r>
+        <w:rPr>
+          <w:rFonts w:ascii="DFKai-SB" w:eastAsia="DFKai-SB" w:hAnsi="DFKai-SB" w:cs="DFKai-SB"/>
+          <w:bCs/>
+          <w:sz w:val="28"/>
+          <w:szCs w:val="28"/>
+        </w:rPr>
+        <w:t>.</w:t>
+      </w:r>
+    </w:p>
+    <w:p>
+      <w:pPr>
+        <w:spacing w:after="40"/>
+        <w:jc w:val="both"/>
+        <w:rPr>
+          <w:rFonts w:ascii="DFKai-SB" w:eastAsia="DFKai-SB" w:hAnsi="DFKai-SB" w:cs="DFKai-SB"/>
+          <w:bCs/>
+          <w:sz w:val="28"/>
+          <w:szCs w:val="28"/>
+        </w:rPr>
+      </w:pPr>
+      <w:r>
+        <w:rPr>
+          <w:rFonts w:ascii="DFKai-SB" w:eastAsia="DFKai-SB" w:hAnsi="DFKai-SB" w:cs="DFKai-SB" w:hint="eastAsia"/>
+          <w:bCs/>
+          <w:sz w:val="28"/>
+          <w:szCs w:val="28"/>
+        </w:rPr>
+        <w:t>在主要的</w:t>
+      </w:r>
+      <w:r>
+        <w:rPr>
+          <w:rFonts w:ascii="DFKai-SB" w:eastAsia="DFKai-SB" w:hAnsi="DFKai-SB" w:cs="DFKai-SB" w:hint="eastAsia"/>
+          <w:bCs/>
+          <w:sz w:val="28"/>
+          <w:szCs w:val="28"/>
+        </w:rPr>
+        <w:t>功能上</w:t>
+      </w:r>
+      <w:r>
+        <w:rPr>
+          <w:rFonts w:ascii="DFKai-SB" w:eastAsia="DFKai-SB" w:hAnsi="DFKai-SB" w:cs="DFKai-SB"/>
+          <w:bCs/>
+          <w:sz w:val="28"/>
+          <w:szCs w:val="28"/>
+        </w:rPr>
+        <w:t>,</w:t>
+      </w:r>
+      <w:r>
+        <w:rPr>
+          <w:rFonts w:ascii="DFKai-SB" w:eastAsia="DFKai-SB" w:hAnsi="DFKai-SB" w:cs="DFKai-SB" w:hint="eastAsia"/>
+          <w:bCs/>
+          <w:sz w:val="28"/>
+          <w:szCs w:val="28"/>
+        </w:rPr>
+        <w:t>居家照護機器人是以</w:t>
+      </w:r>
+      <w:proofErr w:type="spellStart"/>
+      <w:r>
+        <w:rPr>
+          <w:rFonts w:ascii="DFKai-SB" w:eastAsia="DFKai-SB" w:hAnsi="DFKai-SB" w:cs="DFKai-SB"/>
+          <w:bCs/>
+          <w:sz w:val="28"/>
+          <w:szCs w:val="28"/>
+        </w:rPr>
+        <w:t>Zenbo</w:t>
+      </w:r>
+      <w:proofErr w:type="spellEnd"/>
+      <w:r>
+        <w:rPr>
+          <w:rFonts w:ascii="DFKai-SB" w:eastAsia="DFKai-SB" w:hAnsi="DFKai-SB" w:cs="DFKai-SB" w:hint="eastAsia"/>
+          <w:bCs/>
+          <w:sz w:val="28"/>
+          <w:szCs w:val="28"/>
+        </w:rPr>
+        <w:t>機器人以陪伴的方式來記錄長者每日量測的血壓與血糖數據</w:t>
+      </w:r>
+      <w:r>
+        <w:rPr>
+          <w:rFonts w:ascii="DFKai-SB" w:eastAsia="DFKai-SB" w:hAnsi="DFKai-SB" w:cs="DFKai-SB"/>
+          <w:bCs/>
+          <w:sz w:val="28"/>
+          <w:szCs w:val="28"/>
+        </w:rPr>
+        <w:t>,</w:t>
+      </w:r>
+      <w:r>
+        <w:rPr>
+          <w:rFonts w:ascii="DFKai-SB" w:eastAsia="DFKai-SB" w:hAnsi="DFKai-SB" w:cs="DFKai-SB" w:hint="eastAsia"/>
+          <w:bCs/>
+          <w:sz w:val="28"/>
+          <w:szCs w:val="28"/>
+        </w:rPr>
+        <w:t>提醒幾點吃藥</w:t>
+      </w:r>
+      <w:r>
+        <w:rPr>
+          <w:rFonts w:ascii="DFKai-SB" w:eastAsia="DFKai-SB" w:hAnsi="DFKai-SB" w:cs="DFKai-SB" w:hint="eastAsia"/>
+          <w:bCs/>
+          <w:sz w:val="28"/>
+          <w:szCs w:val="28"/>
+        </w:rPr>
+        <w:t>,</w:t>
+      </w:r>
+      <w:r>
+        <w:rPr>
+          <w:rFonts w:ascii="DFKai-SB" w:eastAsia="DFKai-SB" w:hAnsi="DFKai-SB" w:cs="DFKai-SB" w:hint="eastAsia"/>
+          <w:bCs/>
+          <w:sz w:val="28"/>
+          <w:szCs w:val="28"/>
+        </w:rPr>
+        <w:t>並</w:t>
+      </w:r>
+      <w:r>
+        <w:rPr>
+          <w:rFonts w:ascii="DFKai-SB" w:eastAsia="DFKai-SB" w:hAnsi="DFKai-SB" w:cs="DFKai-SB" w:hint="eastAsia"/>
+          <w:bCs/>
+          <w:sz w:val="28"/>
+          <w:szCs w:val="28"/>
+        </w:rPr>
+        <w:t>主動提供所需的衛教知識</w:t>
+      </w:r>
+      <w:r>
+        <w:rPr>
+          <w:rFonts w:ascii="DFKai-SB" w:eastAsia="DFKai-SB" w:hAnsi="DFKai-SB" w:cs="DFKai-SB"/>
+          <w:bCs/>
+          <w:sz w:val="28"/>
+          <w:szCs w:val="28"/>
+        </w:rPr>
+        <w:t>,</w:t>
+      </w:r>
+      <w:r>
+        <w:rPr>
+          <w:rFonts w:ascii="DFKai-SB" w:eastAsia="DFKai-SB" w:hAnsi="DFKai-SB" w:cs="DFKai-SB" w:hint="eastAsia"/>
+          <w:bCs/>
+          <w:sz w:val="28"/>
+          <w:szCs w:val="28"/>
+        </w:rPr>
+        <w:t>此系統在量測血壓,血糖後</w:t>
+      </w:r>
+      <w:r>
+        <w:rPr>
+          <w:rFonts w:ascii="DFKai-SB" w:eastAsia="DFKai-SB" w:hAnsi="DFKai-SB" w:cs="DFKai-SB"/>
+          <w:bCs/>
+          <w:sz w:val="28"/>
+          <w:szCs w:val="28"/>
+        </w:rPr>
+        <w:t>,</w:t>
+      </w:r>
+      <w:r>
+        <w:rPr>
+          <w:rFonts w:ascii="DFKai-SB" w:eastAsia="DFKai-SB" w:hAnsi="DFKai-SB" w:cs="DFKai-SB" w:hint="eastAsia"/>
+          <w:bCs/>
+          <w:sz w:val="28"/>
+          <w:szCs w:val="28"/>
+        </w:rPr>
+        <w:t>沒辦法馬上給予相關建議</w:t>
+      </w:r>
+      <w:r>
+        <w:rPr>
+          <w:rFonts w:ascii="DFKai-SB" w:eastAsia="DFKai-SB" w:hAnsi="DFKai-SB" w:cs="DFKai-SB"/>
+          <w:bCs/>
+          <w:sz w:val="28"/>
+          <w:szCs w:val="28"/>
+        </w:rPr>
+        <w:t>,</w:t>
+      </w:r>
+      <w:r>
+        <w:rPr>
+          <w:rFonts w:ascii="DFKai-SB" w:eastAsia="DFKai-SB" w:hAnsi="DFKai-SB" w:cs="DFKai-SB" w:hint="eastAsia"/>
+          <w:bCs/>
+          <w:sz w:val="28"/>
+          <w:szCs w:val="28"/>
+        </w:rPr>
+        <w:t>對於所量測血壓</w:t>
+      </w:r>
+      <w:r>
+        <w:rPr>
+          <w:rFonts w:ascii="DFKai-SB" w:eastAsia="DFKai-SB" w:hAnsi="DFKai-SB" w:cs="DFKai-SB"/>
+          <w:bCs/>
+          <w:sz w:val="28"/>
+          <w:szCs w:val="28"/>
+        </w:rPr>
+        <w:t>’</w:t>
+      </w:r>
+      <w:r>
+        <w:rPr>
+          <w:rFonts w:ascii="DFKai-SB" w:eastAsia="DFKai-SB" w:hAnsi="DFKai-SB" w:cs="DFKai-SB" w:hint="eastAsia"/>
+          <w:bCs/>
+          <w:sz w:val="28"/>
+          <w:szCs w:val="28"/>
+        </w:rPr>
+        <w:t>血糖數據,</w:t>
+      </w:r>
+      <w:r>
+        <w:rPr>
+          <w:rFonts w:ascii="DFKai-SB" w:eastAsia="DFKai-SB" w:hAnsi="DFKai-SB" w:cs="DFKai-SB" w:hint="eastAsia"/>
           <w:bCs/>
           <w:sz w:val="28"/>
           <w:szCs w:val="28"/>
         </w:rPr>
         <w:t xml:space="preserve"> </w:t>
       </w:r>
-      <w:proofErr w:type="gramStart"/>
-      <w:r>
-        <w:rPr>
-          <w:rFonts w:ascii="標楷體" w:eastAsia="標楷體" w:hAnsi="標楷體" w:cs="標楷體"/>
-          <w:bCs/>
-          <w:sz w:val="28"/>
-          <w:szCs w:val="28"/>
-        </w:rPr>
-        <w:t>P</w:t>
-      </w:r>
-      <w:r>
-        <w:rPr>
-          <w:rFonts w:ascii="標楷體" w:eastAsia="標楷體" w:hAnsi="標楷體" w:cs="標楷體" w:hint="eastAsia"/>
-          <w:bCs/>
-          <w:sz w:val="28"/>
-          <w:szCs w:val="28"/>
-        </w:rPr>
-        <w:t>e</w:t>
-      </w:r>
-      <w:r>
-        <w:rPr>
-          <w:rFonts w:ascii="標楷體" w:eastAsia="標楷體" w:hAnsi="標楷體" w:cs="標楷體"/>
-          <w:bCs/>
-          <w:sz w:val="28"/>
-          <w:szCs w:val="28"/>
-        </w:rPr>
-        <w:t>pper,</w:t>
-      </w:r>
-      <w:r>
-        <w:rPr>
-          <w:rFonts w:ascii="標楷體" w:eastAsia="標楷體" w:hAnsi="標楷體" w:cs="標楷體"/>
-          <w:bCs/>
-          <w:sz w:val="28"/>
-          <w:szCs w:val="28"/>
-        </w:rPr>
-        <w:t xml:space="preserve"> </w:t>
-      </w:r>
-      <w:r>
-        <w:rPr>
-          <w:rFonts w:ascii="標楷體" w:eastAsia="標楷體" w:hAnsi="標楷體" w:cs="標楷體"/>
-          <w:bCs/>
-          <w:sz w:val="28"/>
-          <w:szCs w:val="28"/>
-        </w:rPr>
-        <w:t xml:space="preserve"> (</w:t>
-      </w:r>
-      <w:proofErr w:type="gramEnd"/>
-      <w:r>
-        <w:rPr>
-          <w:rFonts w:ascii="標楷體" w:eastAsia="標楷體" w:hAnsi="標楷體" w:cs="標楷體"/>
-          <w:bCs/>
-          <w:sz w:val="28"/>
-          <w:szCs w:val="28"/>
-        </w:rPr>
-        <w:t>b)</w:t>
-      </w:r>
+      <w:r>
+        <w:rPr>
+          <w:rFonts w:ascii="DFKai-SB" w:eastAsia="DFKai-SB" w:hAnsi="DFKai-SB" w:cs="DFKai-SB" w:hint="eastAsia"/>
+          <w:bCs/>
+          <w:sz w:val="28"/>
+          <w:szCs w:val="28"/>
+        </w:rPr>
+        <w:t>還必須等到得下一次回診,醫生主動查看才能夠達到照護效果</w:t>
+      </w:r>
+      <w:r>
+        <w:rPr>
+          <w:rFonts w:ascii="DFKai-SB" w:eastAsia="DFKai-SB" w:hAnsi="DFKai-SB" w:cs="DFKai-SB"/>
+          <w:bCs/>
+          <w:sz w:val="28"/>
+          <w:szCs w:val="28"/>
+        </w:rPr>
+        <w:t>,</w:t>
+      </w:r>
+      <w:r>
+        <w:rPr>
+          <w:rFonts w:ascii="DFKai-SB" w:eastAsia="DFKai-SB" w:hAnsi="DFKai-SB" w:cs="DFKai-SB" w:hint="eastAsia"/>
+          <w:bCs/>
+          <w:sz w:val="28"/>
+          <w:szCs w:val="28"/>
+        </w:rPr>
+        <w:t>故無法做到</w:t>
+      </w:r>
+      <w:r>
+        <w:rPr>
+          <w:rFonts w:ascii="DFKai-SB" w:eastAsia="DFKai-SB" w:hAnsi="DFKai-SB" w:cs="DFKai-SB" w:hint="eastAsia"/>
+          <w:bCs/>
+          <w:sz w:val="28"/>
+          <w:szCs w:val="28"/>
+        </w:rPr>
+        <w:t>監控</w:t>
+      </w:r>
+      <w:r>
+        <w:rPr>
+          <w:rFonts w:ascii="DFKai-SB" w:eastAsia="DFKai-SB" w:hAnsi="DFKai-SB" w:cs="DFKai-SB" w:hint="eastAsia"/>
+          <w:bCs/>
+          <w:sz w:val="28"/>
+          <w:szCs w:val="28"/>
+        </w:rPr>
+        <w:t>一旦數值出現異常</w:t>
+      </w:r>
+      <w:r>
+        <w:rPr>
+          <w:rFonts w:ascii="DFKai-SB" w:eastAsia="DFKai-SB" w:hAnsi="DFKai-SB" w:cs="DFKai-SB" w:hint="eastAsia"/>
+          <w:bCs/>
+          <w:sz w:val="28"/>
+          <w:szCs w:val="28"/>
+        </w:rPr>
+        <w:t>後</w:t>
+      </w:r>
+      <w:r>
+        <w:rPr>
+          <w:rFonts w:ascii="DFKai-SB" w:eastAsia="DFKai-SB" w:hAnsi="DFKai-SB" w:cs="DFKai-SB"/>
+          <w:bCs/>
+          <w:sz w:val="28"/>
+          <w:szCs w:val="28"/>
+        </w:rPr>
+        <w:t>,</w:t>
+      </w:r>
+      <w:r>
+        <w:rPr>
+          <w:rFonts w:ascii="DFKai-SB" w:eastAsia="DFKai-SB" w:hAnsi="DFKai-SB" w:cs="DFKai-SB" w:hint="eastAsia"/>
+          <w:bCs/>
+          <w:sz w:val="28"/>
+          <w:szCs w:val="28"/>
+        </w:rPr>
+        <w:t>則馬上回報並</w:t>
+      </w:r>
+      <w:r>
+        <w:rPr>
+          <w:rFonts w:ascii="DFKai-SB" w:eastAsia="DFKai-SB" w:hAnsi="DFKai-SB" w:cs="DFKai-SB" w:hint="eastAsia"/>
+          <w:bCs/>
+          <w:sz w:val="28"/>
+          <w:szCs w:val="28"/>
+        </w:rPr>
+        <w:t>做到防範</w:t>
+      </w:r>
+      <w:r>
+        <w:rPr>
+          <w:rFonts w:ascii="DFKai-SB" w:eastAsia="DFKai-SB" w:hAnsi="DFKai-SB" w:cs="DFKai-SB" w:hint="eastAsia"/>
+          <w:bCs/>
+          <w:sz w:val="28"/>
+          <w:szCs w:val="28"/>
+        </w:rPr>
+        <w:t>疾病</w:t>
+      </w:r>
+      <w:r>
+        <w:rPr>
+          <w:rFonts w:ascii="DFKai-SB" w:eastAsia="DFKai-SB" w:hAnsi="DFKai-SB" w:cs="DFKai-SB" w:hint="eastAsia"/>
+          <w:bCs/>
+          <w:sz w:val="28"/>
+          <w:szCs w:val="28"/>
+        </w:rPr>
+        <w:t>的效果</w:t>
+      </w:r>
+      <w:r>
+        <w:rPr>
+          <w:rFonts w:ascii="DFKai-SB" w:eastAsia="DFKai-SB" w:hAnsi="DFKai-SB" w:cs="DFKai-SB"/>
+          <w:bCs/>
+          <w:sz w:val="28"/>
+          <w:szCs w:val="28"/>
+        </w:rPr>
+        <w:t>.</w:t>
+      </w:r>
+    </w:p>
+    <w:p>
+      <w:pPr>
+        <w:spacing w:after="40"/>
+        <w:jc w:val="both"/>
+        <w:rPr>
+          <w:rFonts w:ascii="DFKai-SB" w:eastAsia="DFKai-SB" w:hAnsi="DFKai-SB" w:cs="DFKai-SB"/>
+          <w:bCs/>
+          <w:sz w:val="28"/>
+          <w:szCs w:val="28"/>
+        </w:rPr>
+      </w:pPr>
+      <w:r>
+        <w:rPr>
+          <w:rFonts w:ascii="DFKai-SB" w:eastAsia="DFKai-SB" w:hAnsi="DFKai-SB" w:cs="DFKai-SB" w:hint="eastAsia"/>
+          <w:bCs/>
+          <w:sz w:val="28"/>
+          <w:szCs w:val="28"/>
+        </w:rPr>
+        <w:t>許多時候,長者對於所量測出來的血壓</w:t>
+      </w:r>
+      <w:r>
+        <w:rPr>
+          <w:rFonts w:ascii="DFKai-SB" w:eastAsia="DFKai-SB" w:hAnsi="DFKai-SB" w:cs="DFKai-SB"/>
+          <w:bCs/>
+          <w:sz w:val="28"/>
+          <w:szCs w:val="28"/>
+        </w:rPr>
+        <w:t>’</w:t>
+      </w:r>
+      <w:r>
+        <w:rPr>
+          <w:rFonts w:ascii="DFKai-SB" w:eastAsia="DFKai-SB" w:hAnsi="DFKai-SB" w:cs="DFKai-SB" w:hint="eastAsia"/>
+          <w:bCs/>
+          <w:sz w:val="28"/>
+          <w:szCs w:val="28"/>
+        </w:rPr>
+        <w:t>血糖上</w:t>
+      </w:r>
+      <w:r>
+        <w:rPr>
+          <w:rFonts w:ascii="DFKai-SB" w:eastAsia="DFKai-SB" w:hAnsi="DFKai-SB" w:cs="DFKai-SB"/>
+          <w:bCs/>
+          <w:sz w:val="28"/>
+          <w:szCs w:val="28"/>
+        </w:rPr>
+        <w:t>,</w:t>
+      </w:r>
+      <w:r>
+        <w:rPr>
+          <w:rFonts w:ascii="DFKai-SB" w:eastAsia="DFKai-SB" w:hAnsi="DFKai-SB" w:cs="DFKai-SB" w:hint="eastAsia"/>
+          <w:bCs/>
+          <w:sz w:val="28"/>
+          <w:szCs w:val="28"/>
+        </w:rPr>
+        <w:t>並</w:t>
+      </w:r>
+      <w:r>
+        <w:rPr>
+          <w:rFonts w:ascii="DFKai-SB" w:eastAsia="DFKai-SB" w:hAnsi="DFKai-SB" w:cs="DFKai-SB" w:hint="eastAsia"/>
+          <w:bCs/>
+          <w:sz w:val="28"/>
+          <w:szCs w:val="28"/>
+        </w:rPr>
+        <w:t>沒有相關的醫學</w:t>
+      </w:r>
+      <w:r>
+        <w:rPr>
+          <w:rFonts w:ascii="DFKai-SB" w:eastAsia="DFKai-SB" w:hAnsi="DFKai-SB" w:cs="DFKai-SB" w:hint="eastAsia"/>
+          <w:bCs/>
+          <w:sz w:val="28"/>
+          <w:szCs w:val="28"/>
+        </w:rPr>
+        <w:t>背景及</w:t>
+      </w:r>
+      <w:r>
+        <w:rPr>
+          <w:rFonts w:ascii="DFKai-SB" w:eastAsia="DFKai-SB" w:hAnsi="DFKai-SB" w:cs="DFKai-SB" w:hint="eastAsia"/>
+          <w:bCs/>
+          <w:sz w:val="28"/>
+          <w:szCs w:val="28"/>
+        </w:rPr>
+        <w:t>概念,故無從得知目前自身的狀態是否良好</w:t>
+      </w:r>
+      <w:r>
+        <w:rPr>
+          <w:rFonts w:ascii="DFKai-SB" w:eastAsia="DFKai-SB" w:hAnsi="DFKai-SB" w:cs="DFKai-SB"/>
+          <w:bCs/>
+          <w:sz w:val="28"/>
+          <w:szCs w:val="28"/>
+        </w:rPr>
+        <w:t>,</w:t>
+      </w:r>
+      <w:r>
+        <w:rPr>
+          <w:rFonts w:ascii="DFKai-SB" w:eastAsia="DFKai-SB" w:hAnsi="DFKai-SB" w:cs="DFKai-SB" w:hint="eastAsia"/>
+          <w:bCs/>
+          <w:sz w:val="28"/>
+          <w:szCs w:val="28"/>
+        </w:rPr>
+        <w:t>在實際應用上</w:t>
+      </w:r>
+      <w:r>
+        <w:rPr>
+          <w:rFonts w:ascii="DFKai-SB" w:eastAsia="DFKai-SB" w:hAnsi="DFKai-SB" w:cs="DFKai-SB"/>
+          <w:bCs/>
+          <w:sz w:val="28"/>
+          <w:szCs w:val="28"/>
+        </w:rPr>
+        <w:t>,</w:t>
+      </w:r>
+      <w:r>
+        <w:rPr>
+          <w:rFonts w:ascii="DFKai-SB" w:eastAsia="DFKai-SB" w:hAnsi="DFKai-SB" w:cs="DFKai-SB" w:hint="eastAsia"/>
+          <w:bCs/>
+          <w:sz w:val="28"/>
+          <w:szCs w:val="28"/>
+        </w:rPr>
+        <w:t>雖然已有量測到血壓了</w:t>
+      </w:r>
+      <w:r>
+        <w:rPr>
+          <w:rFonts w:ascii="DFKai-SB" w:eastAsia="DFKai-SB" w:hAnsi="DFKai-SB" w:cs="DFKai-SB"/>
+          <w:bCs/>
+          <w:sz w:val="28"/>
+          <w:szCs w:val="28"/>
+        </w:rPr>
+        <w:t>,</w:t>
+      </w:r>
+      <w:r>
+        <w:rPr>
+          <w:rFonts w:ascii="DFKai-SB" w:eastAsia="DFKai-SB" w:hAnsi="DFKai-SB" w:cs="DFKai-SB" w:hint="eastAsia"/>
+          <w:bCs/>
+          <w:sz w:val="28"/>
+          <w:szCs w:val="28"/>
+        </w:rPr>
+        <w:t>但也因無法迅速的分析而導致</w:t>
+      </w:r>
+      <w:r>
+        <w:rPr>
+          <w:rFonts w:ascii="DFKai-SB" w:eastAsia="DFKai-SB" w:hAnsi="DFKai-SB" w:cs="DFKai-SB" w:hint="eastAsia"/>
+          <w:bCs/>
+          <w:sz w:val="28"/>
+          <w:szCs w:val="28"/>
+        </w:rPr>
+        <w:t>可能</w:t>
+      </w:r>
+      <w:r>
+        <w:rPr>
+          <w:rFonts w:ascii="DFKai-SB" w:eastAsia="DFKai-SB" w:hAnsi="DFKai-SB" w:cs="DFKai-SB" w:hint="eastAsia"/>
+          <w:bCs/>
+          <w:sz w:val="28"/>
+          <w:szCs w:val="28"/>
+        </w:rPr>
+        <w:t>拖延到了疾病</w:t>
+      </w:r>
+      <w:r>
+        <w:rPr>
+          <w:rFonts w:ascii="DFKai-SB" w:eastAsia="DFKai-SB" w:hAnsi="DFKai-SB" w:cs="DFKai-SB" w:hint="eastAsia"/>
+          <w:bCs/>
+          <w:sz w:val="28"/>
+          <w:szCs w:val="28"/>
+        </w:rPr>
+        <w:t>根治的</w:t>
+      </w:r>
+      <w:r>
+        <w:rPr>
+          <w:rFonts w:ascii="DFKai-SB" w:eastAsia="DFKai-SB" w:hAnsi="DFKai-SB" w:cs="DFKai-SB" w:hint="eastAsia"/>
+          <w:bCs/>
+          <w:sz w:val="28"/>
+          <w:szCs w:val="28"/>
+        </w:rPr>
+        <w:t>黃金時間</w:t>
+      </w:r>
+      <w:r>
+        <w:rPr>
+          <w:rFonts w:ascii="DFKai-SB" w:eastAsia="DFKai-SB" w:hAnsi="DFKai-SB" w:cs="DFKai-SB"/>
+          <w:bCs/>
+          <w:sz w:val="28"/>
+          <w:szCs w:val="28"/>
+        </w:rPr>
+        <w:t>.</w:t>
+      </w:r>
+    </w:p>
+    <w:p>
+      <w:pPr>
+        <w:spacing w:after="40"/>
+        <w:jc w:val="both"/>
+        <w:rPr>
+          <w:rFonts w:ascii="DFKai-SB" w:eastAsia="DFKai-SB" w:hAnsi="DFKai-SB" w:cs="DFKai-SB"/>
+          <w:bCs/>
+          <w:sz w:val="28"/>
+          <w:szCs w:val="28"/>
+        </w:rPr>
+      </w:pPr>
+    </w:p>
+    <w:p>
+      <w:pPr>
+        <w:spacing w:after="40"/>
+        <w:jc w:val="both"/>
+        <w:rPr>
+          <w:rFonts w:ascii="DFKai-SB" w:eastAsia="DFKai-SB" w:hAnsi="DFKai-SB" w:cs="DFKai-SB"/>
+          <w:bCs/>
+          <w:sz w:val="28"/>
+          <w:szCs w:val="28"/>
+        </w:rPr>
+      </w:pPr>
+      <w:r>
+        <w:rPr>
+          <w:rFonts w:ascii="DFKai-SB" w:eastAsia="DFKai-SB" w:hAnsi="DFKai-SB" w:cs="DFKai-SB" w:hint="eastAsia"/>
+          <w:bCs/>
+          <w:sz w:val="28"/>
+          <w:szCs w:val="28"/>
+        </w:rPr>
+        <w:t>有鑑於此</w:t>
+      </w:r>
+      <w:r>
+        <w:rPr>
+          <w:rFonts w:ascii="DFKai-SB" w:eastAsia="DFKai-SB" w:hAnsi="DFKai-SB" w:cs="DFKai-SB"/>
+          <w:bCs/>
+          <w:sz w:val="28"/>
+          <w:szCs w:val="28"/>
+        </w:rPr>
+        <w:t>,</w:t>
+      </w:r>
+      <w:r>
+        <w:rPr>
+          <w:rFonts w:ascii="DFKai-SB" w:eastAsia="DFKai-SB" w:hAnsi="DFKai-SB" w:cs="DFKai-SB" w:hint="eastAsia"/>
+          <w:bCs/>
+          <w:sz w:val="28"/>
+          <w:szCs w:val="28"/>
+        </w:rPr>
+        <w:t>本</w:t>
+      </w:r>
+      <w:r>
+        <w:rPr>
+          <w:rFonts w:ascii="DFKai-SB" w:eastAsia="DFKai-SB" w:hAnsi="DFKai-SB" w:cs="DFKai-SB" w:hint="eastAsia"/>
+          <w:bCs/>
+          <w:sz w:val="28"/>
+          <w:szCs w:val="28"/>
+        </w:rPr>
+        <w:t>計畫將開發之機器人將整合並改善上述的優缺點</w:t>
+      </w:r>
+      <w:r>
+        <w:rPr>
+          <w:rFonts w:ascii="DFKai-SB" w:eastAsia="DFKai-SB" w:hAnsi="DFKai-SB" w:cs="DFKai-SB"/>
+          <w:bCs/>
+          <w:sz w:val="28"/>
+          <w:szCs w:val="28"/>
+        </w:rPr>
+        <w:t>,</w:t>
+      </w:r>
+      <w:r>
+        <w:rPr>
+          <w:rFonts w:ascii="DFKai-SB" w:eastAsia="DFKai-SB" w:hAnsi="DFKai-SB" w:cs="DFKai-SB" w:hint="eastAsia"/>
+          <w:bCs/>
+          <w:sz w:val="28"/>
+          <w:szCs w:val="28"/>
+        </w:rPr>
+        <w:t>以更為精確的方式分析</w:t>
+      </w:r>
+      <w:r>
+        <w:rPr>
+          <w:rFonts w:ascii="DFKai-SB" w:eastAsia="DFKai-SB" w:hAnsi="DFKai-SB" w:cs="DFKai-SB" w:hint="eastAsia"/>
+          <w:bCs/>
+          <w:sz w:val="28"/>
+          <w:szCs w:val="28"/>
+        </w:rPr>
+        <w:t>三項健康指標（體溫</w:t>
+      </w:r>
+      <w:r>
+        <w:rPr>
+          <w:rFonts w:ascii="DFKai-SB" w:eastAsia="DFKai-SB" w:hAnsi="DFKai-SB" w:cs="DFKai-SB"/>
+          <w:bCs/>
+          <w:sz w:val="28"/>
+          <w:szCs w:val="28"/>
+        </w:rPr>
+        <w:t>,</w:t>
+      </w:r>
+      <w:r>
+        <w:rPr>
+          <w:rFonts w:ascii="DFKai-SB" w:eastAsia="DFKai-SB" w:hAnsi="DFKai-SB" w:cs="DFKai-SB" w:hint="eastAsia"/>
+          <w:bCs/>
+          <w:sz w:val="28"/>
+          <w:szCs w:val="28"/>
+        </w:rPr>
+        <w:t>血壓</w:t>
+      </w:r>
+      <w:r>
+        <w:rPr>
+          <w:rFonts w:ascii="DFKai-SB" w:eastAsia="DFKai-SB" w:hAnsi="DFKai-SB" w:cs="DFKai-SB"/>
+          <w:bCs/>
+          <w:sz w:val="28"/>
+          <w:szCs w:val="28"/>
+        </w:rPr>
+        <w:t>,</w:t>
+      </w:r>
+      <w:r>
+        <w:rPr>
+          <w:rFonts w:ascii="DFKai-SB" w:eastAsia="DFKai-SB" w:hAnsi="DFKai-SB" w:cs="DFKai-SB" w:hint="eastAsia"/>
+          <w:bCs/>
+          <w:sz w:val="28"/>
+          <w:szCs w:val="28"/>
+        </w:rPr>
+        <w:t>體重）</w:t>
+      </w:r>
+      <w:r>
+        <w:rPr>
+          <w:rFonts w:ascii="DFKai-SB" w:eastAsia="DFKai-SB" w:hAnsi="DFKai-SB" w:cs="DFKai-SB" w:hint="eastAsia"/>
+          <w:bCs/>
+          <w:sz w:val="28"/>
+          <w:szCs w:val="28"/>
+        </w:rPr>
+        <w:t>後,給予相對應的建議</w:t>
+      </w:r>
+      <w:r>
+        <w:rPr>
+          <w:rFonts w:ascii="DFKai-SB" w:eastAsia="DFKai-SB" w:hAnsi="DFKai-SB" w:cs="DFKai-SB"/>
+          <w:bCs/>
+          <w:sz w:val="28"/>
+          <w:szCs w:val="28"/>
+        </w:rPr>
+        <w:t>,</w:t>
+      </w:r>
+      <w:r>
+        <w:rPr>
+          <w:rFonts w:ascii="DFKai-SB" w:eastAsia="DFKai-SB" w:hAnsi="DFKai-SB" w:cs="DFKai-SB" w:hint="eastAsia"/>
+          <w:bCs/>
+          <w:sz w:val="28"/>
+          <w:szCs w:val="28"/>
+        </w:rPr>
+        <w:t>在健康指標中一旦出現異常</w:t>
+      </w:r>
+      <w:r>
+        <w:rPr>
+          <w:rFonts w:ascii="DFKai-SB" w:eastAsia="DFKai-SB" w:hAnsi="DFKai-SB" w:cs="DFKai-SB" w:hint="eastAsia"/>
+          <w:bCs/>
+          <w:sz w:val="28"/>
+          <w:szCs w:val="28"/>
+        </w:rPr>
+        <w:t>數值,能夠請</w:t>
+      </w:r>
+      <w:r>
+        <w:rPr>
+          <w:rFonts w:ascii="DFKai-SB" w:eastAsia="DFKai-SB" w:hAnsi="DFKai-SB" w:cs="DFKai-SB" w:hint="eastAsia"/>
+          <w:bCs/>
+          <w:sz w:val="28"/>
+          <w:szCs w:val="28"/>
+        </w:rPr>
+        <w:t>長者儘速就醫,確保</w:t>
+      </w:r>
+      <w:r>
+        <w:rPr>
+          <w:rFonts w:ascii="DFKai-SB" w:eastAsia="DFKai-SB" w:hAnsi="DFKai-SB" w:cs="DFKai-SB" w:hint="eastAsia"/>
+          <w:bCs/>
+          <w:sz w:val="28"/>
+          <w:szCs w:val="28"/>
+        </w:rPr>
+        <w:t>長者在第一時間能得到妥善的醫療照護</w:t>
+      </w:r>
+      <w:r>
+        <w:rPr>
+          <w:rFonts w:ascii="DFKai-SB" w:eastAsia="DFKai-SB" w:hAnsi="DFKai-SB" w:cs="DFKai-SB"/>
+          <w:bCs/>
+          <w:sz w:val="28"/>
+          <w:szCs w:val="28"/>
+        </w:rPr>
+        <w:t>.</w:t>
+      </w:r>
+    </w:p>
+    <w:p>
+      <w:pPr>
+        <w:spacing w:after="40"/>
+        <w:jc w:val="both"/>
+        <w:rPr>
+          <w:rFonts w:ascii="DFKai-SB" w:eastAsia="DFKai-SB" w:hAnsi="DFKai-SB" w:cs="DFKai-SB"/>
+          <w:bCs/>
+          <w:sz w:val="28"/>
+          <w:szCs w:val="28"/>
+        </w:rPr>
+      </w:pPr>
+    </w:p>
+    <w:p>
+      <w:pPr>
+        <w:spacing w:after="40"/>
+        <w:jc w:val="both"/>
+        <w:rPr>
+          <w:rFonts w:ascii="DFKai-SB" w:eastAsia="DFKai-SB" w:hAnsi="DFKai-SB" w:cs="DFKai-SB"/>
+          <w:bCs/>
+          <w:sz w:val="28"/>
+          <w:szCs w:val="28"/>
+        </w:rPr>
+      </w:pPr>
+    </w:p>
+    <w:p>
+      <w:pPr>
+        <w:spacing w:after="40"/>
+        <w:rPr>
+          <w:rFonts w:ascii="DFKai-SB" w:eastAsia="DFKai-SB" w:hAnsi="DFKai-SB" w:cs="DFKai-SB"/>
+          <w:bCs/>
+          <w:sz w:val="28"/>
+          <w:szCs w:val="28"/>
+        </w:rPr>
+      </w:pPr>
       <w:proofErr w:type="spellStart"/>
       <w:r>
         <w:rPr>
-          <w:rFonts w:ascii="標楷體" w:eastAsia="標楷體" w:hAnsi="標楷體" w:cs="標楷體"/>
-          <w:bCs/>
-          <w:sz w:val="28"/>
-          <w:szCs w:val="28"/>
-        </w:rPr>
-        <w:t>Shinpopo</w:t>
-      </w:r>
-      <w:proofErr w:type="spellEnd"/>
-    </w:p>
-    <w:p>
-      <w:pPr>
-        <w:spacing w:after="40"/>
-        <w:jc w:val="both"/>
-        <w:rPr>
-          <w:rFonts w:ascii="標楷體" w:eastAsia="標楷體" w:hAnsi="標楷體" w:cs="標楷體"/>
-          <w:bCs/>
-          <w:sz w:val="28"/>
-          <w:szCs w:val="28"/>
-        </w:rPr>
-      </w:pPr>
-      <w:r>
-        <w:rPr>
-          <w:rFonts w:ascii="標楷體" w:eastAsia="標楷體" w:hAnsi="標楷體" w:cs="標楷體" w:hint="eastAsia"/>
-          <w:bCs/>
-          <w:sz w:val="28"/>
-          <w:szCs w:val="28"/>
-        </w:rPr>
-        <w:t>而</w:t>
-      </w:r>
-      <w:r>
-        <w:rPr>
-          <w:rFonts w:ascii="標楷體" w:eastAsia="標楷體" w:hAnsi="標楷體" w:cs="標楷體" w:hint="eastAsia"/>
-          <w:bCs/>
-          <w:sz w:val="28"/>
-          <w:szCs w:val="28"/>
-        </w:rPr>
-        <w:t>這</w:t>
-      </w:r>
-      <w:r>
-        <w:rPr>
-          <w:rFonts w:ascii="標楷體" w:eastAsia="標楷體" w:hAnsi="標楷體" w:cs="標楷體" w:hint="eastAsia"/>
-          <w:bCs/>
-          <w:sz w:val="28"/>
-          <w:szCs w:val="28"/>
-        </w:rPr>
-        <w:t>一系列的</w:t>
-      </w:r>
-      <w:r>
-        <w:rPr>
-          <w:rFonts w:ascii="標楷體" w:eastAsia="標楷體" w:hAnsi="標楷體" w:cs="標楷體" w:hint="eastAsia"/>
-          <w:bCs/>
-          <w:sz w:val="28"/>
-          <w:szCs w:val="28"/>
-        </w:rPr>
-        <w:t>應用於現實生活的機器人中</w:t>
-      </w:r>
-      <w:r>
-        <w:rPr>
-          <w:rFonts w:ascii="標楷體" w:eastAsia="標楷體" w:hAnsi="標楷體" w:cs="標楷體"/>
-          <w:bCs/>
-          <w:sz w:val="28"/>
-          <w:szCs w:val="28"/>
-        </w:rPr>
-        <w:t>,</w:t>
-      </w:r>
-      <w:r>
-        <w:rPr>
-          <w:rFonts w:ascii="標楷體" w:eastAsia="標楷體" w:hAnsi="標楷體" w:cs="標楷體" w:hint="eastAsia"/>
-          <w:bCs/>
-          <w:sz w:val="28"/>
-          <w:szCs w:val="28"/>
-        </w:rPr>
-        <w:t>與此計劃</w:t>
-      </w:r>
-      <w:r>
-        <w:rPr>
-          <w:rFonts w:ascii="標楷體" w:eastAsia="標楷體" w:hAnsi="標楷體" w:cs="標楷體" w:hint="eastAsia"/>
-          <w:bCs/>
-          <w:sz w:val="28"/>
-          <w:szCs w:val="28"/>
-        </w:rPr>
-        <w:t>最為相似的</w:t>
-      </w:r>
-      <w:r>
-        <w:rPr>
-          <w:rFonts w:ascii="標楷體" w:eastAsia="標楷體" w:hAnsi="標楷體" w:cs="標楷體" w:hint="eastAsia"/>
-          <w:bCs/>
-          <w:sz w:val="28"/>
-          <w:szCs w:val="28"/>
-        </w:rPr>
-        <w:t>有</w:t>
-      </w:r>
-      <w:r>
-        <w:rPr>
-          <w:rFonts w:ascii="標楷體" w:eastAsia="標楷體" w:hAnsi="標楷體" w:cs="標楷體" w:hint="eastAsia"/>
-          <w:bCs/>
-          <w:sz w:val="28"/>
-          <w:szCs w:val="28"/>
-        </w:rPr>
-        <w:t>由</w:t>
-      </w:r>
-      <w:r>
-        <w:rPr>
-          <w:rFonts w:ascii="標楷體" w:eastAsia="標楷體" w:hAnsi="標楷體" w:cs="標楷體" w:hint="eastAsia"/>
-          <w:bCs/>
-          <w:sz w:val="28"/>
-          <w:szCs w:val="28"/>
-        </w:rPr>
-        <w:t>成功大學</w:t>
-      </w:r>
-      <w:r>
-        <w:rPr>
-          <w:rFonts w:ascii="標楷體" w:eastAsia="標楷體" w:hAnsi="標楷體" w:cs="標楷體" w:hint="eastAsia"/>
-          <w:bCs/>
-          <w:sz w:val="28"/>
-          <w:szCs w:val="28"/>
-        </w:rPr>
-        <w:t>所</w:t>
-      </w:r>
-      <w:r>
-        <w:rPr>
-          <w:rFonts w:ascii="標楷體" w:eastAsia="標楷體" w:hAnsi="標楷體" w:cs="標楷體" w:hint="eastAsia"/>
-          <w:bCs/>
-          <w:sz w:val="28"/>
-          <w:szCs w:val="28"/>
-        </w:rPr>
-        <w:t>開發的居家照護機器人</w:t>
-      </w:r>
-      <w:r>
-        <w:rPr>
-          <w:rFonts w:ascii="標楷體" w:eastAsia="標楷體" w:hAnsi="標楷體" w:cs="標楷體"/>
-          <w:bCs/>
-          <w:sz w:val="28"/>
-          <w:szCs w:val="28"/>
-        </w:rPr>
-        <w:t>.</w:t>
-      </w:r>
-    </w:p>
-    <w:p>
-      <w:pPr>
-        <w:spacing w:after="40"/>
-        <w:jc w:val="both"/>
-        <w:rPr>
-          <w:rFonts w:ascii="標楷體" w:eastAsia="標楷體" w:hAnsi="標楷體" w:cs="標楷體"/>
-          <w:bCs/>
-          <w:sz w:val="28"/>
-          <w:szCs w:val="28"/>
-        </w:rPr>
-      </w:pPr>
-      <w:r>
-        <w:rPr>
-          <w:rFonts w:ascii="標楷體" w:eastAsia="標楷體" w:hAnsi="標楷體" w:cs="標楷體" w:hint="eastAsia"/>
-          <w:bCs/>
-          <w:sz w:val="28"/>
-          <w:szCs w:val="28"/>
-        </w:rPr>
-        <w:t>在主要的</w:t>
-      </w:r>
-      <w:r>
-        <w:rPr>
-          <w:rFonts w:ascii="標楷體" w:eastAsia="標楷體" w:hAnsi="標楷體" w:cs="標楷體" w:hint="eastAsia"/>
-          <w:bCs/>
-          <w:sz w:val="28"/>
-          <w:szCs w:val="28"/>
-        </w:rPr>
-        <w:t>功能上</w:t>
-      </w:r>
-      <w:r>
-        <w:rPr>
-          <w:rFonts w:ascii="標楷體" w:eastAsia="標楷體" w:hAnsi="標楷體" w:cs="標楷體"/>
-          <w:bCs/>
-          <w:sz w:val="28"/>
-          <w:szCs w:val="28"/>
-        </w:rPr>
-        <w:t>,</w:t>
-      </w:r>
-      <w:r>
-        <w:rPr>
-          <w:rFonts w:ascii="標楷體" w:eastAsia="標楷體" w:hAnsi="標楷體" w:cs="標楷體" w:hint="eastAsia"/>
-          <w:bCs/>
-          <w:sz w:val="28"/>
-          <w:szCs w:val="28"/>
-        </w:rPr>
-        <w:t>居家照護機器人是以</w:t>
-      </w:r>
-      <w:proofErr w:type="spellStart"/>
-      <w:r>
-        <w:rPr>
-          <w:rFonts w:ascii="標楷體" w:eastAsia="標楷體" w:hAnsi="標楷體" w:cs="標楷體"/>
-          <w:bCs/>
-          <w:sz w:val="28"/>
-          <w:szCs w:val="28"/>
-        </w:rPr>
-        <w:t>Zenbo</w:t>
-      </w:r>
-      <w:proofErr w:type="spellEnd"/>
-      <w:r>
-        <w:rPr>
-          <w:rFonts w:ascii="標楷體" w:eastAsia="標楷體" w:hAnsi="標楷體" w:cs="標楷體" w:hint="eastAsia"/>
-          <w:bCs/>
-          <w:sz w:val="28"/>
-          <w:szCs w:val="28"/>
-        </w:rPr>
-        <w:t>機器人以陪伴的方式來記錄長者每日量測的血壓與血糖數據</w:t>
-      </w:r>
-      <w:r>
-        <w:rPr>
-          <w:rFonts w:ascii="標楷體" w:eastAsia="標楷體" w:hAnsi="標楷體" w:cs="標楷體"/>
-          <w:bCs/>
-          <w:sz w:val="28"/>
-          <w:szCs w:val="28"/>
-        </w:rPr>
-        <w:t>,</w:t>
-      </w:r>
-      <w:r>
-        <w:rPr>
-          <w:rFonts w:ascii="標楷體" w:eastAsia="標楷體" w:hAnsi="標楷體" w:cs="標楷體" w:hint="eastAsia"/>
-          <w:bCs/>
-          <w:sz w:val="28"/>
-          <w:szCs w:val="28"/>
-        </w:rPr>
-        <w:t>提醒幾點吃藥</w:t>
-      </w:r>
-      <w:r>
-        <w:rPr>
-          <w:rFonts w:ascii="標楷體" w:eastAsia="標楷體" w:hAnsi="標楷體" w:cs="標楷體" w:hint="eastAsia"/>
-          <w:bCs/>
-          <w:sz w:val="28"/>
-          <w:szCs w:val="28"/>
-        </w:rPr>
-        <w:t>,</w:t>
-      </w:r>
-      <w:r>
-        <w:rPr>
-          <w:rFonts w:ascii="標楷體" w:eastAsia="標楷體" w:hAnsi="標楷體" w:cs="標楷體" w:hint="eastAsia"/>
-          <w:bCs/>
-          <w:sz w:val="28"/>
-          <w:szCs w:val="28"/>
-        </w:rPr>
-        <w:t>並</w:t>
-      </w:r>
-      <w:r>
-        <w:rPr>
-          <w:rFonts w:ascii="標楷體" w:eastAsia="標楷體" w:hAnsi="標楷體" w:cs="標楷體" w:hint="eastAsia"/>
-          <w:bCs/>
-          <w:sz w:val="28"/>
-          <w:szCs w:val="28"/>
-        </w:rPr>
-        <w:t>主動提供所需的衛教知識</w:t>
-      </w:r>
-      <w:r>
-        <w:rPr>
-          <w:rFonts w:ascii="標楷體" w:eastAsia="標楷體" w:hAnsi="標楷體" w:cs="標楷體"/>
-          <w:bCs/>
-          <w:sz w:val="28"/>
-          <w:szCs w:val="28"/>
-        </w:rPr>
-        <w:t>,</w:t>
-      </w:r>
-      <w:r>
-        <w:rPr>
-          <w:rFonts w:ascii="標楷體" w:eastAsia="標楷體" w:hAnsi="標楷體" w:cs="標楷體" w:hint="eastAsia"/>
-          <w:bCs/>
-          <w:sz w:val="28"/>
-          <w:szCs w:val="28"/>
-        </w:rPr>
-        <w:t>此系統在量測血壓,血糖後</w:t>
-      </w:r>
-      <w:r>
-        <w:rPr>
-          <w:rFonts w:ascii="標楷體" w:eastAsia="標楷體" w:hAnsi="標楷體" w:cs="標楷體"/>
-          <w:bCs/>
-          <w:sz w:val="28"/>
-          <w:szCs w:val="28"/>
-        </w:rPr>
-        <w:t>,</w:t>
-      </w:r>
-      <w:r>
-        <w:rPr>
-          <w:rFonts w:ascii="標楷體" w:eastAsia="標楷體" w:hAnsi="標楷體" w:cs="標楷體" w:hint="eastAsia"/>
-          <w:bCs/>
-          <w:sz w:val="28"/>
-          <w:szCs w:val="28"/>
-        </w:rPr>
-        <w:t>沒辦法馬上給予相關建議</w:t>
-      </w:r>
-      <w:r>
-        <w:rPr>
-          <w:rFonts w:ascii="標楷體" w:eastAsia="標楷體" w:hAnsi="標楷體" w:cs="標楷體"/>
-          <w:bCs/>
-          <w:sz w:val="28"/>
-          <w:szCs w:val="28"/>
-        </w:rPr>
-        <w:t>,</w:t>
-      </w:r>
-      <w:r>
-        <w:rPr>
-          <w:rFonts w:ascii="標楷體" w:eastAsia="標楷體" w:hAnsi="標楷體" w:cs="標楷體" w:hint="eastAsia"/>
-          <w:bCs/>
-          <w:sz w:val="28"/>
-          <w:szCs w:val="28"/>
-        </w:rPr>
-        <w:t>對於所量測血壓</w:t>
-      </w:r>
-      <w:r>
-        <w:rPr>
-          <w:rFonts w:ascii="標楷體" w:eastAsia="標楷體" w:hAnsi="標楷體" w:cs="標楷體"/>
-          <w:bCs/>
-          <w:sz w:val="28"/>
-          <w:szCs w:val="28"/>
-        </w:rPr>
-        <w:t>’</w:t>
-      </w:r>
-      <w:r>
-        <w:rPr>
-          <w:rFonts w:ascii="標楷體" w:eastAsia="標楷體" w:hAnsi="標楷體" w:cs="標楷體" w:hint="eastAsia"/>
-          <w:bCs/>
-          <w:sz w:val="28"/>
-          <w:szCs w:val="28"/>
-        </w:rPr>
-        <w:t>血糖數據,</w:t>
-      </w:r>
-      <w:r>
-        <w:rPr>
-          <w:rFonts w:ascii="標楷體" w:eastAsia="標楷體" w:hAnsi="標楷體" w:cs="標楷體" w:hint="eastAsia"/>
-          <w:bCs/>
-          <w:sz w:val="28"/>
-          <w:szCs w:val="28"/>
-        </w:rPr>
-        <w:t xml:space="preserve"> </w:t>
-      </w:r>
-      <w:r>
-        <w:rPr>
-          <w:rFonts w:ascii="標楷體" w:eastAsia="標楷體" w:hAnsi="標楷體" w:cs="標楷體" w:hint="eastAsia"/>
-          <w:bCs/>
-          <w:sz w:val="28"/>
-          <w:szCs w:val="28"/>
-        </w:rPr>
-        <w:t>還必須等到得下一次回診,醫生主動查看才能夠達到照護效果</w:t>
-      </w:r>
-      <w:r>
-        <w:rPr>
-          <w:rFonts w:ascii="標楷體" w:eastAsia="標楷體" w:hAnsi="標楷體" w:cs="標楷體"/>
-          <w:bCs/>
-          <w:sz w:val="28"/>
-          <w:szCs w:val="28"/>
-        </w:rPr>
-        <w:t>,</w:t>
-      </w:r>
-      <w:r>
-        <w:rPr>
-          <w:rFonts w:ascii="標楷體" w:eastAsia="標楷體" w:hAnsi="標楷體" w:cs="標楷體" w:hint="eastAsia"/>
-          <w:bCs/>
-          <w:sz w:val="28"/>
-          <w:szCs w:val="28"/>
-        </w:rPr>
-        <w:t>故無法做到</w:t>
-      </w:r>
-      <w:r>
-        <w:rPr>
-          <w:rFonts w:ascii="標楷體" w:eastAsia="標楷體" w:hAnsi="標楷體" w:cs="標楷體" w:hint="eastAsia"/>
-          <w:bCs/>
-          <w:sz w:val="28"/>
-          <w:szCs w:val="28"/>
-        </w:rPr>
-        <w:t>監控</w:t>
-      </w:r>
-      <w:r>
-        <w:rPr>
-          <w:rFonts w:ascii="標楷體" w:eastAsia="標楷體" w:hAnsi="標楷體" w:cs="標楷體" w:hint="eastAsia"/>
-          <w:bCs/>
-          <w:sz w:val="28"/>
-          <w:szCs w:val="28"/>
-        </w:rPr>
-        <w:t>一旦數值出現異常</w:t>
-      </w:r>
-      <w:r>
-        <w:rPr>
-          <w:rFonts w:ascii="標楷體" w:eastAsia="標楷體" w:hAnsi="標楷體" w:cs="標楷體" w:hint="eastAsia"/>
-          <w:bCs/>
-          <w:sz w:val="28"/>
-          <w:szCs w:val="28"/>
-        </w:rPr>
-        <w:t>後</w:t>
-      </w:r>
-      <w:r>
-        <w:rPr>
-          <w:rFonts w:ascii="標楷體" w:eastAsia="標楷體" w:hAnsi="標楷體" w:cs="標楷體"/>
-          <w:bCs/>
-          <w:sz w:val="28"/>
-          <w:szCs w:val="28"/>
-        </w:rPr>
-        <w:t>,</w:t>
-      </w:r>
-      <w:r>
-        <w:rPr>
-          <w:rFonts w:ascii="標楷體" w:eastAsia="標楷體" w:hAnsi="標楷體" w:cs="標楷體" w:hint="eastAsia"/>
-          <w:bCs/>
-          <w:sz w:val="28"/>
-          <w:szCs w:val="28"/>
-        </w:rPr>
-        <w:t>則馬上回報並</w:t>
-      </w:r>
-      <w:r>
-        <w:rPr>
-          <w:rFonts w:ascii="標楷體" w:eastAsia="標楷體" w:hAnsi="標楷體" w:cs="標楷體" w:hint="eastAsia"/>
-          <w:bCs/>
-          <w:sz w:val="28"/>
-          <w:szCs w:val="28"/>
-        </w:rPr>
-        <w:t>做到防範</w:t>
-      </w:r>
-      <w:r>
-        <w:rPr>
-          <w:rFonts w:ascii="標楷體" w:eastAsia="標楷體" w:hAnsi="標楷體" w:cs="標楷體" w:hint="eastAsia"/>
-          <w:bCs/>
-          <w:sz w:val="28"/>
-          <w:szCs w:val="28"/>
-        </w:rPr>
-        <w:t>疾病</w:t>
-      </w:r>
-      <w:r>
-        <w:rPr>
-          <w:rFonts w:ascii="標楷體" w:eastAsia="標楷體" w:hAnsi="標楷體" w:cs="標楷體" w:hint="eastAsia"/>
-          <w:bCs/>
-          <w:sz w:val="28"/>
-          <w:szCs w:val="28"/>
-        </w:rPr>
-        <w:t>的效果</w:t>
-      </w:r>
-      <w:r>
-        <w:rPr>
-          <w:rFonts w:ascii="標楷體" w:eastAsia="標楷體" w:hAnsi="標楷體" w:cs="標楷體"/>
-          <w:bCs/>
-          <w:sz w:val="28"/>
-          <w:szCs w:val="28"/>
-        </w:rPr>
-        <w:t>.</w:t>
-      </w:r>
-    </w:p>
-    <w:p>
-      <w:pPr>
-        <w:spacing w:after="40"/>
-        <w:jc w:val="both"/>
-        <w:rPr>
-          <w:rFonts w:ascii="標楷體" w:eastAsia="標楷體" w:hAnsi="標楷體" w:cs="標楷體"/>
-          <w:bCs/>
-          <w:sz w:val="28"/>
-          <w:szCs w:val="28"/>
-        </w:rPr>
-      </w:pPr>
-      <w:r>
-        <w:rPr>
-          <w:rFonts w:ascii="標楷體" w:eastAsia="標楷體" w:hAnsi="標楷體" w:cs="標楷體" w:hint="eastAsia"/>
-          <w:bCs/>
-          <w:sz w:val="28"/>
-          <w:szCs w:val="28"/>
-        </w:rPr>
-        <w:t>許多時候,長者對於所量測出來的血壓</w:t>
-      </w:r>
-      <w:r>
-        <w:rPr>
-          <w:rFonts w:ascii="標楷體" w:eastAsia="標楷體" w:hAnsi="標楷體" w:cs="標楷體"/>
-          <w:bCs/>
-          <w:sz w:val="28"/>
-          <w:szCs w:val="28"/>
-        </w:rPr>
-        <w:t>’</w:t>
-      </w:r>
-      <w:r>
-        <w:rPr>
-          <w:rFonts w:ascii="標楷體" w:eastAsia="標楷體" w:hAnsi="標楷體" w:cs="標楷體" w:hint="eastAsia"/>
-          <w:bCs/>
-          <w:sz w:val="28"/>
-          <w:szCs w:val="28"/>
-        </w:rPr>
-        <w:t>血糖上</w:t>
-      </w:r>
-      <w:r>
-        <w:rPr>
-          <w:rFonts w:ascii="標楷體" w:eastAsia="標楷體" w:hAnsi="標楷體" w:cs="標楷體"/>
-          <w:bCs/>
-          <w:sz w:val="28"/>
-          <w:szCs w:val="28"/>
-        </w:rPr>
-        <w:t>,</w:t>
-      </w:r>
-      <w:r>
-        <w:rPr>
-          <w:rFonts w:ascii="標楷體" w:eastAsia="標楷體" w:hAnsi="標楷體" w:cs="標楷體" w:hint="eastAsia"/>
-          <w:bCs/>
-          <w:sz w:val="28"/>
-          <w:szCs w:val="28"/>
-        </w:rPr>
-        <w:t>並</w:t>
-      </w:r>
-      <w:r>
-        <w:rPr>
-          <w:rFonts w:ascii="標楷體" w:eastAsia="標楷體" w:hAnsi="標楷體" w:cs="標楷體" w:hint="eastAsia"/>
-          <w:bCs/>
-          <w:sz w:val="28"/>
-          <w:szCs w:val="28"/>
-        </w:rPr>
-        <w:t>沒有相關的醫學</w:t>
-      </w:r>
-      <w:r>
-        <w:rPr>
-          <w:rFonts w:ascii="標楷體" w:eastAsia="標楷體" w:hAnsi="標楷體" w:cs="標楷體" w:hint="eastAsia"/>
-          <w:bCs/>
-          <w:sz w:val="28"/>
-          <w:szCs w:val="28"/>
-        </w:rPr>
-        <w:t>背景及</w:t>
-      </w:r>
-      <w:r>
-        <w:rPr>
-          <w:rFonts w:ascii="標楷體" w:eastAsia="標楷體" w:hAnsi="標楷體" w:cs="標楷體" w:hint="eastAsia"/>
-          <w:bCs/>
-          <w:sz w:val="28"/>
-          <w:szCs w:val="28"/>
-        </w:rPr>
-        <w:t>概念,故無從得知目前自身的狀態是否良好</w:t>
-      </w:r>
-      <w:r>
-        <w:rPr>
-          <w:rFonts w:ascii="標楷體" w:eastAsia="標楷體" w:hAnsi="標楷體" w:cs="標楷體"/>
-          <w:bCs/>
-          <w:sz w:val="28"/>
-          <w:szCs w:val="28"/>
-        </w:rPr>
-        <w:t>,</w:t>
-      </w:r>
-      <w:r>
-        <w:rPr>
-          <w:rFonts w:ascii="標楷體" w:eastAsia="標楷體" w:hAnsi="標楷體" w:cs="標楷體" w:hint="eastAsia"/>
-          <w:bCs/>
-          <w:sz w:val="28"/>
-          <w:szCs w:val="28"/>
-        </w:rPr>
-        <w:t>在實際應用上</w:t>
-      </w:r>
-      <w:r>
-        <w:rPr>
-          <w:rFonts w:ascii="標楷體" w:eastAsia="標楷體" w:hAnsi="標楷體" w:cs="標楷體"/>
-          <w:bCs/>
-          <w:sz w:val="28"/>
-          <w:szCs w:val="28"/>
-        </w:rPr>
-        <w:t>,</w:t>
-      </w:r>
-      <w:r>
-        <w:rPr>
-          <w:rFonts w:ascii="標楷體" w:eastAsia="標楷體" w:hAnsi="標楷體" w:cs="標楷體" w:hint="eastAsia"/>
-          <w:bCs/>
-          <w:sz w:val="28"/>
-          <w:szCs w:val="28"/>
-        </w:rPr>
-        <w:t>雖然已有量測到血壓了</w:t>
-      </w:r>
-      <w:r>
-        <w:rPr>
-          <w:rFonts w:ascii="標楷體" w:eastAsia="標楷體" w:hAnsi="標楷體" w:cs="標楷體"/>
-          <w:bCs/>
-          <w:sz w:val="28"/>
-          <w:szCs w:val="28"/>
-        </w:rPr>
-        <w:t>,</w:t>
-      </w:r>
-      <w:r>
-        <w:rPr>
-          <w:rFonts w:ascii="標楷體" w:eastAsia="標楷體" w:hAnsi="標楷體" w:cs="標楷體" w:hint="eastAsia"/>
-          <w:bCs/>
-          <w:sz w:val="28"/>
-          <w:szCs w:val="28"/>
-        </w:rPr>
-        <w:t>但也因無法迅速的分析而導致</w:t>
-      </w:r>
-      <w:r>
-        <w:rPr>
-          <w:rFonts w:ascii="標楷體" w:eastAsia="標楷體" w:hAnsi="標楷體" w:cs="標楷體" w:hint="eastAsia"/>
-          <w:bCs/>
-          <w:sz w:val="28"/>
-          <w:szCs w:val="28"/>
-        </w:rPr>
-        <w:t>可能</w:t>
-      </w:r>
-      <w:r>
-        <w:rPr>
-          <w:rFonts w:ascii="標楷體" w:eastAsia="標楷體" w:hAnsi="標楷體" w:cs="標楷體" w:hint="eastAsia"/>
-          <w:bCs/>
-          <w:sz w:val="28"/>
-          <w:szCs w:val="28"/>
-        </w:rPr>
-        <w:t>拖延到了疾病</w:t>
-      </w:r>
-      <w:r>
-        <w:rPr>
-          <w:rFonts w:ascii="標楷體" w:eastAsia="標楷體" w:hAnsi="標楷體" w:cs="標楷體" w:hint="eastAsia"/>
-          <w:bCs/>
-          <w:sz w:val="28"/>
-          <w:szCs w:val="28"/>
-        </w:rPr>
-        <w:t>根治的</w:t>
-      </w:r>
-      <w:r>
-        <w:rPr>
-          <w:rFonts w:ascii="標楷體" w:eastAsia="標楷體" w:hAnsi="標楷體" w:cs="標楷體" w:hint="eastAsia"/>
-          <w:bCs/>
-          <w:sz w:val="28"/>
-          <w:szCs w:val="28"/>
-        </w:rPr>
-        <w:t>黃金時間</w:t>
-      </w:r>
-      <w:r>
-        <w:rPr>
-          <w:rFonts w:ascii="標楷體" w:eastAsia="標楷體" w:hAnsi="標楷體" w:cs="標楷體"/>
-          <w:bCs/>
-          <w:sz w:val="28"/>
-          <w:szCs w:val="28"/>
-        </w:rPr>
-        <w:t>.</w:t>
-      </w:r>
-    </w:p>
-    <w:p>
-      <w:pPr>
-        <w:spacing w:after="40"/>
-        <w:jc w:val="both"/>
-        <w:rPr>
-          <w:rFonts w:ascii="標楷體" w:eastAsia="標楷體" w:hAnsi="標楷體" w:cs="標楷體"/>
-          <w:bCs/>
-          <w:sz w:val="28"/>
-          <w:szCs w:val="28"/>
-        </w:rPr>
-      </w:pPr>
-    </w:p>
-    <w:p>
-      <w:pPr>
-        <w:spacing w:after="40"/>
-        <w:jc w:val="both"/>
-        <w:rPr>
-          <w:rFonts w:ascii="標楷體" w:eastAsia="標楷體" w:hAnsi="標楷體" w:cs="標楷體"/>
-          <w:bCs/>
-          <w:sz w:val="28"/>
-          <w:szCs w:val="28"/>
-        </w:rPr>
-      </w:pPr>
-      <w:r>
-        <w:rPr>
-          <w:rFonts w:ascii="標楷體" w:eastAsia="標楷體" w:hAnsi="標楷體" w:cs="標楷體" w:hint="eastAsia"/>
-          <w:bCs/>
-          <w:sz w:val="28"/>
-          <w:szCs w:val="28"/>
-        </w:rPr>
-        <w:t>有鑑於此</w:t>
-      </w:r>
-      <w:r>
-        <w:rPr>
-          <w:rFonts w:ascii="標楷體" w:eastAsia="標楷體" w:hAnsi="標楷體" w:cs="標楷體"/>
-          <w:bCs/>
-          <w:sz w:val="28"/>
-          <w:szCs w:val="28"/>
-        </w:rPr>
-        <w:t>,</w:t>
-      </w:r>
-      <w:r>
-        <w:rPr>
-          <w:rFonts w:ascii="標楷體" w:eastAsia="標楷體" w:hAnsi="標楷體" w:cs="標楷體" w:hint="eastAsia"/>
-          <w:bCs/>
-          <w:sz w:val="28"/>
-          <w:szCs w:val="28"/>
-        </w:rPr>
-        <w:t>本</w:t>
-      </w:r>
-      <w:r>
-        <w:rPr>
-          <w:rFonts w:ascii="標楷體" w:eastAsia="標楷體" w:hAnsi="標楷體" w:cs="標楷體" w:hint="eastAsia"/>
-          <w:bCs/>
-          <w:sz w:val="28"/>
-          <w:szCs w:val="28"/>
-        </w:rPr>
-        <w:t>計畫將開發之機器人將整合並改善上述的優缺點</w:t>
-      </w:r>
-      <w:r>
-        <w:rPr>
-          <w:rFonts w:ascii="標楷體" w:eastAsia="標楷體" w:hAnsi="標楷體" w:cs="標楷體"/>
-          <w:bCs/>
-          <w:sz w:val="28"/>
-          <w:szCs w:val="28"/>
-        </w:rPr>
-        <w:t>,</w:t>
-      </w:r>
-      <w:r>
-        <w:rPr>
-          <w:rFonts w:ascii="標楷體" w:eastAsia="標楷體" w:hAnsi="標楷體" w:cs="標楷體" w:hint="eastAsia"/>
-          <w:bCs/>
-          <w:sz w:val="28"/>
-          <w:szCs w:val="28"/>
-        </w:rPr>
-        <w:t>以更為精確的方式分析</w:t>
-      </w:r>
-      <w:r>
-        <w:rPr>
-          <w:rFonts w:ascii="標楷體" w:eastAsia="標楷體" w:hAnsi="標楷體" w:cs="標楷體" w:hint="eastAsia"/>
-          <w:bCs/>
-          <w:sz w:val="28"/>
-          <w:szCs w:val="28"/>
-        </w:rPr>
-        <w:t>三項健康指標（體溫</w:t>
-      </w:r>
-      <w:r>
-        <w:rPr>
-          <w:rFonts w:ascii="標楷體" w:eastAsia="標楷體" w:hAnsi="標楷體" w:cs="標楷體"/>
-          <w:bCs/>
-          <w:sz w:val="28"/>
-          <w:szCs w:val="28"/>
-        </w:rPr>
-        <w:t>,</w:t>
-      </w:r>
-      <w:r>
-        <w:rPr>
-          <w:rFonts w:ascii="標楷體" w:eastAsia="標楷體" w:hAnsi="標楷體" w:cs="標楷體" w:hint="eastAsia"/>
-          <w:bCs/>
-          <w:sz w:val="28"/>
-          <w:szCs w:val="28"/>
-        </w:rPr>
-        <w:t>血壓</w:t>
-      </w:r>
-      <w:r>
-        <w:rPr>
-          <w:rFonts w:ascii="標楷體" w:eastAsia="標楷體" w:hAnsi="標楷體" w:cs="標楷體"/>
-          <w:bCs/>
-          <w:sz w:val="28"/>
-          <w:szCs w:val="28"/>
-        </w:rPr>
-        <w:t>,</w:t>
-      </w:r>
-      <w:r>
-        <w:rPr>
-          <w:rFonts w:ascii="標楷體" w:eastAsia="標楷體" w:hAnsi="標楷體" w:cs="標楷體" w:hint="eastAsia"/>
-          <w:bCs/>
-          <w:sz w:val="28"/>
-          <w:szCs w:val="28"/>
-        </w:rPr>
-        <w:t>體重）</w:t>
-      </w:r>
-      <w:r>
-        <w:rPr>
-          <w:rFonts w:ascii="標楷體" w:eastAsia="標楷體" w:hAnsi="標楷體" w:cs="標楷體" w:hint="eastAsia"/>
-          <w:bCs/>
-          <w:sz w:val="28"/>
-          <w:szCs w:val="28"/>
-        </w:rPr>
-        <w:t>後,給予相對應的建議</w:t>
-      </w:r>
-      <w:r>
-        <w:rPr>
-          <w:rFonts w:ascii="標楷體" w:eastAsia="標楷體" w:hAnsi="標楷體" w:cs="標楷體"/>
-          <w:bCs/>
-          <w:sz w:val="28"/>
-          <w:szCs w:val="28"/>
-        </w:rPr>
-        <w:t>,</w:t>
-      </w:r>
-      <w:r>
-        <w:rPr>
-          <w:rFonts w:ascii="標楷體" w:eastAsia="標楷體" w:hAnsi="標楷體" w:cs="標楷體" w:hint="eastAsia"/>
-          <w:bCs/>
-          <w:sz w:val="28"/>
-          <w:szCs w:val="28"/>
-        </w:rPr>
-        <w:t>在健康指標中一旦出現異常</w:t>
-      </w:r>
-      <w:r>
-        <w:rPr>
-          <w:rFonts w:ascii="標楷體" w:eastAsia="標楷體" w:hAnsi="標楷體" w:cs="標楷體" w:hint="eastAsia"/>
-          <w:bCs/>
-          <w:sz w:val="28"/>
-          <w:szCs w:val="28"/>
-        </w:rPr>
-        <w:t>數值,能夠請</w:t>
-      </w:r>
-      <w:r>
-        <w:rPr>
-          <w:rFonts w:ascii="標楷體" w:eastAsia="標楷體" w:hAnsi="標楷體" w:cs="標楷體" w:hint="eastAsia"/>
-          <w:bCs/>
-          <w:sz w:val="28"/>
-          <w:szCs w:val="28"/>
-        </w:rPr>
-        <w:t>長者儘速就醫,確保</w:t>
-      </w:r>
-      <w:r>
-        <w:rPr>
-          <w:rFonts w:ascii="標楷體" w:eastAsia="標楷體" w:hAnsi="標楷體" w:cs="標楷體" w:hint="eastAsia"/>
-          <w:bCs/>
-          <w:sz w:val="28"/>
-          <w:szCs w:val="28"/>
-        </w:rPr>
-        <w:t>長者在第一時間能得到妥善的醫療照護</w:t>
-      </w:r>
-      <w:r>
-        <w:rPr>
-          <w:rFonts w:ascii="標楷體" w:eastAsia="標楷體" w:hAnsi="標楷體" w:cs="標楷體"/>
-          <w:bCs/>
-          <w:sz w:val="28"/>
-          <w:szCs w:val="28"/>
-        </w:rPr>
-        <w:t>.</w:t>
-      </w:r>
-    </w:p>
-    <w:p>
-      <w:pPr>
-        <w:spacing w:after="40"/>
-        <w:jc w:val="both"/>
-        <w:rPr>
-          <w:rFonts w:ascii="標楷體" w:eastAsia="標楷體" w:hAnsi="標楷體" w:cs="標楷體"/>
-          <w:bCs/>
-          <w:sz w:val="28"/>
-          <w:szCs w:val="28"/>
-        </w:rPr>
-      </w:pPr>
-    </w:p>
-    <w:p>
-      <w:pPr>
-        <w:spacing w:after="40"/>
-        <w:jc w:val="both"/>
-        <w:rPr>
-          <w:rFonts w:ascii="標楷體" w:eastAsia="標楷體" w:hAnsi="標楷體" w:cs="標楷體"/>
-          <w:bCs/>
-          <w:sz w:val="28"/>
-          <w:szCs w:val="28"/>
-        </w:rPr>
-      </w:pPr>
-    </w:p>
-    <w:p>
-      <w:pPr>
-        <w:spacing w:after="40"/>
-        <w:rPr>
-          <w:rFonts w:ascii="標楷體" w:eastAsia="標楷體" w:hAnsi="標楷體" w:cs="標楷體"/>
-          <w:bCs/>
-          <w:sz w:val="28"/>
-          <w:szCs w:val="28"/>
-        </w:rPr>
-      </w:pPr>
-      <w:proofErr w:type="spellStart"/>
-      <w:r>
-        <w:rPr>
-          <w:rFonts w:ascii="標楷體" w:eastAsia="標楷體" w:hAnsi="標楷體" w:cs="標楷體" w:hint="eastAsia"/>
+          <w:rFonts w:ascii="DFKai-SB" w:eastAsia="DFKai-SB" w:hAnsi="DFKai-SB" w:cs="DFKai-SB" w:hint="eastAsia"/>
           <w:bCs/>
           <w:sz w:val="30"/>
           <w:szCs w:val="30"/>
         </w:rPr>
-        <w:lastRenderedPageBreak/>
         <w:t>Z</w:t>
       </w:r>
       <w:r>
         <w:rPr>
-          <w:rFonts w:ascii="標楷體" w:eastAsia="標楷體" w:hAnsi="標楷體" w:cs="標楷體"/>
+          <w:rFonts w:ascii="DFKai-SB" w:eastAsia="DFKai-SB" w:hAnsi="DFKai-SB" w:cs="DFKai-SB"/>
           <w:bCs/>
           <w:sz w:val="30"/>
           <w:szCs w:val="30"/>
@@ -2456,7 +2618,7 @@
       <w:proofErr w:type="spellEnd"/>
       <w:r>
         <w:rPr>
-          <w:rFonts w:ascii="標楷體" w:eastAsia="標楷體" w:hAnsi="標楷體" w:cs="標楷體"/>
+          <w:rFonts w:ascii="DFKai-SB" w:eastAsia="DFKai-SB" w:hAnsi="DFKai-SB" w:cs="DFKai-SB"/>
           <w:bCs/>
           <w:sz w:val="30"/>
           <w:szCs w:val="30"/>
@@ -2465,7 +2627,7 @@
       </w:r>
       <w:r>
         <w:rPr>
-          <w:rFonts w:ascii="標楷體" w:eastAsia="標楷體" w:hAnsi="標楷體" w:cs="標楷體" w:hint="eastAsia"/>
+          <w:rFonts w:ascii="DFKai-SB" w:eastAsia="DFKai-SB" w:hAnsi="DFKai-SB" w:cs="DFKai-SB" w:hint="eastAsia"/>
           <w:bCs/>
           <w:sz w:val="30"/>
           <w:szCs w:val="30"/>
@@ -2474,7 +2636,7 @@
       </w:r>
       <w:r>
         <w:rPr>
-          <w:rFonts w:ascii="標楷體" w:eastAsia="標楷體" w:hAnsi="標楷體" w:cs="標楷體" w:hint="eastAsia"/>
+          <w:rFonts w:ascii="DFKai-SB" w:eastAsia="DFKai-SB" w:hAnsi="DFKai-SB" w:cs="DFKai-SB" w:hint="eastAsia"/>
           <w:bCs/>
           <w:sz w:val="30"/>
           <w:szCs w:val="30"/>
@@ -2483,7 +2645,7 @@
       </w:r>
       <w:r>
         <w:rPr>
-          <w:rFonts w:ascii="標楷體" w:eastAsia="標楷體" w:hAnsi="標楷體" w:cs="標楷體" w:hint="eastAsia"/>
+          <w:rFonts w:ascii="DFKai-SB" w:eastAsia="DFKai-SB" w:hAnsi="DFKai-SB" w:cs="DFKai-SB" w:hint="eastAsia"/>
           <w:bCs/>
           <w:sz w:val="30"/>
           <w:szCs w:val="30"/>
@@ -2492,7 +2654,7 @@
       </w:r>
       <w:r>
         <w:rPr>
-          <w:rFonts w:ascii="標楷體" w:eastAsia="標楷體" w:hAnsi="標楷體" w:cs="標楷體"/>
+          <w:rFonts w:ascii="DFKai-SB" w:eastAsia="DFKai-SB" w:hAnsi="DFKai-SB" w:cs="DFKai-SB"/>
           <w:bCs/>
           <w:sz w:val="30"/>
           <w:szCs w:val="30"/>
@@ -2501,7 +2663,7 @@
       </w:r>
       <w:r>
         <w:rPr>
-          <w:rFonts w:ascii="標楷體" w:eastAsia="標楷體" w:hAnsi="標楷體" w:cs="標楷體" w:hint="eastAsia"/>
+          <w:rFonts w:ascii="DFKai-SB" w:eastAsia="DFKai-SB" w:hAnsi="DFKai-SB" w:cs="DFKai-SB" w:hint="eastAsia"/>
           <w:bCs/>
           <w:sz w:val="30"/>
           <w:szCs w:val="30"/>
@@ -2519,15 +2681,15 @@
         <w:spacing w:after="40"/>
         <w:ind w:leftChars="0"/>
         <w:rPr>
-          <w:rFonts w:ascii="標楷體" w:eastAsia="標楷體" w:hAnsi="標楷體" w:cs="標楷體"/>
-          <w:bCs/>
-          <w:sz w:val="28"/>
-          <w:szCs w:val="28"/>
-        </w:rPr>
-      </w:pPr>
-      <w:r>
-        <w:rPr>
-          <w:rFonts w:ascii="標楷體" w:eastAsia="標楷體" w:hAnsi="標楷體" w:cs="標楷體" w:hint="eastAsia"/>
+          <w:rFonts w:ascii="DFKai-SB" w:eastAsia="DFKai-SB" w:hAnsi="DFKai-SB" w:cs="DFKai-SB"/>
+          <w:bCs/>
+          <w:sz w:val="28"/>
+          <w:szCs w:val="28"/>
+        </w:rPr>
+      </w:pPr>
+      <w:r>
+        <w:rPr>
+          <w:rFonts w:ascii="DFKai-SB" w:eastAsia="DFKai-SB" w:hAnsi="DFKai-SB" w:cs="DFKai-SB" w:hint="eastAsia"/>
           <w:bCs/>
           <w:sz w:val="28"/>
           <w:szCs w:val="28"/>
@@ -2545,15 +2707,15 @@
         <w:spacing w:after="40"/>
         <w:ind w:leftChars="0"/>
         <w:rPr>
-          <w:rFonts w:ascii="標楷體" w:eastAsia="標楷體" w:hAnsi="標楷體" w:cs="標楷體"/>
-          <w:bCs/>
-          <w:sz w:val="28"/>
-          <w:szCs w:val="28"/>
-        </w:rPr>
-      </w:pPr>
-      <w:r>
-        <w:rPr>
-          <w:rFonts w:ascii="標楷體" w:eastAsia="標楷體" w:hAnsi="標楷體" w:cs="標楷體" w:hint="eastAsia"/>
+          <w:rFonts w:ascii="DFKai-SB" w:eastAsia="DFKai-SB" w:hAnsi="DFKai-SB" w:cs="DFKai-SB"/>
+          <w:bCs/>
+          <w:sz w:val="28"/>
+          <w:szCs w:val="28"/>
+        </w:rPr>
+      </w:pPr>
+      <w:r>
+        <w:rPr>
+          <w:rFonts w:ascii="DFKai-SB" w:eastAsia="DFKai-SB" w:hAnsi="DFKai-SB" w:cs="DFKai-SB" w:hint="eastAsia"/>
           <w:bCs/>
           <w:sz w:val="28"/>
           <w:szCs w:val="28"/>
@@ -2571,15 +2733,15 @@
         <w:spacing w:after="40"/>
         <w:ind w:leftChars="0"/>
         <w:rPr>
-          <w:rFonts w:ascii="標楷體" w:eastAsia="標楷體" w:hAnsi="標楷體" w:cs="標楷體"/>
-          <w:bCs/>
-          <w:sz w:val="28"/>
-          <w:szCs w:val="28"/>
-        </w:rPr>
-      </w:pPr>
-      <w:r>
-        <w:rPr>
-          <w:rFonts w:ascii="標楷體" w:eastAsia="標楷體" w:hAnsi="標楷體" w:cs="標楷體" w:hint="eastAsia"/>
+          <w:rFonts w:ascii="DFKai-SB" w:eastAsia="DFKai-SB" w:hAnsi="DFKai-SB" w:cs="DFKai-SB"/>
+          <w:bCs/>
+          <w:sz w:val="28"/>
+          <w:szCs w:val="28"/>
+        </w:rPr>
+      </w:pPr>
+      <w:r>
+        <w:rPr>
+          <w:rFonts w:ascii="DFKai-SB" w:eastAsia="DFKai-SB" w:hAnsi="DFKai-SB" w:cs="DFKai-SB" w:hint="eastAsia"/>
           <w:bCs/>
           <w:sz w:val="28"/>
           <w:szCs w:val="28"/>
@@ -2597,15 +2759,15 @@
         <w:spacing w:after="40"/>
         <w:ind w:leftChars="0"/>
         <w:rPr>
-          <w:rFonts w:ascii="標楷體" w:eastAsia="標楷體" w:hAnsi="標楷體" w:cs="標楷體"/>
-          <w:bCs/>
-          <w:sz w:val="28"/>
-          <w:szCs w:val="28"/>
-        </w:rPr>
-      </w:pPr>
-      <w:r>
-        <w:rPr>
-          <w:rFonts w:ascii="標楷體" w:eastAsia="標楷體" w:hAnsi="標楷體" w:cs="標楷體" w:hint="eastAsia"/>
+          <w:rFonts w:ascii="DFKai-SB" w:eastAsia="DFKai-SB" w:hAnsi="DFKai-SB" w:cs="DFKai-SB"/>
+          <w:bCs/>
+          <w:sz w:val="28"/>
+          <w:szCs w:val="28"/>
+        </w:rPr>
+      </w:pPr>
+      <w:r>
+        <w:rPr>
+          <w:rFonts w:ascii="DFKai-SB" w:eastAsia="DFKai-SB" w:hAnsi="DFKai-SB" w:cs="DFKai-SB" w:hint="eastAsia"/>
           <w:bCs/>
           <w:sz w:val="28"/>
           <w:szCs w:val="28"/>
@@ -2623,15 +2785,15 @@
         <w:spacing w:after="40"/>
         <w:ind w:leftChars="0"/>
         <w:rPr>
-          <w:rFonts w:ascii="標楷體" w:eastAsia="標楷體" w:hAnsi="標楷體" w:cs="標楷體"/>
-          <w:bCs/>
-          <w:sz w:val="28"/>
-          <w:szCs w:val="28"/>
-        </w:rPr>
-      </w:pPr>
-      <w:r>
-        <w:rPr>
-          <w:rFonts w:ascii="標楷體" w:eastAsia="標楷體" w:hAnsi="標楷體" w:cs="標楷體" w:hint="eastAsia"/>
+          <w:rFonts w:ascii="DFKai-SB" w:eastAsia="DFKai-SB" w:hAnsi="DFKai-SB" w:cs="DFKai-SB"/>
+          <w:bCs/>
+          <w:sz w:val="28"/>
+          <w:szCs w:val="28"/>
+        </w:rPr>
+      </w:pPr>
+      <w:r>
+        <w:rPr>
+          <w:rFonts w:ascii="DFKai-SB" w:eastAsia="DFKai-SB" w:hAnsi="DFKai-SB" w:cs="DFKai-SB" w:hint="eastAsia"/>
           <w:bCs/>
           <w:sz w:val="28"/>
           <w:szCs w:val="28"/>
@@ -2643,7 +2805,7 @@
       <w:pPr>
         <w:spacing w:after="40"/>
         <w:rPr>
-          <w:rFonts w:ascii="標楷體" w:eastAsia="標楷體" w:hAnsi="標楷體" w:cs="標楷體"/>
+          <w:rFonts w:ascii="DFKai-SB" w:eastAsia="DFKai-SB" w:hAnsi="DFKai-SB" w:cs="DFKai-SB"/>
           <w:bCs/>
           <w:sz w:val="30"/>
           <w:szCs w:val="30"/>
@@ -2651,7 +2813,7 @@
       </w:pPr>
       <w:r>
         <w:rPr>
-          <w:rFonts w:ascii="標楷體" w:eastAsia="標楷體" w:hAnsi="標楷體" w:cs="標楷體" w:hint="eastAsia"/>
+          <w:rFonts w:ascii="DFKai-SB" w:eastAsia="DFKai-SB" w:hAnsi="DFKai-SB" w:cs="DFKai-SB" w:hint="eastAsia"/>
           <w:bCs/>
           <w:sz w:val="30"/>
           <w:szCs w:val="30"/>
@@ -2660,7 +2822,7 @@
       </w:r>
       <w:r>
         <w:rPr>
-          <w:rFonts w:ascii="標楷體" w:eastAsia="標楷體" w:hAnsi="標楷體" w:cs="標楷體"/>
+          <w:rFonts w:ascii="DFKai-SB" w:eastAsia="DFKai-SB" w:hAnsi="DFKai-SB" w:cs="DFKai-SB"/>
           <w:bCs/>
           <w:sz w:val="30"/>
           <w:szCs w:val="30"/>
@@ -2669,7 +2831,7 @@
       </w:r>
       <w:r>
         <w:rPr>
-          <w:rFonts w:ascii="標楷體" w:eastAsia="標楷體" w:hAnsi="標楷體" w:cs="標楷體" w:hint="eastAsia"/>
+          <w:rFonts w:ascii="DFKai-SB" w:eastAsia="DFKai-SB" w:hAnsi="DFKai-SB" w:cs="DFKai-SB" w:hint="eastAsia"/>
           <w:bCs/>
           <w:sz w:val="30"/>
           <w:szCs w:val="30"/>
@@ -2678,7 +2840,7 @@
       </w:r>
       <w:r>
         <w:rPr>
-          <w:rFonts w:ascii="標楷體" w:eastAsia="標楷體" w:hAnsi="標楷體" w:cs="標楷體" w:hint="eastAsia"/>
+          <w:rFonts w:ascii="DFKai-SB" w:eastAsia="DFKai-SB" w:hAnsi="DFKai-SB" w:cs="DFKai-SB" w:hint="eastAsia"/>
           <w:bCs/>
           <w:sz w:val="30"/>
           <w:szCs w:val="30"/>
@@ -2687,7 +2849,7 @@
       </w:r>
       <w:r>
         <w:rPr>
-          <w:rFonts w:ascii="標楷體" w:eastAsia="標楷體" w:hAnsi="標楷體" w:cs="標楷體"/>
+          <w:rFonts w:ascii="DFKai-SB" w:eastAsia="DFKai-SB" w:hAnsi="DFKai-SB" w:cs="DFKai-SB"/>
           <w:bCs/>
           <w:sz w:val="30"/>
           <w:szCs w:val="30"/>
@@ -2696,7 +2858,7 @@
       </w:r>
       <w:r>
         <w:rPr>
-          <w:rFonts w:ascii="標楷體" w:eastAsia="標楷體" w:hAnsi="標楷體" w:cs="標楷體" w:hint="eastAsia"/>
+          <w:rFonts w:ascii="DFKai-SB" w:eastAsia="DFKai-SB" w:hAnsi="DFKai-SB" w:cs="DFKai-SB" w:hint="eastAsia"/>
           <w:bCs/>
           <w:sz w:val="30"/>
           <w:szCs w:val="30"/>
@@ -2708,15 +2870,15 @@
       <w:pPr>
         <w:spacing w:after="40"/>
         <w:rPr>
-          <w:rFonts w:ascii="標楷體" w:eastAsia="標楷體" w:hAnsi="標楷體" w:cs="標楷體"/>
-          <w:bCs/>
-          <w:sz w:val="28"/>
-          <w:szCs w:val="28"/>
-        </w:rPr>
-      </w:pPr>
-      <w:r>
-        <w:rPr>
-          <w:rFonts w:ascii="標楷體" w:eastAsia="標楷體" w:hAnsi="標楷體" w:cs="標楷體"/>
+          <w:rFonts w:ascii="DFKai-SB" w:eastAsia="DFKai-SB" w:hAnsi="DFKai-SB" w:cs="DFKai-SB"/>
+          <w:bCs/>
+          <w:sz w:val="28"/>
+          <w:szCs w:val="28"/>
+        </w:rPr>
+      </w:pPr>
+      <w:r>
+        <w:rPr>
+          <w:rFonts w:ascii="DFKai-SB" w:eastAsia="DFKai-SB" w:hAnsi="DFKai-SB" w:cs="DFKai-SB"/>
           <w:bCs/>
           <w:sz w:val="28"/>
           <w:szCs w:val="28"/>
@@ -2725,12 +2887,81 @@
       </w:r>
       <w:r>
         <w:rPr>
-          <w:rFonts w:ascii="標楷體" w:eastAsia="標楷體" w:hAnsi="標楷體" w:cs="標楷體" w:hint="eastAsia"/>
-          <w:bCs/>
-          <w:sz w:val="28"/>
-          <w:szCs w:val="28"/>
-        </w:rPr>
-        <w:t>樹莓派就如同一台電腦，具有運算、傳輸、分析等功能，利用樹莓派的傳輸功能，達到資料的分析、統整及傳輸。</w:t>
+          <w:rFonts w:ascii="DFKai-SB" w:eastAsia="DFKai-SB" w:hAnsi="DFKai-SB" w:cs="DFKai-SB" w:hint="eastAsia"/>
+          <w:bCs/>
+          <w:sz w:val="28"/>
+          <w:szCs w:val="28"/>
+        </w:rPr>
+        <w:t>樹</w:t>
+      </w:r>
+      <w:proofErr w:type="gramStart"/>
+      <w:r>
+        <w:rPr>
+          <w:rFonts w:ascii="DFKai-SB" w:eastAsia="DFKai-SB" w:hAnsi="DFKai-SB" w:cs="DFKai-SB" w:hint="eastAsia"/>
+          <w:bCs/>
+          <w:sz w:val="28"/>
+          <w:szCs w:val="28"/>
+        </w:rPr>
+        <w:t>莓</w:t>
+      </w:r>
+      <w:proofErr w:type="gramEnd"/>
+      <w:r>
+        <w:rPr>
+          <w:rFonts w:ascii="DFKai-SB" w:eastAsia="DFKai-SB" w:hAnsi="DFKai-SB" w:cs="DFKai-SB" w:hint="eastAsia"/>
+          <w:bCs/>
+          <w:sz w:val="28"/>
+          <w:szCs w:val="28"/>
+        </w:rPr>
+        <w:t>派就如同一台電腦，具有運算、傳輸、分析等功能</w:t>
+      </w:r>
+      <w:r>
+        <w:rPr>
+          <w:rFonts w:ascii="DFKai-SB" w:eastAsia="DFKai-SB" w:hAnsi="DFKai-SB" w:cs="DFKai-SB" w:hint="eastAsia"/>
+          <w:bCs/>
+          <w:sz w:val="28"/>
+          <w:szCs w:val="28"/>
+        </w:rPr>
+        <w:t>，電腦能做到的事，樹</w:t>
+      </w:r>
+      <w:proofErr w:type="gramStart"/>
+      <w:r>
+        <w:rPr>
+          <w:rFonts w:ascii="DFKai-SB" w:eastAsia="DFKai-SB" w:hAnsi="DFKai-SB" w:cs="DFKai-SB" w:hint="eastAsia"/>
+          <w:bCs/>
+          <w:sz w:val="28"/>
+          <w:szCs w:val="28"/>
+        </w:rPr>
+        <w:t>莓</w:t>
+      </w:r>
+      <w:proofErr w:type="gramEnd"/>
+      <w:r>
+        <w:rPr>
+          <w:rFonts w:ascii="DFKai-SB" w:eastAsia="DFKai-SB" w:hAnsi="DFKai-SB" w:cs="DFKai-SB" w:hint="eastAsia"/>
+          <w:bCs/>
+          <w:sz w:val="28"/>
+          <w:szCs w:val="28"/>
+        </w:rPr>
+        <w:t>派大部分都能做到，且樹</w:t>
+      </w:r>
+      <w:proofErr w:type="gramStart"/>
+      <w:r>
+        <w:rPr>
+          <w:rFonts w:ascii="DFKai-SB" w:eastAsia="DFKai-SB" w:hAnsi="DFKai-SB" w:cs="DFKai-SB" w:hint="eastAsia"/>
+          <w:bCs/>
+          <w:sz w:val="28"/>
+          <w:szCs w:val="28"/>
+        </w:rPr>
+        <w:t>莓</w:t>
+      </w:r>
+      <w:proofErr w:type="gramEnd"/>
+      <w:r>
+        <w:rPr>
+          <w:rFonts w:ascii="DFKai-SB" w:eastAsia="DFKai-SB" w:hAnsi="DFKai-SB" w:cs="DFKai-SB" w:hint="eastAsia"/>
+          <w:bCs/>
+          <w:sz w:val="28"/>
+          <w:szCs w:val="28"/>
+        </w:rPr>
+        <w:t>派輕便好攜帶、價格也非常實惠，當作多功能處理器使用是個非常好的選擇。</w:t>
       </w:r>
     </w:p>
     <w:p>
@@ -2738,47 +2969,246 @@
         <w:pStyle w:val="a8"/>
         <w:numPr>
           <w:ilvl w:val="0"/>
-          <w:numId w:val="4"/>
+          <w:numId w:val="8"/>
         </w:numPr>
         <w:spacing w:after="40"/>
         <w:ind w:leftChars="0"/>
         <w:rPr>
-          <w:rFonts w:ascii="標楷體" w:eastAsia="標楷體" w:hAnsi="標楷體" w:cs="標楷體"/>
-          <w:bCs/>
-          <w:sz w:val="28"/>
-          <w:szCs w:val="28"/>
-        </w:rPr>
-      </w:pPr>
-    </w:p>
-    <w:p>
-      <w:pPr>
+          <w:rFonts w:ascii="DFKai-SB" w:eastAsia="DFKai-SB" w:hAnsi="DFKai-SB" w:cs="DFKai-SB"/>
+          <w:bCs/>
+          <w:sz w:val="28"/>
+          <w:szCs w:val="28"/>
+        </w:rPr>
+      </w:pPr>
+      <w:r>
+        <w:rPr>
+          <w:rFonts w:ascii="DFKai-SB" w:eastAsia="DFKai-SB" w:hAnsi="DFKai-SB" w:cs="DFKai-SB" w:hint="eastAsia"/>
+          <w:bCs/>
+          <w:sz w:val="28"/>
+          <w:szCs w:val="28"/>
+        </w:rPr>
+        <w:t>利用樹</w:t>
+      </w:r>
+      <w:proofErr w:type="gramStart"/>
+      <w:r>
+        <w:rPr>
+          <w:rFonts w:ascii="DFKai-SB" w:eastAsia="DFKai-SB" w:hAnsi="DFKai-SB" w:cs="DFKai-SB" w:hint="eastAsia"/>
+          <w:bCs/>
+          <w:sz w:val="28"/>
+          <w:szCs w:val="28"/>
+        </w:rPr>
+        <w:t>莓</w:t>
+      </w:r>
+      <w:proofErr w:type="gramEnd"/>
+      <w:r>
+        <w:rPr>
+          <w:rFonts w:ascii="DFKai-SB" w:eastAsia="DFKai-SB" w:hAnsi="DFKai-SB" w:cs="DFKai-SB" w:hint="eastAsia"/>
+          <w:bCs/>
+          <w:sz w:val="28"/>
+          <w:szCs w:val="28"/>
+        </w:rPr>
+        <w:t>派的傳輸功能，</w:t>
+      </w:r>
+      <w:r>
+        <w:rPr>
+          <w:rFonts w:ascii="DFKai-SB" w:eastAsia="DFKai-SB" w:hAnsi="DFKai-SB" w:cs="DFKai-SB" w:hint="eastAsia"/>
+          <w:bCs/>
+          <w:sz w:val="28"/>
+          <w:szCs w:val="28"/>
+        </w:rPr>
+        <w:t>配合</w:t>
+      </w:r>
+      <w:proofErr w:type="spellStart"/>
+      <w:r>
+        <w:rPr>
+          <w:rFonts w:ascii="DFKai-SB" w:eastAsia="DFKai-SB" w:hAnsi="DFKai-SB" w:cs="DFKai-SB" w:hint="eastAsia"/>
+          <w:bCs/>
+          <w:sz w:val="28"/>
+          <w:szCs w:val="28"/>
+        </w:rPr>
+        <w:t>ZeroMQ</w:t>
+      </w:r>
+      <w:proofErr w:type="spellEnd"/>
+      <w:r>
+        <w:rPr>
+          <w:rFonts w:ascii="DFKai-SB" w:eastAsia="DFKai-SB" w:hAnsi="DFKai-SB" w:cs="DFKai-SB" w:hint="eastAsia"/>
+          <w:bCs/>
+          <w:sz w:val="28"/>
+          <w:szCs w:val="28"/>
+        </w:rPr>
+        <w:t>的</w:t>
+      </w:r>
+      <w:proofErr w:type="gramStart"/>
+      <w:r>
+        <w:rPr>
+          <w:rFonts w:ascii="DFKai-SB" w:eastAsia="DFKai-SB" w:hAnsi="DFKai-SB" w:cs="DFKai-SB" w:hint="eastAsia"/>
+          <w:bCs/>
+          <w:sz w:val="28"/>
+          <w:szCs w:val="28"/>
+        </w:rPr>
+        <w:t>函式庫</w:t>
+      </w:r>
+      <w:r>
+        <w:rPr>
+          <w:rFonts w:ascii="DFKai-SB" w:eastAsia="DFKai-SB" w:hAnsi="DFKai-SB" w:cs="DFKai-SB" w:hint="eastAsia"/>
+          <w:bCs/>
+          <w:sz w:val="28"/>
+          <w:szCs w:val="28"/>
+        </w:rPr>
+        <w:t>達到</w:t>
+      </w:r>
+      <w:proofErr w:type="gramEnd"/>
+      <w:r>
+        <w:rPr>
+          <w:rFonts w:ascii="DFKai-SB" w:eastAsia="DFKai-SB" w:hAnsi="DFKai-SB" w:cs="DFKai-SB" w:hint="eastAsia"/>
+          <w:bCs/>
+          <w:sz w:val="28"/>
+          <w:szCs w:val="28"/>
+        </w:rPr>
+        <w:t>資料傳輸</w:t>
+      </w:r>
+      <w:r>
+        <w:rPr>
+          <w:rFonts w:ascii="DFKai-SB" w:eastAsia="DFKai-SB" w:hAnsi="DFKai-SB" w:cs="DFKai-SB" w:hint="eastAsia"/>
+          <w:bCs/>
+          <w:sz w:val="28"/>
+          <w:szCs w:val="28"/>
+        </w:rPr>
+        <w:t>。</w:t>
+      </w:r>
+    </w:p>
+    <w:p>
+      <w:pPr>
+        <w:pStyle w:val="a8"/>
+        <w:numPr>
+          <w:ilvl w:val="0"/>
+          <w:numId w:val="8"/>
+        </w:numPr>
         <w:spacing w:after="40"/>
-        <w:rPr>
-          <w:rFonts w:ascii="標楷體" w:eastAsia="標楷體" w:hAnsi="標楷體" w:cs="標楷體"/>
-          <w:bCs/>
-          <w:sz w:val="28"/>
-          <w:szCs w:val="28"/>
-        </w:rPr>
-      </w:pPr>
-      <w:r>
-        <w:rPr>
-          <w:rFonts w:ascii="標楷體" w:eastAsia="標楷體" w:hAnsi="標楷體" w:cs="標楷體" w:hint="eastAsia"/>
-          <w:bCs/>
-          <w:sz w:val="28"/>
-          <w:szCs w:val="28"/>
-        </w:rPr>
-        <w:t xml:space="preserve">           </w:t>
-      </w:r>
-      <w:r>
-        <w:rPr>
-          <w:rFonts w:ascii="標楷體" w:eastAsia="標楷體" w:hAnsi="標楷體" w:cs="標楷體" w:hint="eastAsia"/>
+        <w:ind w:leftChars="0"/>
+        <w:rPr>
+          <w:rFonts w:ascii="DFKai-SB" w:eastAsia="DFKai-SB" w:hAnsi="DFKai-SB" w:cs="DFKai-SB"/>
+          <w:bCs/>
+          <w:sz w:val="28"/>
+          <w:szCs w:val="28"/>
+        </w:rPr>
+      </w:pPr>
+      <w:r>
+        <w:rPr>
+          <w:rFonts w:ascii="DFKai-SB" w:eastAsia="DFKai-SB" w:hAnsi="DFKai-SB" w:cs="DFKai-SB" w:hint="eastAsia"/>
+          <w:bCs/>
+          <w:sz w:val="28"/>
+          <w:szCs w:val="28"/>
+        </w:rPr>
+        <w:t>將</w:t>
+      </w:r>
+      <w:r>
+        <w:rPr>
+          <w:rFonts w:ascii="DFKai-SB" w:eastAsia="DFKai-SB" w:hAnsi="DFKai-SB" w:cs="DFKai-SB" w:hint="eastAsia"/>
+          <w:bCs/>
+          <w:sz w:val="28"/>
+          <w:szCs w:val="28"/>
+        </w:rPr>
+        <w:t>樹</w:t>
+      </w:r>
+      <w:proofErr w:type="gramStart"/>
+      <w:r>
+        <w:rPr>
+          <w:rFonts w:ascii="DFKai-SB" w:eastAsia="DFKai-SB" w:hAnsi="DFKai-SB" w:cs="DFKai-SB" w:hint="eastAsia"/>
+          <w:bCs/>
+          <w:sz w:val="28"/>
+          <w:szCs w:val="28"/>
+        </w:rPr>
+        <w:t>莓派統整完</w:t>
+      </w:r>
+      <w:proofErr w:type="gramEnd"/>
+      <w:r>
+        <w:rPr>
+          <w:rFonts w:ascii="DFKai-SB" w:eastAsia="DFKai-SB" w:hAnsi="DFKai-SB" w:cs="DFKai-SB" w:hint="eastAsia"/>
+          <w:bCs/>
+          <w:sz w:val="28"/>
+          <w:szCs w:val="28"/>
+        </w:rPr>
+        <w:t>的資料送到資料庫分析。</w:t>
+      </w:r>
+    </w:p>
+    <w:p>
+      <w:pPr>
+        <w:pStyle w:val="a8"/>
+        <w:numPr>
+          <w:ilvl w:val="0"/>
+          <w:numId w:val="8"/>
+        </w:numPr>
+        <w:spacing w:after="40"/>
+        <w:ind w:leftChars="0"/>
+        <w:rPr>
+          <w:rFonts w:ascii="DFKai-SB" w:eastAsia="DFKai-SB" w:hAnsi="DFKai-SB" w:cs="DFKai-SB"/>
+          <w:bCs/>
+          <w:sz w:val="28"/>
+          <w:szCs w:val="28"/>
+        </w:rPr>
+      </w:pPr>
+      <w:r>
+        <w:rPr>
+          <w:rFonts w:ascii="DFKai-SB" w:eastAsia="DFKai-SB" w:hAnsi="DFKai-SB" w:cs="DFKai-SB" w:hint="eastAsia"/>
+          <w:bCs/>
+          <w:sz w:val="28"/>
+          <w:szCs w:val="28"/>
+        </w:rPr>
+        <w:t>最終使用網頁的方式呈現給使用者觀看。</w:t>
+      </w:r>
+    </w:p>
+    <w:p>
+      <w:pPr>
+        <w:pStyle w:val="a8"/>
+        <w:spacing w:after="40"/>
+        <w:ind w:leftChars="0" w:left="1206"/>
+        <w:rPr>
+          <w:rFonts w:ascii="DFKai-SB" w:eastAsia="DFKai-SB" w:hAnsi="DFKai-SB" w:cs="DFKai-SB"/>
+          <w:bCs/>
+          <w:sz w:val="28"/>
+          <w:szCs w:val="28"/>
+        </w:rPr>
+      </w:pPr>
+      <w:r>
+        <w:rPr>
+          <w:rFonts w:ascii="DFKai-SB" w:eastAsia="DFKai-SB" w:hAnsi="DFKai-SB" w:cs="DFKai-SB"/>
+          <w:bCs/>
+          <w:sz w:val="28"/>
+          <w:szCs w:val="28"/>
+        </w:rPr>
+        <w:tab/>
+      </w:r>
+    </w:p>
+    <w:p>
+      <w:pPr>
+        <w:spacing w:after="40"/>
+        <w:rPr>
+          <w:rFonts w:ascii="DFKai-SB" w:eastAsia="DFKai-SB" w:hAnsi="DFKai-SB" w:cs="DFKai-SB"/>
+          <w:bCs/>
+          <w:sz w:val="28"/>
+          <w:szCs w:val="28"/>
+        </w:rPr>
+      </w:pPr>
+      <w:r>
+        <w:rPr>
+          <w:rFonts w:ascii="DFKai-SB" w:eastAsia="DFKai-SB" w:hAnsi="DFKai-SB" w:cs="DFKai-SB" w:hint="eastAsia"/>
+          <w:bCs/>
+          <w:sz w:val="28"/>
+          <w:szCs w:val="28"/>
+        </w:rPr>
+        <w:t xml:space="preserve">        </w:t>
+      </w:r>
+      <w:r>
+        <w:rPr>
+          <w:rFonts w:ascii="DFKai-SB" w:eastAsia="DFKai-SB" w:hAnsi="DFKai-SB" w:cs="DFKai-SB" w:hint="eastAsia"/>
           <w:bCs/>
           <w:noProof/>
           <w:sz w:val="28"/>
           <w:szCs w:val="28"/>
         </w:rPr>
         <w:drawing>
-          <wp:inline distT="0" distB="0" distL="0" distR="0" wp14:anchorId="0DCA258D" wp14:editId="2B6F0044">
+          <wp:inline distT="0" distB="0" distL="0" distR="0" wp14:anchorId="2B0EBA85" wp14:editId="6F1641BA">
             <wp:extent cx="929767" cy="1709917"/>
             <wp:effectExtent l="0" t="0" r="3810" b="5080"/>
             <wp:docPr id="2" name="圖片 2" descr="一張含有 光 的圖片&#10;&#10;自動產生的描述"/>
@@ -2793,7 +3223,7 @@
                     <pic:cNvPicPr/>
                   </pic:nvPicPr>
                   <pic:blipFill>
-                    <a:blip r:embed="rId10" cstate="print">
+                    <a:blip r:embed="rId11" cstate="print">
                       <a:extLst>
                         <a:ext uri="{28A0092B-C50C-407E-A947-70E740481C1C}">
                           <a14:useLocalDpi xmlns:a14="http://schemas.microsoft.com/office/drawing/2010/main" val="0"/>
@@ -2821,23 +3251,23 @@
       </w:r>
       <w:r>
         <w:rPr>
-          <w:rFonts w:ascii="標楷體" w:eastAsia="標楷體" w:hAnsi="標楷體" w:cs="標楷體" w:hint="eastAsia"/>
-          <w:bCs/>
-          <w:sz w:val="28"/>
-          <w:szCs w:val="28"/>
-        </w:rPr>
-        <w:t xml:space="preserve">                 </w:t>
-      </w:r>
-      <w:r>
-        <w:rPr>
-          <w:rFonts w:ascii="標楷體" w:eastAsia="標楷體" w:hAnsi="標楷體" w:cs="標楷體"/>
+          <w:rFonts w:ascii="DFKai-SB" w:eastAsia="DFKai-SB" w:hAnsi="DFKai-SB" w:cs="DFKai-SB" w:hint="eastAsia"/>
+          <w:bCs/>
+          <w:sz w:val="28"/>
+          <w:szCs w:val="28"/>
+        </w:rPr>
+        <w:t xml:space="preserve">               </w:t>
+      </w:r>
+      <w:r>
+        <w:rPr>
+          <w:rFonts w:ascii="DFKai-SB" w:eastAsia="DFKai-SB" w:hAnsi="DFKai-SB" w:cs="DFKai-SB"/>
           <w:bCs/>
           <w:noProof/>
           <w:sz w:val="28"/>
           <w:szCs w:val="28"/>
         </w:rPr>
         <w:drawing>
-          <wp:inline distT="0" distB="0" distL="0" distR="0" wp14:anchorId="3B8F715E" wp14:editId="7E5A0A60">
+          <wp:inline distT="0" distB="0" distL="0" distR="0" wp14:anchorId="54C68E32" wp14:editId="604A072D">
             <wp:extent cx="1945843" cy="1481164"/>
             <wp:effectExtent l="0" t="0" r="0" b="5080"/>
             <wp:docPr id="3" name="圖片 3" descr="一張含有 電子用品, 電路 的圖片&#10;&#10;自動產生的描述"/>
@@ -2852,7 +3282,7 @@
                     <pic:cNvPicPr/>
                   </pic:nvPicPr>
                   <pic:blipFill>
-                    <a:blip r:embed="rId11" cstate="print">
+                    <a:blip r:embed="rId12" cstate="print">
                       <a:extLst>
                         <a:ext uri="{28A0092B-C50C-407E-A947-70E740481C1C}">
                           <a14:useLocalDpi xmlns:a14="http://schemas.microsoft.com/office/drawing/2010/main" val="0"/>
@@ -2878,12 +3308,21 @@
           </wp:inline>
         </w:drawing>
       </w:r>
+      <w:r>
+        <w:rPr>
+          <w:rFonts w:ascii="DFKai-SB" w:eastAsia="DFKai-SB" w:hAnsi="DFKai-SB" w:cs="DFKai-SB" w:hint="eastAsia"/>
+          <w:bCs/>
+          <w:sz w:val="28"/>
+          <w:szCs w:val="28"/>
+        </w:rPr>
+        <w:t xml:space="preserve">     </w:t>
+      </w:r>
     </w:p>
     <w:p>
       <w:pPr>
         <w:spacing w:after="40"/>
         <w:rPr>
-          <w:rFonts w:ascii="標楷體" w:eastAsia="標楷體" w:hAnsi="標楷體" w:cs="標楷體"/>
+          <w:rFonts w:ascii="DFKai-SB" w:eastAsia="DFKai-SB" w:hAnsi="DFKai-SB" w:cs="DFKai-SB"/>
           <w:bCs/>
           <w:sz w:val="22"/>
           <w:szCs w:val="22"/>
@@ -2891,134 +3330,149 @@
       </w:pPr>
       <w:r>
         <w:rPr>
-          <w:rFonts w:ascii="標楷體" w:eastAsia="標楷體" w:hAnsi="標楷體" w:cs="標楷體" w:hint="eastAsia"/>
+          <w:rFonts w:ascii="DFKai-SB" w:eastAsia="DFKai-SB" w:hAnsi="DFKai-SB" w:cs="DFKai-SB" w:hint="eastAsia"/>
           <w:bCs/>
           <w:sz w:val="22"/>
           <w:szCs w:val="22"/>
         </w:rPr>
-        <w:t xml:space="preserve">            </w:t>
-      </w:r>
-      <w:r>
-        <w:rPr>
-          <w:rFonts w:ascii="標楷體" w:eastAsia="標楷體" w:hAnsi="標楷體" w:cs="標楷體" w:hint="eastAsia"/>
+        <w:t xml:space="preserve">        </w:t>
+      </w:r>
+      <w:r>
+        <w:rPr>
+          <w:rFonts w:ascii="DFKai-SB" w:eastAsia="DFKai-SB" w:hAnsi="DFKai-SB" w:cs="DFKai-SB" w:hint="eastAsia"/>
           <w:bCs/>
           <w:sz w:val="22"/>
           <w:szCs w:val="22"/>
         </w:rPr>
-        <w:t>圖</w:t>
-      </w:r>
-      <w:r>
-        <w:rPr>
-          <w:rFonts w:ascii="標楷體" w:eastAsia="標楷體" w:hAnsi="標楷體" w:cs="標楷體" w:hint="eastAsia"/>
+        <w:t xml:space="preserve"> </w:t>
+      </w:r>
+      <w:r>
+        <w:rPr>
+          <w:rFonts w:ascii="DFKai-SB" w:eastAsia="DFKai-SB" w:hAnsi="DFKai-SB" w:cs="DFKai-SB" w:hint="eastAsia"/>
           <w:bCs/>
           <w:sz w:val="22"/>
           <w:szCs w:val="22"/>
         </w:rPr>
-        <w:t>三</w:t>
-      </w:r>
-      <w:r>
-        <w:rPr>
-          <w:rFonts w:ascii="標楷體" w:eastAsia="標楷體" w:hAnsi="標楷體" w:cs="標楷體" w:hint="eastAsia"/>
+        <w:t>圖</w:t>
+      </w:r>
+      <w:r>
+        <w:rPr>
+          <w:rFonts w:ascii="DFKai-SB" w:eastAsia="DFKai-SB" w:hAnsi="DFKai-SB" w:cs="DFKai-SB" w:hint="eastAsia"/>
           <w:bCs/>
           <w:sz w:val="22"/>
           <w:szCs w:val="22"/>
         </w:rPr>
-        <w:t>.</w:t>
-      </w:r>
-      <w:r>
-        <w:rPr>
-          <w:rFonts w:ascii="標楷體" w:eastAsia="標楷體" w:hAnsi="標楷體" w:cs="標楷體"/>
+        <w:t>三</w:t>
+      </w:r>
+      <w:r>
+        <w:rPr>
+          <w:rFonts w:ascii="DFKai-SB" w:eastAsia="DFKai-SB" w:hAnsi="DFKai-SB" w:cs="DFKai-SB" w:hint="eastAsia"/>
           <w:bCs/>
           <w:sz w:val="22"/>
           <w:szCs w:val="22"/>
         </w:rPr>
-        <w:t xml:space="preserve"> </w:t>
-      </w:r>
-      <w:proofErr w:type="spellStart"/>
-      <w:r>
-        <w:rPr>
-          <w:rFonts w:ascii="標楷體" w:eastAsia="標楷體" w:hAnsi="標楷體" w:cs="標楷體" w:hint="eastAsia"/>
+        <w:t>.</w:t>
+      </w:r>
+      <w:r>
+        <w:rPr>
+          <w:rFonts w:ascii="DFKai-SB" w:eastAsia="DFKai-SB" w:hAnsi="DFKai-SB" w:cs="DFKai-SB"/>
           <w:bCs/>
           <w:sz w:val="22"/>
           <w:szCs w:val="22"/>
         </w:rPr>
-        <w:t>Zenbo</w:t>
-      </w:r>
-      <w:proofErr w:type="spellEnd"/>
-      <w:r>
-        <w:rPr>
-          <w:rFonts w:ascii="標楷體" w:eastAsia="標楷體" w:hAnsi="標楷體" w:cs="標楷體" w:hint="eastAsia"/>
+        <w:t xml:space="preserve"> </w:t>
+      </w:r>
+      <w:proofErr w:type="spellStart"/>
+      <w:r>
+        <w:rPr>
+          <w:rFonts w:ascii="DFKai-SB" w:eastAsia="DFKai-SB" w:hAnsi="DFKai-SB" w:cs="DFKai-SB" w:hint="eastAsia"/>
           <w:bCs/>
           <w:sz w:val="22"/>
           <w:szCs w:val="22"/>
         </w:rPr>
-        <w:t xml:space="preserve"> Junior</w:t>
-      </w:r>
-      <w:r>
-        <w:rPr>
-          <w:rFonts w:ascii="標楷體" w:eastAsia="標楷體" w:hAnsi="標楷體" w:cs="標楷體" w:hint="eastAsia"/>
+        <w:t>Zenbo</w:t>
+      </w:r>
+      <w:proofErr w:type="spellEnd"/>
+      <w:r>
+        <w:rPr>
+          <w:rFonts w:ascii="DFKai-SB" w:eastAsia="DFKai-SB" w:hAnsi="DFKai-SB" w:cs="DFKai-SB" w:hint="eastAsia"/>
           <w:bCs/>
           <w:sz w:val="22"/>
           <w:szCs w:val="22"/>
         </w:rPr>
-        <w:t xml:space="preserve">                           圖</w:t>
-      </w:r>
-      <w:r>
-        <w:rPr>
-          <w:rFonts w:ascii="標楷體" w:eastAsia="標楷體" w:hAnsi="標楷體" w:cs="標楷體" w:hint="eastAsia"/>
+        <w:t xml:space="preserve"> Junior</w:t>
+      </w:r>
+      <w:r>
+        <w:rPr>
+          <w:rFonts w:ascii="DFKai-SB" w:eastAsia="DFKai-SB" w:hAnsi="DFKai-SB" w:cs="DFKai-SB" w:hint="eastAsia"/>
           <w:bCs/>
           <w:sz w:val="22"/>
           <w:szCs w:val="22"/>
         </w:rPr>
-        <w:t xml:space="preserve">四 </w:t>
-      </w:r>
-      <w:r>
-        <w:rPr>
-          <w:rFonts w:ascii="標楷體" w:eastAsia="標楷體" w:hAnsi="標楷體" w:cs="標楷體" w:hint="eastAsia"/>
+        <w:t xml:space="preserve">                    </w:t>
+      </w:r>
+      <w:r>
+        <w:rPr>
+          <w:rFonts w:ascii="DFKai-SB" w:eastAsia="DFKai-SB" w:hAnsi="DFKai-SB" w:cs="DFKai-SB" w:hint="eastAsia"/>
           <w:bCs/>
           <w:sz w:val="22"/>
           <w:szCs w:val="22"/>
         </w:rPr>
-        <w:t>.</w:t>
-      </w:r>
-      <w:proofErr w:type="spellStart"/>
-      <w:r>
-        <w:rPr>
-          <w:rFonts w:ascii="標楷體" w:eastAsia="標楷體" w:hAnsi="標楷體" w:cs="標楷體" w:hint="eastAsia"/>
+        <w:t xml:space="preserve"> </w:t>
+      </w:r>
+      <w:r>
+        <w:rPr>
+          <w:rFonts w:ascii="DFKai-SB" w:eastAsia="DFKai-SB" w:hAnsi="DFKai-SB" w:cs="DFKai-SB" w:hint="eastAsia"/>
           <w:bCs/>
           <w:sz w:val="22"/>
           <w:szCs w:val="22"/>
         </w:rPr>
-        <w:t>Respberry</w:t>
-      </w:r>
-      <w:proofErr w:type="spellEnd"/>
-      <w:r>
-        <w:rPr>
-          <w:rFonts w:ascii="標楷體" w:eastAsia="標楷體" w:hAnsi="標楷體" w:cs="標楷體" w:hint="eastAsia"/>
+        <w:t>圖</w:t>
+      </w:r>
+      <w:r>
+        <w:rPr>
+          <w:rFonts w:ascii="DFKai-SB" w:eastAsia="DFKai-SB" w:hAnsi="DFKai-SB" w:cs="DFKai-SB" w:hint="eastAsia"/>
           <w:bCs/>
           <w:sz w:val="22"/>
           <w:szCs w:val="22"/>
         </w:rPr>
-        <w:t xml:space="preserve"> Pi</w:t>
-      </w:r>
-    </w:p>
-    <w:p>
-      <w:pPr>
-        <w:spacing w:after="40"/>
-        <w:jc w:val="center"/>
-        <w:rPr>
-          <w:rFonts w:ascii="標楷體" w:eastAsia="標楷體" w:hAnsi="標楷體" w:cs="標楷體"/>
+        <w:t xml:space="preserve">四 </w:t>
+      </w:r>
+      <w:r>
+        <w:rPr>
+          <w:rFonts w:ascii="DFKai-SB" w:eastAsia="DFKai-SB" w:hAnsi="DFKai-SB" w:cs="DFKai-SB" w:hint="eastAsia"/>
           <w:bCs/>
           <w:sz w:val="22"/>
           <w:szCs w:val="22"/>
         </w:rPr>
-      </w:pPr>
+        <w:t>.</w:t>
+      </w:r>
+      <w:proofErr w:type="spellStart"/>
+      <w:r>
+        <w:rPr>
+          <w:rFonts w:ascii="DFKai-SB" w:eastAsia="DFKai-SB" w:hAnsi="DFKai-SB" w:cs="DFKai-SB" w:hint="eastAsia"/>
+          <w:bCs/>
+          <w:sz w:val="22"/>
+          <w:szCs w:val="22"/>
+        </w:rPr>
+        <w:t>Respberry</w:t>
+      </w:r>
+      <w:proofErr w:type="spellEnd"/>
+      <w:r>
+        <w:rPr>
+          <w:rFonts w:ascii="DFKai-SB" w:eastAsia="DFKai-SB" w:hAnsi="DFKai-SB" w:cs="DFKai-SB" w:hint="eastAsia"/>
+          <w:bCs/>
+          <w:sz w:val="22"/>
+          <w:szCs w:val="22"/>
+        </w:rPr>
+        <w:t xml:space="preserve"> Pi</w:t>
+      </w:r>
     </w:p>
     <w:p>
       <w:pPr>
         <w:spacing w:after="40"/>
         <w:rPr>
-          <w:rFonts w:ascii="標楷體" w:eastAsia="標楷體" w:hAnsi="標楷體" w:cs="標楷體"/>
+          <w:rFonts w:ascii="DFKai-SB" w:eastAsia="DFKai-SB" w:hAnsi="DFKai-SB" w:cs="DFKai-SB" w:hint="eastAsia"/>
           <w:bCs/>
           <w:sz w:val="28"/>
           <w:szCs w:val="28"/>
@@ -3028,28 +3482,17 @@
     <w:p>
       <w:pPr>
         <w:spacing w:after="40"/>
-        <w:rPr>
-          <w:rFonts w:ascii="標楷體" w:eastAsia="標楷體" w:hAnsi="標楷體" w:cs="標楷體"/>
-          <w:bCs/>
-          <w:sz w:val="28"/>
-          <w:szCs w:val="28"/>
-        </w:rPr>
-      </w:pPr>
-    </w:p>
-    <w:p>
-      <w:pPr>
-        <w:spacing w:after="40"/>
-        <w:jc w:val="both"/>
-        <w:rPr>
-          <w:rFonts w:ascii="標楷體" w:eastAsia="標楷體" w:hAnsi="標楷體" w:cs="標楷體"/>
-          <w:b/>
-          <w:sz w:val="32"/>
-          <w:szCs w:val="32"/>
-        </w:rPr>
-      </w:pPr>
-      <w:r>
-        <w:rPr>
-          <w:rFonts w:ascii="標楷體" w:eastAsia="標楷體" w:hAnsi="標楷體" w:cs="標楷體"/>
+        <w:jc w:val="both"/>
+        <w:rPr>
+          <w:rFonts w:ascii="DFKai-SB" w:eastAsia="DFKai-SB" w:hAnsi="DFKai-SB" w:cs="DFKai-SB"/>
+          <w:b/>
+          <w:sz w:val="32"/>
+          <w:szCs w:val="32"/>
+        </w:rPr>
+      </w:pPr>
+      <w:r>
+        <w:rPr>
+          <w:rFonts w:ascii="DFKai-SB" w:eastAsia="DFKai-SB" w:hAnsi="DFKai-SB" w:cs="DFKai-SB"/>
           <w:b/>
           <w:sz w:val="32"/>
           <w:szCs w:val="32"/>
@@ -3063,7 +3506,7 @@
         <w:ind w:firstLine="641"/>
         <w:jc w:val="both"/>
         <w:rPr>
-          <w:rFonts w:ascii="標楷體" w:eastAsia="標楷體" w:hAnsi="標楷體" w:cs="標楷體"/>
+          <w:rFonts w:ascii="DFKai-SB" w:eastAsia="DFKai-SB" w:hAnsi="DFKai-SB" w:cs="DFKai-SB"/>
           <w:b/>
           <w:sz w:val="32"/>
           <w:szCs w:val="32"/>
@@ -3075,15 +3518,15 @@
         <w:spacing w:after="40"/>
         <w:jc w:val="both"/>
         <w:rPr>
-          <w:rFonts w:ascii="標楷體" w:eastAsia="標楷體" w:hAnsi="標楷體" w:cs="標楷體"/>
-          <w:b/>
-          <w:sz w:val="32"/>
-          <w:szCs w:val="32"/>
-        </w:rPr>
-      </w:pPr>
-      <w:r>
-        <w:rPr>
-          <w:rFonts w:ascii="標楷體" w:eastAsia="標楷體" w:hAnsi="標楷體" w:cs="標楷體"/>
+          <w:rFonts w:ascii="DFKai-SB" w:eastAsia="DFKai-SB" w:hAnsi="DFKai-SB" w:cs="DFKai-SB"/>
+          <w:b/>
+          <w:sz w:val="32"/>
+          <w:szCs w:val="32"/>
+        </w:rPr>
+      </w:pPr>
+      <w:r>
+        <w:rPr>
+          <w:rFonts w:ascii="DFKai-SB" w:eastAsia="DFKai-SB" w:hAnsi="DFKai-SB" w:cs="DFKai-SB"/>
           <w:b/>
           <w:sz w:val="32"/>
           <w:szCs w:val="32"/>
@@ -3097,7 +3540,7 @@
         <w:ind w:firstLine="641"/>
         <w:jc w:val="both"/>
         <w:rPr>
-          <w:rFonts w:ascii="標楷體" w:eastAsia="標楷體" w:hAnsi="標楷體" w:cs="標楷體"/>
+          <w:rFonts w:ascii="DFKai-SB" w:eastAsia="DFKai-SB" w:hAnsi="DFKai-SB" w:cs="DFKai-SB"/>
           <w:b/>
           <w:sz w:val="32"/>
           <w:szCs w:val="32"/>
@@ -3109,15 +3552,15 @@
         <w:spacing w:after="40"/>
         <w:jc w:val="both"/>
         <w:rPr>
-          <w:rFonts w:ascii="標楷體" w:eastAsia="標楷體" w:hAnsi="標楷體" w:cs="標楷體"/>
-          <w:b/>
-          <w:sz w:val="32"/>
-          <w:szCs w:val="32"/>
-        </w:rPr>
-      </w:pPr>
-      <w:r>
-        <w:rPr>
-          <w:rFonts w:ascii="標楷體" w:eastAsia="標楷體" w:hAnsi="標楷體" w:cs="標楷體"/>
+          <w:rFonts w:ascii="DFKai-SB" w:eastAsia="DFKai-SB" w:hAnsi="DFKai-SB" w:cs="DFKai-SB"/>
+          <w:b/>
+          <w:sz w:val="32"/>
+          <w:szCs w:val="32"/>
+        </w:rPr>
+      </w:pPr>
+      <w:r>
+        <w:rPr>
+          <w:rFonts w:ascii="DFKai-SB" w:eastAsia="DFKai-SB" w:hAnsi="DFKai-SB" w:cs="DFKai-SB"/>
           <w:b/>
           <w:sz w:val="32"/>
           <w:szCs w:val="32"/>
@@ -3130,15 +3573,15 @@
         <w:spacing w:after="40"/>
         <w:jc w:val="both"/>
         <w:rPr>
-          <w:rFonts w:ascii="標楷體" w:eastAsia="標楷體" w:hAnsi="標楷體" w:cs="標楷體"/>
-          <w:b/>
-          <w:sz w:val="32"/>
-          <w:szCs w:val="32"/>
-        </w:rPr>
-      </w:pPr>
-      <w:r>
-        <w:rPr>
-          <w:rFonts w:ascii="標楷體" w:eastAsia="標楷體" w:hAnsi="標楷體" w:cs="標楷體"/>
+          <w:rFonts w:ascii="DFKai-SB" w:eastAsia="DFKai-SB" w:hAnsi="DFKai-SB" w:cs="DFKai-SB"/>
+          <w:b/>
+          <w:sz w:val="32"/>
+          <w:szCs w:val="32"/>
+        </w:rPr>
+      </w:pPr>
+      <w:r>
+        <w:rPr>
+          <w:rFonts w:ascii="DFKai-SB" w:eastAsia="DFKai-SB" w:hAnsi="DFKai-SB" w:cs="DFKai-SB"/>
           <w:b/>
           <w:sz w:val="32"/>
           <w:szCs w:val="32"/>
@@ -3147,7 +3590,7 @@
       </w:r>
       <w:r>
         <w:rPr>
-          <w:rFonts w:ascii="標楷體" w:eastAsia="標楷體" w:hAnsi="標楷體" w:cs="標楷體" w:hint="eastAsia"/>
+          <w:rFonts w:ascii="DFKai-SB" w:eastAsia="DFKai-SB" w:hAnsi="DFKai-SB" w:cs="DFKai-SB" w:hint="eastAsia"/>
           <w:b/>
           <w:sz w:val="32"/>
           <w:szCs w:val="32"/>
@@ -3160,17 +3603,17 @@
         <w:spacing w:after="40"/>
         <w:jc w:val="both"/>
         <w:rPr>
-          <w:rFonts w:ascii="標楷體" w:eastAsia="標楷體" w:hAnsi="標楷體" w:cs="標楷體"/>
-          <w:b/>
-          <w:sz w:val="32"/>
-          <w:szCs w:val="32"/>
-        </w:rPr>
-      </w:pPr>
-      <w:hyperlink r:id="rId12" w:history="1">
+          <w:rFonts w:ascii="DFKai-SB" w:eastAsia="DFKai-SB" w:hAnsi="DFKai-SB" w:cs="DFKai-SB"/>
+          <w:b/>
+          <w:sz w:val="32"/>
+          <w:szCs w:val="32"/>
+        </w:rPr>
+      </w:pPr>
+      <w:hyperlink r:id="rId13" w:history="1">
         <w:r>
           <w:rPr>
             <w:rStyle w:val="aa"/>
-            <w:rFonts w:ascii="標楷體" w:eastAsia="標楷體" w:hAnsi="標楷體" w:cs="標楷體"/>
+            <w:rFonts w:ascii="DFKai-SB" w:eastAsia="DFKai-SB" w:hAnsi="DFKai-SB" w:cs="DFKai-SB"/>
             <w:b/>
             <w:sz w:val="32"/>
             <w:szCs w:val="32"/>
@@ -3184,50 +3627,74 @@
         <w:spacing w:after="40"/>
         <w:jc w:val="both"/>
         <w:rPr>
-          <w:rFonts w:ascii="標楷體" w:eastAsia="標楷體" w:hAnsi="標楷體" w:cs="標楷體"/>
-          <w:b/>
-          <w:sz w:val="32"/>
-          <w:szCs w:val="32"/>
-        </w:rPr>
-      </w:pPr>
-      <w:r>
-        <w:rPr>
-          <w:rFonts w:ascii="標楷體" w:eastAsia="標楷體" w:hAnsi="標楷體" w:cs="標楷體"/>
-          <w:b/>
-          <w:sz w:val="32"/>
-          <w:szCs w:val="32"/>
-        </w:rPr>
-        <w:t>[2]</w:t>
-      </w:r>
-      <w:r>
-        <w:t xml:space="preserve"> </w:t>
-      </w:r>
-      <w:r>
-        <w:rPr>
-          <w:rFonts w:ascii="標楷體" w:eastAsia="標楷體" w:hAnsi="標楷體" w:cs="標楷體" w:hint="eastAsia"/>
-          <w:b/>
-          <w:sz w:val="32"/>
-          <w:szCs w:val="32"/>
-        </w:rPr>
-        <w:t>長期照顧輔具產品</w:t>
-      </w:r>
-      <w:r>
-        <w:rPr>
-          <w:rFonts w:ascii="標楷體" w:eastAsia="標楷體" w:hAnsi="標楷體" w:cs="標楷體"/>
-          <w:b/>
-          <w:sz w:val="32"/>
-          <w:szCs w:val="32"/>
-        </w:rPr>
-        <w:t>----</w:t>
-      </w:r>
-      <w:r>
-        <w:rPr>
-          <w:rFonts w:ascii="標楷體" w:eastAsia="標楷體" w:hAnsi="標楷體" w:cs="標楷體" w:hint="eastAsia"/>
-          <w:b/>
-          <w:sz w:val="32"/>
-          <w:szCs w:val="32"/>
-        </w:rPr>
-        <w:t>機器人篇</w:t>
+          <w:rFonts w:ascii="DFKai-SB" w:eastAsia="DFKai-SB" w:hAnsi="DFKai-SB" w:cs="DFKai-SB"/>
+          <w:b/>
+          <w:sz w:val="32"/>
+          <w:szCs w:val="32"/>
+        </w:rPr>
+      </w:pPr>
+      <w:r>
+        <w:rPr>
+          <w:rFonts w:ascii="DFKai-SB" w:eastAsia="DFKai-SB" w:hAnsi="DFKai-SB" w:cs="DFKai-SB"/>
+          <w:b/>
+          <w:sz w:val="32"/>
+          <w:szCs w:val="32"/>
+        </w:rPr>
+        <w:t>[</w:t>
+      </w:r>
+      <w:r>
+        <w:rPr>
+          <w:rFonts w:ascii="DFKai-SB" w:eastAsia="DFKai-SB" w:hAnsi="DFKai-SB" w:cs="DFKai-SB"/>
+          <w:b/>
+          <w:sz w:val="32"/>
+          <w:szCs w:val="32"/>
+        </w:rPr>
+        <w:t>2</w:t>
+      </w:r>
+      <w:r>
+        <w:rPr>
+          <w:rFonts w:ascii="DFKai-SB" w:eastAsia="DFKai-SB" w:hAnsi="DFKai-SB" w:cs="DFKai-SB"/>
+          <w:b/>
+          <w:sz w:val="32"/>
+          <w:szCs w:val="32"/>
+        </w:rPr>
+        <w:t>]</w:t>
+      </w:r>
+      <w:r>
+        <w:rPr>
+          <w:rFonts w:ascii="DFKai-SB" w:eastAsia="DFKai-SB" w:hAnsi="DFKai-SB" w:cs="DFKai-SB"/>
+          <w:b/>
+          <w:sz w:val="32"/>
+          <w:szCs w:val="32"/>
+        </w:rPr>
+        <w:t>Pepper</w:t>
+      </w:r>
+      <w:r>
+        <w:rPr>
+          <w:rFonts w:ascii="DFKai-SB" w:eastAsia="DFKai-SB" w:hAnsi="DFKai-SB" w:cs="DFKai-SB" w:hint="eastAsia"/>
+          <w:b/>
+          <w:sz w:val="32"/>
+          <w:szCs w:val="32"/>
+        </w:rPr>
+        <w:t>機器人新工作</w:t>
+      </w:r>
+      <w:r>
+        <w:rPr>
+          <w:rFonts w:ascii="DFKai-SB" w:eastAsia="DFKai-SB" w:hAnsi="DFKai-SB" w:cs="DFKai-SB"/>
+          <w:b/>
+          <w:sz w:val="32"/>
+          <w:szCs w:val="32"/>
+        </w:rPr>
+        <w:t>,</w:t>
+      </w:r>
+      <w:r>
+        <w:rPr>
+          <w:rFonts w:ascii="DFKai-SB" w:eastAsia="DFKai-SB" w:hAnsi="DFKai-SB" w:cs="DFKai-SB" w:hint="eastAsia"/>
+          <w:b/>
+          <w:sz w:val="32"/>
+          <w:szCs w:val="32"/>
+        </w:rPr>
+        <w:t>安養中心當照護員</w:t>
       </w:r>
     </w:p>
     <w:p>
@@ -3235,22 +3702,22 @@
         <w:spacing w:after="40"/>
         <w:jc w:val="both"/>
         <w:rPr>
-          <w:rFonts w:ascii="標楷體" w:eastAsia="標楷體" w:hAnsi="標楷體" w:cs="標楷體"/>
-          <w:b/>
-          <w:sz w:val="32"/>
-          <w:szCs w:val="32"/>
-        </w:rPr>
-      </w:pPr>
-      <w:hyperlink r:id="rId13" w:history="1">
+          <w:rFonts w:ascii="DFKai-SB" w:eastAsia="DFKai-SB" w:hAnsi="DFKai-SB" w:cs="DFKai-SB"/>
+          <w:b/>
+          <w:sz w:val="32"/>
+          <w:szCs w:val="32"/>
+        </w:rPr>
+      </w:pPr>
+      <w:hyperlink r:id="rId14" w:history="1">
         <w:r>
           <w:rPr>
             <w:rStyle w:val="aa"/>
-            <w:rFonts w:ascii="標楷體" w:eastAsia="標楷體" w:hAnsi="標楷體" w:cs="標楷體"/>
+            <w:rFonts w:ascii="DFKai-SB" w:eastAsia="DFKai-SB" w:hAnsi="DFKai-SB" w:cs="DFKai-SB"/>
             <w:b/>
             <w:sz w:val="32"/>
             <w:szCs w:val="32"/>
           </w:rPr>
-          <w:t>https://newrepat.sfaa.gov.tw/home/downloadfile/2c90e4c7650d161901659d72c22f1ac3</w:t>
+          <w:t>https://news.ltn.com.tw/news/life/breakingnews/2156206</w:t>
         </w:r>
       </w:hyperlink>
     </w:p>
@@ -3259,65 +3726,189 @@
         <w:spacing w:after="40"/>
         <w:jc w:val="both"/>
         <w:rPr>
-          <w:rFonts w:ascii="標楷體" w:eastAsia="標楷體" w:hAnsi="標楷體" w:cs="標楷體" w:hint="eastAsia"/>
-          <w:b/>
-          <w:sz w:val="32"/>
-          <w:szCs w:val="32"/>
-        </w:rPr>
-      </w:pPr>
-      <w:r>
-        <w:rPr>
-          <w:rFonts w:ascii="標楷體" w:eastAsia="標楷體" w:hAnsi="標楷體" w:cs="標楷體"/>
-          <w:b/>
-          <w:sz w:val="32"/>
-          <w:szCs w:val="32"/>
-        </w:rPr>
-        <w:t>[3]</w:t>
-      </w:r>
-      <w:r>
-        <w:rPr>
-          <w:rFonts w:ascii="標楷體" w:eastAsia="標楷體" w:hAnsi="標楷體" w:cs="標楷體" w:hint="eastAsia"/>
-          <w:b/>
+          <w:rFonts w:ascii="DFKai-SB" w:eastAsia="DFKai-SB" w:hAnsi="DFKai-SB" w:cs="DFKai-SB"/>
+          <w:b/>
+          <w:sz w:val="32"/>
+          <w:szCs w:val="32"/>
+        </w:rPr>
+      </w:pPr>
+      <w:r>
+        <w:rPr>
+          <w:rFonts w:ascii="DFKai-SB" w:eastAsia="DFKai-SB" w:hAnsi="DFKai-SB" w:cs="DFKai-SB" w:hint="eastAsia"/>
+          <w:b/>
+          <w:sz w:val="32"/>
+          <w:szCs w:val="32"/>
+        </w:rPr>
+        <w:t>[</w:t>
+      </w:r>
+      <w:r>
+        <w:rPr>
+          <w:rFonts w:ascii="DFKai-SB" w:eastAsia="DFKai-SB" w:hAnsi="DFKai-SB" w:cs="DFKai-SB"/>
+          <w:b/>
+          <w:sz w:val="32"/>
+          <w:szCs w:val="32"/>
+        </w:rPr>
+        <w:t>3</w:t>
+      </w:r>
+      <w:r>
+        <w:rPr>
+          <w:rFonts w:ascii="DFKai-SB" w:eastAsia="DFKai-SB" w:hAnsi="DFKai-SB" w:cs="DFKai-SB"/>
+          <w:b/>
+          <w:sz w:val="32"/>
+          <w:szCs w:val="32"/>
+        </w:rPr>
+        <w:t>]</w:t>
+      </w:r>
+      <w:r>
+        <w:rPr>
+          <w:rFonts w:ascii="DFKai-SB" w:eastAsia="DFKai-SB" w:hAnsi="DFKai-SB" w:hint="eastAsia"/>
+          <w:b/>
+          <w:bCs/>
+          <w:color w:val="000000"/>
+          <w:sz w:val="32"/>
+          <w:szCs w:val="32"/>
+        </w:rPr>
+        <w:t>新保居家陪伴機器人 瞄準銀髮</w:t>
+      </w:r>
+      <w:proofErr w:type="gramStart"/>
+      <w:r>
+        <w:rPr>
+          <w:rFonts w:ascii="DFKai-SB" w:eastAsia="DFKai-SB" w:hAnsi="DFKai-SB" w:hint="eastAsia"/>
+          <w:b/>
+          <w:bCs/>
+          <w:color w:val="000000"/>
+          <w:sz w:val="32"/>
+          <w:szCs w:val="32"/>
+        </w:rPr>
+        <w:t>照護商機</w:t>
+      </w:r>
+      <w:proofErr w:type="gramEnd"/>
+    </w:p>
+    <w:p>
+      <w:pPr>
+        <w:spacing w:after="40"/>
+        <w:jc w:val="both"/>
+        <w:rPr>
+          <w:rFonts w:ascii="DFKai-SB" w:eastAsia="DFKai-SB" w:hAnsi="DFKai-SB" w:cs="DFKai-SB"/>
+          <w:b/>
+          <w:sz w:val="32"/>
+          <w:szCs w:val="32"/>
+        </w:rPr>
+      </w:pPr>
+      <w:hyperlink r:id="rId15" w:history="1">
+        <w:r>
+          <w:rPr>
+            <w:rStyle w:val="aa"/>
+            <w:rFonts w:ascii="DFKai-SB" w:eastAsia="DFKai-SB" w:hAnsi="DFKai-SB" w:cs="DFKai-SB"/>
+            <w:b/>
+            <w:sz w:val="32"/>
+            <w:szCs w:val="32"/>
+          </w:rPr>
+          <w:t>https://www.chinatimes.com/newspapers/20161222000156-</w:t>
+        </w:r>
+        <w:r>
+          <w:rPr>
+            <w:rStyle w:val="aa"/>
+            <w:rFonts w:ascii="DFKai-SB" w:eastAsia="DFKai-SB" w:hAnsi="DFKai-SB" w:cs="DFKai-SB"/>
+            <w:b/>
+            <w:sz w:val="32"/>
+            <w:szCs w:val="32"/>
+          </w:rPr>
+          <w:lastRenderedPageBreak/>
+          <w:t>260204?chdtv</w:t>
+        </w:r>
+      </w:hyperlink>
+    </w:p>
+    <w:p>
+      <w:pPr>
+        <w:rPr>
+          <w:rFonts w:ascii="DFKai-SB" w:eastAsia="DFKai-SB" w:hAnsi="DFKai-SB"/>
+          <w:b/>
+          <w:kern w:val="0"/>
+          <w:sz w:val="32"/>
+          <w:szCs w:val="32"/>
+        </w:rPr>
+      </w:pPr>
+      <w:r>
+        <w:rPr>
+          <w:rFonts w:ascii="DFKai-SB" w:eastAsia="DFKai-SB" w:hAnsi="DFKai-SB" w:cs="DFKai-SB" w:hint="eastAsia"/>
+          <w:b/>
+          <w:sz w:val="32"/>
+          <w:szCs w:val="32"/>
+        </w:rPr>
+        <w:t>[</w:t>
+      </w:r>
+      <w:r>
+        <w:rPr>
+          <w:rFonts w:ascii="DFKai-SB" w:eastAsia="DFKai-SB" w:hAnsi="DFKai-SB" w:cs="DFKai-SB"/>
+          <w:b/>
+          <w:sz w:val="32"/>
+          <w:szCs w:val="32"/>
+        </w:rPr>
+        <w:t>4</w:t>
+      </w:r>
+      <w:r>
+        <w:rPr>
+          <w:rFonts w:ascii="DFKai-SB" w:eastAsia="DFKai-SB" w:hAnsi="DFKai-SB" w:cs="DFKai-SB"/>
+          <w:b/>
+          <w:sz w:val="32"/>
+          <w:szCs w:val="32"/>
+        </w:rPr>
+        <w:t>]</w:t>
+      </w:r>
+      <w:r>
+        <w:rPr>
+          <w:rFonts w:ascii="DFKai-SB" w:eastAsia="DFKai-SB" w:hAnsi="DFKai-SB" w:cs="Arial"/>
+          <w:b/>
+          <w:bCs/>
+          <w:sz w:val="32"/>
+          <w:szCs w:val="32"/>
+        </w:rPr>
+        <w:t>新世紀通訊函式庫</w:t>
+      </w:r>
+      <w:proofErr w:type="gramStart"/>
+      <w:r>
+        <w:rPr>
+          <w:rFonts w:ascii="DFKai-SB" w:eastAsia="DFKai-SB" w:hAnsi="DFKai-SB" w:cs="Arial"/>
+          <w:b/>
+          <w:bCs/>
+          <w:sz w:val="32"/>
+          <w:szCs w:val="32"/>
+        </w:rPr>
+        <w:t>–</w:t>
+      </w:r>
+      <w:proofErr w:type="gramEnd"/>
+      <w:r>
+        <w:rPr>
+          <w:rFonts w:ascii="DFKai-SB" w:eastAsia="DFKai-SB" w:hAnsi="DFKai-SB" w:cs="Arial"/>
+          <w:b/>
+          <w:bCs/>
           <w:sz w:val="32"/>
           <w:szCs w:val="32"/>
         </w:rPr>
         <w:t xml:space="preserve"> </w:t>
       </w:r>
-      <w:r>
-        <w:rPr>
-          <w:rFonts w:ascii="標楷體" w:eastAsia="標楷體" w:hAnsi="標楷體" w:cs="標楷體"/>
-          <w:b/>
-          <w:sz w:val="32"/>
-          <w:szCs w:val="32"/>
-        </w:rPr>
-        <w:t>Pepper</w:t>
-      </w:r>
-      <w:r>
-        <w:rPr>
-          <w:rFonts w:ascii="標楷體" w:eastAsia="標楷體" w:hAnsi="標楷體" w:cs="標楷體" w:hint="eastAsia"/>
-          <w:b/>
-          <w:sz w:val="32"/>
-          <w:szCs w:val="32"/>
-        </w:rPr>
-        <w:t>機器人新工作</w:t>
-      </w:r>
-      <w:r>
-        <w:rPr>
-          <w:rFonts w:ascii="標楷體" w:eastAsia="標楷體" w:hAnsi="標楷體" w:cs="標楷體"/>
-          <w:b/>
-          <w:sz w:val="32"/>
-          <w:szCs w:val="32"/>
-        </w:rPr>
-        <w:t>,</w:t>
-      </w:r>
-      <w:r>
-        <w:rPr>
-          <w:rFonts w:ascii="標楷體" w:eastAsia="標楷體" w:hAnsi="標楷體" w:cs="標楷體" w:hint="eastAsia"/>
-          <w:b/>
-          <w:sz w:val="32"/>
-          <w:szCs w:val="32"/>
-        </w:rPr>
-        <w:t>安養中心當照護員</w:t>
+      <w:proofErr w:type="spellStart"/>
+      <w:r>
+        <w:rPr>
+          <w:rFonts w:ascii="DFKai-SB" w:eastAsia="DFKai-SB" w:hAnsi="DFKai-SB" w:cs="Arial"/>
+          <w:b/>
+          <w:bCs/>
+          <w:sz w:val="32"/>
+          <w:szCs w:val="32"/>
+        </w:rPr>
+        <w:t>ZeroMQ</w:t>
+      </w:r>
+      <w:proofErr w:type="spellEnd"/>
+      <w:r>
+        <w:rPr>
+          <w:rFonts w:ascii="DFKai-SB" w:eastAsia="DFKai-SB" w:hAnsi="DFKai-SB" w:cs="Arial"/>
+          <w:b/>
+          <w:bCs/>
+          <w:sz w:val="32"/>
+          <w:szCs w:val="32"/>
+        </w:rPr>
+        <w:t xml:space="preserve"> | 程式設計遇上小提琴</w:t>
       </w:r>
     </w:p>
     <w:p>
@@ -3325,50 +3916,102 @@
         <w:spacing w:after="40"/>
         <w:jc w:val="both"/>
         <w:rPr>
-          <w:rFonts w:ascii="標楷體" w:eastAsia="標楷體" w:hAnsi="標楷體" w:cs="標楷體" w:hint="eastAsia"/>
-          <w:b/>
-          <w:sz w:val="32"/>
-          <w:szCs w:val="32"/>
-        </w:rPr>
-      </w:pPr>
-      <w:r>
-        <w:rPr>
-          <w:rFonts w:ascii="標楷體" w:eastAsia="標楷體" w:hAnsi="標楷體" w:cs="標楷體"/>
-          <w:b/>
-          <w:sz w:val="32"/>
-          <w:szCs w:val="32"/>
-        </w:rPr>
-        <w:t>https://news.ltn.com.tw/news/life/breakingnews/2156206</w:t>
-      </w:r>
+          <w:rFonts w:ascii="DFKai-SB" w:eastAsia="DFKai-SB" w:hAnsi="DFKai-SB" w:cs="DFKai-SB"/>
+          <w:b/>
+          <w:sz w:val="32"/>
+          <w:szCs w:val="32"/>
+        </w:rPr>
+      </w:pPr>
+      <w:hyperlink r:id="rId16" w:history="1">
+        <w:r>
+          <w:rPr>
+            <w:rStyle w:val="aa"/>
+            <w:rFonts w:ascii="DFKai-SB" w:eastAsia="DFKai-SB" w:hAnsi="DFKai-SB" w:cs="DFKai-SB"/>
+            <w:b/>
+            <w:sz w:val="32"/>
+            <w:szCs w:val="32"/>
+          </w:rPr>
+          <w:t>http://blog.ez2learn.com/2011/12/31/transport-lib-of-new-era-zeromq/</w:t>
+        </w:r>
+      </w:hyperlink>
     </w:p>
     <w:p>
       <w:pPr>
         <w:spacing w:after="40"/>
         <w:jc w:val="both"/>
         <w:rPr>
-          <w:rFonts w:ascii="標楷體" w:eastAsia="標楷體" w:hAnsi="標楷體" w:cs="標楷體"/>
-          <w:b/>
-          <w:sz w:val="32"/>
-          <w:szCs w:val="32"/>
-        </w:rPr>
-      </w:pPr>
-      <w:r>
-        <w:rPr>
-          <w:rFonts w:ascii="標楷體" w:eastAsia="標楷體" w:hAnsi="標楷體" w:cs="標楷體" w:hint="eastAsia"/>
+          <w:rFonts w:ascii="DFKai-SB" w:eastAsia="DFKai-SB" w:hAnsi="DFKai-SB" w:cs="DFKai-SB"/>
+          <w:b/>
+          <w:sz w:val="32"/>
+          <w:szCs w:val="32"/>
+        </w:rPr>
+      </w:pPr>
+      <w:r>
+        <w:rPr>
+          <w:rFonts w:ascii="DFKai-SB" w:eastAsia="DFKai-SB" w:hAnsi="DFKai-SB" w:cs="DFKai-SB" w:hint="eastAsia"/>
           <w:b/>
           <w:sz w:val="32"/>
           <w:szCs w:val="32"/>
         </w:rPr>
         <w:t>[</w:t>
       </w:r>
-      <w:r>
-        <w:rPr>
-          <w:rFonts w:ascii="標楷體" w:eastAsia="標楷體" w:hAnsi="標楷體" w:cs="標楷體"/>
-          <w:b/>
-          <w:sz w:val="32"/>
-          <w:szCs w:val="32"/>
-        </w:rPr>
-        <w:t>4]</w:t>
+      <w:proofErr w:type="gramStart"/>
+      <w:r>
+        <w:rPr>
+          <w:rFonts w:ascii="DFKai-SB" w:eastAsia="DFKai-SB" w:hAnsi="DFKai-SB" w:cs="DFKai-SB"/>
+          <w:b/>
+          <w:sz w:val="32"/>
+          <w:szCs w:val="32"/>
+        </w:rPr>
+        <w:t>5</w:t>
+      </w:r>
+      <w:r>
+        <w:rPr>
+          <w:rFonts w:ascii="DFKai-SB" w:eastAsia="DFKai-SB" w:hAnsi="DFKai-SB" w:cs="DFKai-SB"/>
+          <w:b/>
+          <w:sz w:val="32"/>
+          <w:szCs w:val="32"/>
+        </w:rPr>
+        <w:t>]</w:t>
+      </w:r>
+      <w:r>
+        <w:rPr>
+          <w:rFonts w:ascii="DFKai-SB" w:eastAsia="DFKai-SB" w:hAnsi="DFKai-SB" w:cs="DFKai-SB"/>
+          <w:b/>
+          <w:sz w:val="32"/>
+          <w:szCs w:val="32"/>
+        </w:rPr>
+        <w:t>Bluetooth</w:t>
+      </w:r>
+      <w:proofErr w:type="gramEnd"/>
+      <w:r>
+        <w:rPr>
+          <w:rFonts w:ascii="DFKai-SB" w:eastAsia="DFKai-SB" w:hAnsi="DFKai-SB" w:cs="DFKai-SB"/>
+          <w:b/>
+          <w:sz w:val="32"/>
+          <w:szCs w:val="32"/>
+        </w:rPr>
+        <w:t xml:space="preserve"> BLE, </w:t>
+      </w:r>
+      <w:proofErr w:type="spellStart"/>
+      <w:r>
+        <w:rPr>
+          <w:rFonts w:ascii="DFKai-SB" w:eastAsia="DFKai-SB" w:hAnsi="DFKai-SB" w:cs="DFKai-SB"/>
+          <w:b/>
+          <w:sz w:val="32"/>
+          <w:szCs w:val="32"/>
+        </w:rPr>
+        <w:t>gatttool</w:t>
+      </w:r>
+      <w:proofErr w:type="spellEnd"/>
+      <w:r>
+        <w:rPr>
+          <w:rFonts w:ascii="DFKai-SB" w:eastAsia="DFKai-SB" w:hAnsi="DFKai-SB" w:cs="DFKai-SB"/>
+          <w:b/>
+          <w:sz w:val="32"/>
+          <w:szCs w:val="32"/>
+        </w:rPr>
+        <w:t xml:space="preserve"> and (almost) all those numbers .... explained</w:t>
       </w:r>
     </w:p>
     <w:p>
@@ -3376,12 +4019,171 @@
         <w:spacing w:after="40"/>
         <w:jc w:val="both"/>
         <w:rPr>
-          <w:rFonts w:ascii="標楷體" w:eastAsia="標楷體" w:hAnsi="標楷體" w:cs="標楷體"/>
-          <w:b/>
-          <w:sz w:val="32"/>
-          <w:szCs w:val="32"/>
-        </w:rPr>
-      </w:pPr>
+          <w:rFonts w:ascii="DFKai-SB" w:eastAsia="DFKai-SB" w:hAnsi="DFKai-SB" w:cs="DFKai-SB"/>
+          <w:b/>
+          <w:sz w:val="32"/>
+          <w:szCs w:val="32"/>
+        </w:rPr>
+      </w:pPr>
+      <w:hyperlink r:id="rId17" w:history="1">
+        <w:r>
+          <w:rPr>
+            <w:rStyle w:val="aa"/>
+            <w:rFonts w:ascii="DFKai-SB" w:eastAsia="DFKai-SB" w:hAnsi="DFKai-SB" w:cs="DFKai-SB"/>
+            <w:b/>
+            <w:sz w:val="32"/>
+            <w:szCs w:val="32"/>
+          </w:rPr>
+          <w:t>http://blog.firszt.eu/index.php?post/2015/09/13/bt</w:t>
+        </w:r>
+      </w:hyperlink>
+    </w:p>
+    <w:p>
+      <w:pPr>
+        <w:spacing w:after="40"/>
+        <w:jc w:val="both"/>
+        <w:rPr>
+          <w:rFonts w:ascii="DFKai-SB" w:eastAsia="DFKai-SB" w:hAnsi="DFKai-SB" w:cs="DFKai-SB"/>
+          <w:b/>
+          <w:sz w:val="32"/>
+          <w:szCs w:val="32"/>
+        </w:rPr>
+      </w:pPr>
+      <w:r>
+        <w:rPr>
+          <w:rFonts w:ascii="DFKai-SB" w:eastAsia="DFKai-SB" w:hAnsi="DFKai-SB" w:cs="DFKai-SB" w:hint="eastAsia"/>
+          <w:b/>
+          <w:sz w:val="32"/>
+          <w:szCs w:val="32"/>
+        </w:rPr>
+        <w:t>[</w:t>
+      </w:r>
+      <w:r>
+        <w:rPr>
+          <w:rFonts w:ascii="DFKai-SB" w:eastAsia="DFKai-SB" w:hAnsi="DFKai-SB" w:cs="DFKai-SB"/>
+          <w:b/>
+          <w:sz w:val="32"/>
+          <w:szCs w:val="32"/>
+        </w:rPr>
+        <w:t>6</w:t>
+      </w:r>
+      <w:r>
+        <w:rPr>
+          <w:rFonts w:ascii="DFKai-SB" w:eastAsia="DFKai-SB" w:hAnsi="DFKai-SB" w:cs="DFKai-SB"/>
+          <w:sz w:val="40"/>
+          <w:szCs w:val="40"/>
+        </w:rPr>
+        <w:t>]</w:t>
+      </w:r>
+      <w:r>
+        <w:rPr>
+          <w:rFonts w:ascii="DFKai-SB" w:eastAsia="DFKai-SB" w:hAnsi="DFKai-SB"/>
+          <w:b/>
+          <w:color w:val="333333"/>
+          <w:spacing w:val="3"/>
+          <w:sz w:val="32"/>
+          <w:szCs w:val="32"/>
+        </w:rPr>
+        <w:t>Django Girls 學習指南</w:t>
+      </w:r>
+    </w:p>
+    <w:p>
+      <w:pPr>
+        <w:spacing w:after="40"/>
+        <w:jc w:val="both"/>
+        <w:rPr>
+          <w:rFonts w:ascii="DFKai-SB" w:eastAsia="DFKai-SB" w:hAnsi="DFKai-SB" w:cs="DFKai-SB"/>
+          <w:b/>
+          <w:sz w:val="32"/>
+          <w:szCs w:val="32"/>
+        </w:rPr>
+      </w:pPr>
+      <w:hyperlink r:id="rId18" w:history="1">
+        <w:r>
+          <w:rPr>
+            <w:rStyle w:val="aa"/>
+            <w:rFonts w:ascii="DFKai-SB" w:eastAsia="DFKai-SB" w:hAnsi="DFKai-SB" w:cs="DFKai-SB"/>
+            <w:b/>
+            <w:sz w:val="32"/>
+            <w:szCs w:val="32"/>
+          </w:rPr>
+          <w:t>https://djangogirlstaipei.gitbooks.io/django-girls-taipei-tutorial/content/</w:t>
+        </w:r>
+      </w:hyperlink>
+    </w:p>
+    <w:p>
+      <w:pPr>
+        <w:spacing w:after="40"/>
+        <w:jc w:val="both"/>
+        <w:rPr>
+          <w:rFonts w:ascii="DFKai-SB" w:eastAsia="DFKai-SB" w:hAnsi="DFKai-SB" w:cs="DFKai-SB"/>
+          <w:b/>
+          <w:sz w:val="32"/>
+          <w:szCs w:val="32"/>
+        </w:rPr>
+      </w:pPr>
+      <w:r>
+        <w:rPr>
+          <w:rFonts w:ascii="DFKai-SB" w:eastAsia="DFKai-SB" w:hAnsi="DFKai-SB" w:cs="DFKai-SB" w:hint="eastAsia"/>
+          <w:b/>
+          <w:sz w:val="32"/>
+          <w:szCs w:val="32"/>
+        </w:rPr>
+        <w:t>[</w:t>
+      </w:r>
+      <w:r>
+        <w:rPr>
+          <w:rFonts w:ascii="DFKai-SB" w:eastAsia="DFKai-SB" w:hAnsi="DFKai-SB" w:cs="DFKai-SB"/>
+          <w:b/>
+          <w:sz w:val="32"/>
+          <w:szCs w:val="32"/>
+        </w:rPr>
+        <w:t>7</w:t>
+      </w:r>
+      <w:r>
+        <w:rPr>
+          <w:rFonts w:ascii="DFKai-SB" w:eastAsia="DFKai-SB" w:hAnsi="DFKai-SB" w:cs="DFKai-SB"/>
+          <w:b/>
+          <w:sz w:val="32"/>
+          <w:szCs w:val="32"/>
+        </w:rPr>
+        <w:t>]</w:t>
+      </w:r>
+      <w:r>
+        <w:rPr>
+          <w:rFonts w:ascii="DFKai-SB" w:eastAsia="DFKai-SB" w:hAnsi="DFKai-SB"/>
+          <w:b/>
+          <w:color w:val="444444"/>
+          <w:spacing w:val="-15"/>
+          <w:sz w:val="32"/>
+          <w:szCs w:val="32"/>
+        </w:rPr>
+        <w:t>Python 操作 MySQL 資料庫</w:t>
+      </w:r>
+    </w:p>
+    <w:p>
+      <w:pPr>
+        <w:spacing w:after="40"/>
+        <w:jc w:val="both"/>
+        <w:rPr>
+          <w:rFonts w:ascii="DFKai-SB" w:eastAsia="DFKai-SB" w:hAnsi="DFKai-SB" w:cs="DFKai-SB"/>
+          <w:b/>
+          <w:sz w:val="32"/>
+          <w:szCs w:val="32"/>
+        </w:rPr>
+      </w:pPr>
+      <w:hyperlink r:id="rId19" w:history="1">
+        <w:r>
+          <w:rPr>
+            <w:rStyle w:val="aa"/>
+            <w:rFonts w:ascii="DFKai-SB" w:eastAsia="DFKai-SB" w:hAnsi="DFKai-SB" w:cs="DFKai-SB"/>
+            <w:b/>
+            <w:sz w:val="32"/>
+            <w:szCs w:val="32"/>
+          </w:rPr>
+          <w:t>https://www.itread01.com/study/python-mysql.html</w:t>
+        </w:r>
+      </w:hyperlink>
     </w:p>
     <w:p>
       <w:pPr>
@@ -3389,7 +4191,7 @@
         <w:ind w:firstLine="641"/>
         <w:jc w:val="both"/>
         <w:rPr>
-          <w:rFonts w:ascii="標楷體" w:eastAsia="標楷體" w:hAnsi="標楷體" w:cs="標楷體"/>
+          <w:rFonts w:ascii="DFKai-SB" w:eastAsia="DFKai-SB" w:hAnsi="DFKai-SB" w:cs="DFKai-SB"/>
           <w:b/>
           <w:sz w:val="32"/>
           <w:szCs w:val="32"/>
@@ -3407,12 +4209,11 @@
       </w:pPr>
       <w:r>
         <w:rPr>
-          <w:rFonts w:ascii="標楷體" w:eastAsia="標楷體" w:hAnsi="標楷體" w:cs="標楷體"/>
-          <w:b/>
-          <w:sz w:val="32"/>
-          <w:szCs w:val="32"/>
-        </w:rPr>
-        <w:lastRenderedPageBreak/>
+          <w:rFonts w:ascii="DFKai-SB" w:eastAsia="DFKai-SB" w:hAnsi="DFKai-SB" w:cs="DFKai-SB"/>
+          <w:b/>
+          <w:sz w:val="32"/>
+          <w:szCs w:val="32"/>
+        </w:rPr>
         <w:t>(七)需要指導教授指導內容</w:t>
       </w:r>
     </w:p>
@@ -3422,7 +4223,7 @@
         <w:ind w:firstLine="640"/>
         <w:jc w:val="both"/>
         <w:rPr>
-          <w:rFonts w:ascii="標楷體" w:eastAsia="標楷體" w:hAnsi="標楷體" w:cs="標楷體"/>
+          <w:rFonts w:ascii="DFKai-SB" w:eastAsia="DFKai-SB" w:hAnsi="DFKai-SB" w:cs="DFKai-SB"/>
           <w:sz w:val="32"/>
           <w:szCs w:val="32"/>
         </w:rPr>
@@ -3434,273 +4235,273 @@
         <w:ind w:firstLine="640"/>
         <w:jc w:val="both"/>
         <w:rPr>
-          <w:rFonts w:ascii="標楷體" w:eastAsia="標楷體" w:hAnsi="標楷體" w:cs="標楷體"/>
-          <w:sz w:val="32"/>
-          <w:szCs w:val="32"/>
-        </w:rPr>
-      </w:pPr>
-    </w:p>
-    <w:p>
-      <w:pPr>
-        <w:jc w:val="both"/>
-        <w:rPr>
-          <w:rFonts w:ascii="標楷體" w:eastAsia="標楷體" w:hAnsi="標楷體" w:cs="標楷體"/>
-          <w:sz w:val="28"/>
-          <w:szCs w:val="28"/>
-        </w:rPr>
-      </w:pPr>
-    </w:p>
-    <w:p>
-      <w:pPr>
-        <w:jc w:val="both"/>
-        <w:rPr>
-          <w:rFonts w:ascii="標楷體" w:eastAsia="標楷體" w:hAnsi="標楷體" w:cs="標楷體"/>
-          <w:sz w:val="28"/>
-          <w:szCs w:val="28"/>
-        </w:rPr>
-      </w:pPr>
-    </w:p>
-    <w:p>
-      <w:pPr>
-        <w:jc w:val="both"/>
-        <w:rPr>
-          <w:rFonts w:ascii="標楷體" w:eastAsia="標楷體" w:hAnsi="標楷體" w:cs="標楷體"/>
-          <w:sz w:val="28"/>
-          <w:szCs w:val="28"/>
-        </w:rPr>
-      </w:pPr>
-    </w:p>
-    <w:p>
-      <w:pPr>
-        <w:jc w:val="both"/>
-        <w:rPr>
-          <w:rFonts w:ascii="標楷體" w:eastAsia="標楷體" w:hAnsi="標楷體" w:cs="標楷體"/>
-          <w:sz w:val="28"/>
-          <w:szCs w:val="28"/>
-        </w:rPr>
-      </w:pPr>
-    </w:p>
-    <w:p>
-      <w:pPr>
-        <w:jc w:val="both"/>
-        <w:rPr>
-          <w:rFonts w:ascii="標楷體" w:eastAsia="標楷體" w:hAnsi="標楷體" w:cs="標楷體"/>
-          <w:sz w:val="28"/>
-          <w:szCs w:val="28"/>
-        </w:rPr>
-      </w:pPr>
-    </w:p>
-    <w:p>
-      <w:pPr>
-        <w:jc w:val="both"/>
-        <w:rPr>
-          <w:rFonts w:ascii="標楷體" w:eastAsia="標楷體" w:hAnsi="標楷體" w:cs="標楷體"/>
-          <w:sz w:val="28"/>
-          <w:szCs w:val="28"/>
-        </w:rPr>
-      </w:pPr>
-    </w:p>
-    <w:p>
-      <w:pPr>
-        <w:jc w:val="both"/>
-        <w:rPr>
-          <w:rFonts w:ascii="標楷體" w:eastAsia="標楷體" w:hAnsi="標楷體" w:cs="標楷體"/>
-          <w:sz w:val="28"/>
-          <w:szCs w:val="28"/>
-        </w:rPr>
-      </w:pPr>
-    </w:p>
-    <w:p>
-      <w:pPr>
-        <w:jc w:val="both"/>
-        <w:rPr>
-          <w:rFonts w:ascii="標楷體" w:eastAsia="標楷體" w:hAnsi="標楷體" w:cs="標楷體"/>
-          <w:sz w:val="28"/>
-          <w:szCs w:val="28"/>
-        </w:rPr>
-      </w:pPr>
-    </w:p>
-    <w:p>
-      <w:pPr>
-        <w:jc w:val="both"/>
-        <w:rPr>
-          <w:rFonts w:ascii="標楷體" w:eastAsia="標楷體" w:hAnsi="標楷體" w:cs="標楷體"/>
-          <w:sz w:val="28"/>
-          <w:szCs w:val="28"/>
-        </w:rPr>
-      </w:pPr>
-    </w:p>
-    <w:p>
-      <w:pPr>
-        <w:jc w:val="both"/>
-        <w:rPr>
-          <w:rFonts w:ascii="標楷體" w:eastAsia="標楷體" w:hAnsi="標楷體" w:cs="標楷體"/>
-          <w:sz w:val="28"/>
-          <w:szCs w:val="28"/>
-        </w:rPr>
-      </w:pPr>
-    </w:p>
-    <w:p>
-      <w:pPr>
-        <w:jc w:val="both"/>
-        <w:rPr>
-          <w:rFonts w:ascii="標楷體" w:eastAsia="標楷體" w:hAnsi="標楷體" w:cs="標楷體"/>
-          <w:sz w:val="28"/>
-          <w:szCs w:val="28"/>
-        </w:rPr>
-      </w:pPr>
-    </w:p>
-    <w:p>
-      <w:pPr>
-        <w:jc w:val="both"/>
-        <w:rPr>
-          <w:rFonts w:ascii="標楷體" w:eastAsia="標楷體" w:hAnsi="標楷體" w:cs="標楷體"/>
-          <w:sz w:val="28"/>
-          <w:szCs w:val="28"/>
-        </w:rPr>
-      </w:pPr>
-    </w:p>
-    <w:p>
-      <w:pPr>
-        <w:jc w:val="both"/>
-        <w:rPr>
-          <w:rFonts w:ascii="標楷體" w:eastAsia="標楷體" w:hAnsi="標楷體" w:cs="標楷體"/>
-          <w:sz w:val="28"/>
-          <w:szCs w:val="28"/>
-        </w:rPr>
-      </w:pPr>
-    </w:p>
-    <w:p>
-      <w:pPr>
-        <w:jc w:val="both"/>
-        <w:rPr>
-          <w:rFonts w:ascii="標楷體" w:eastAsia="標楷體" w:hAnsi="標楷體" w:cs="標楷體"/>
-          <w:sz w:val="28"/>
-          <w:szCs w:val="28"/>
-        </w:rPr>
-      </w:pPr>
-    </w:p>
-    <w:p>
-      <w:pPr>
-        <w:jc w:val="both"/>
-        <w:rPr>
-          <w:rFonts w:ascii="標楷體" w:eastAsia="標楷體" w:hAnsi="標楷體" w:cs="標楷體"/>
-          <w:sz w:val="28"/>
-          <w:szCs w:val="28"/>
-        </w:rPr>
-      </w:pPr>
-    </w:p>
-    <w:p>
-      <w:pPr>
-        <w:jc w:val="both"/>
-        <w:rPr>
-          <w:rFonts w:ascii="標楷體" w:eastAsia="標楷體" w:hAnsi="標楷體" w:cs="標楷體"/>
-          <w:sz w:val="28"/>
-          <w:szCs w:val="28"/>
-        </w:rPr>
-      </w:pPr>
-    </w:p>
-    <w:p>
-      <w:pPr>
-        <w:jc w:val="both"/>
-        <w:rPr>
-          <w:rFonts w:ascii="標楷體" w:eastAsia="標楷體" w:hAnsi="標楷體" w:cs="標楷體"/>
-          <w:sz w:val="28"/>
-          <w:szCs w:val="28"/>
-        </w:rPr>
-      </w:pPr>
-    </w:p>
-    <w:p>
-      <w:pPr>
-        <w:jc w:val="both"/>
-        <w:rPr>
-          <w:rFonts w:ascii="標楷體" w:eastAsia="標楷體" w:hAnsi="標楷體" w:cs="標楷體"/>
-          <w:sz w:val="28"/>
-          <w:szCs w:val="28"/>
-        </w:rPr>
-      </w:pPr>
-    </w:p>
-    <w:p>
-      <w:pPr>
-        <w:jc w:val="both"/>
-        <w:rPr>
-          <w:rFonts w:ascii="標楷體" w:eastAsia="標楷體" w:hAnsi="標楷體" w:cs="標楷體"/>
-          <w:sz w:val="28"/>
-          <w:szCs w:val="28"/>
-        </w:rPr>
-      </w:pPr>
-    </w:p>
-    <w:p>
-      <w:pPr>
-        <w:jc w:val="both"/>
-        <w:rPr>
-          <w:rFonts w:ascii="標楷體" w:eastAsia="標楷體" w:hAnsi="標楷體" w:cs="標楷體"/>
-          <w:sz w:val="28"/>
-          <w:szCs w:val="28"/>
-        </w:rPr>
-      </w:pPr>
-    </w:p>
-    <w:p>
-      <w:pPr>
-        <w:jc w:val="both"/>
-        <w:rPr>
-          <w:rFonts w:ascii="標楷體" w:eastAsia="標楷體" w:hAnsi="標楷體" w:cs="標楷體"/>
-          <w:sz w:val="28"/>
-          <w:szCs w:val="28"/>
-        </w:rPr>
-      </w:pPr>
-    </w:p>
-    <w:p>
-      <w:pPr>
-        <w:jc w:val="both"/>
-        <w:rPr>
-          <w:rFonts w:ascii="標楷體" w:eastAsia="標楷體" w:hAnsi="標楷體" w:cs="標楷體"/>
-          <w:sz w:val="28"/>
-          <w:szCs w:val="28"/>
-        </w:rPr>
-      </w:pPr>
-    </w:p>
-    <w:p>
-      <w:pPr>
-        <w:jc w:val="both"/>
-        <w:rPr>
-          <w:rFonts w:ascii="標楷體" w:eastAsia="標楷體" w:hAnsi="標楷體" w:cs="標楷體"/>
-          <w:sz w:val="28"/>
-          <w:szCs w:val="28"/>
-        </w:rPr>
-      </w:pPr>
-    </w:p>
-    <w:p>
-      <w:pPr>
-        <w:jc w:val="both"/>
-        <w:rPr>
-          <w:rFonts w:ascii="標楷體" w:eastAsia="標楷體" w:hAnsi="標楷體" w:cs="標楷體"/>
-          <w:sz w:val="28"/>
-          <w:szCs w:val="28"/>
-        </w:rPr>
-      </w:pPr>
-    </w:p>
-    <w:p>
-      <w:pPr>
-        <w:jc w:val="both"/>
-        <w:rPr>
-          <w:rFonts w:ascii="標楷體" w:eastAsia="標楷體" w:hAnsi="標楷體" w:cs="標楷體"/>
-          <w:sz w:val="28"/>
-          <w:szCs w:val="28"/>
-        </w:rPr>
-      </w:pPr>
-    </w:p>
-    <w:p>
-      <w:pPr>
-        <w:jc w:val="both"/>
-        <w:rPr>
-          <w:sz w:val="28"/>
-          <w:szCs w:val="28"/>
-        </w:rPr>
-      </w:pPr>
-      <w:r>
-        <w:rPr>
-          <w:rFonts w:ascii="標楷體" w:eastAsia="標楷體" w:hAnsi="標楷體" w:cs="標楷體"/>
+          <w:rFonts w:ascii="DFKai-SB" w:eastAsia="DFKai-SB" w:hAnsi="DFKai-SB" w:cs="DFKai-SB"/>
+          <w:sz w:val="32"/>
+          <w:szCs w:val="32"/>
+        </w:rPr>
+      </w:pPr>
+    </w:p>
+    <w:p>
+      <w:pPr>
+        <w:jc w:val="both"/>
+        <w:rPr>
+          <w:rFonts w:ascii="DFKai-SB" w:eastAsia="DFKai-SB" w:hAnsi="DFKai-SB" w:cs="DFKai-SB"/>
+          <w:sz w:val="28"/>
+          <w:szCs w:val="28"/>
+        </w:rPr>
+      </w:pPr>
+    </w:p>
+    <w:p>
+      <w:pPr>
+        <w:jc w:val="both"/>
+        <w:rPr>
+          <w:rFonts w:ascii="DFKai-SB" w:eastAsia="DFKai-SB" w:hAnsi="DFKai-SB" w:cs="DFKai-SB"/>
+          <w:sz w:val="28"/>
+          <w:szCs w:val="28"/>
+        </w:rPr>
+      </w:pPr>
+    </w:p>
+    <w:p>
+      <w:pPr>
+        <w:jc w:val="both"/>
+        <w:rPr>
+          <w:rFonts w:ascii="DFKai-SB" w:eastAsia="DFKai-SB" w:hAnsi="DFKai-SB" w:cs="DFKai-SB"/>
+          <w:sz w:val="28"/>
+          <w:szCs w:val="28"/>
+        </w:rPr>
+      </w:pPr>
+    </w:p>
+    <w:p>
+      <w:pPr>
+        <w:jc w:val="both"/>
+        <w:rPr>
+          <w:rFonts w:ascii="DFKai-SB" w:eastAsia="DFKai-SB" w:hAnsi="DFKai-SB" w:cs="DFKai-SB"/>
+          <w:sz w:val="28"/>
+          <w:szCs w:val="28"/>
+        </w:rPr>
+      </w:pPr>
+    </w:p>
+    <w:p>
+      <w:pPr>
+        <w:jc w:val="both"/>
+        <w:rPr>
+          <w:rFonts w:ascii="DFKai-SB" w:eastAsia="DFKai-SB" w:hAnsi="DFKai-SB" w:cs="DFKai-SB"/>
+          <w:sz w:val="28"/>
+          <w:szCs w:val="28"/>
+        </w:rPr>
+      </w:pPr>
+    </w:p>
+    <w:p>
+      <w:pPr>
+        <w:jc w:val="both"/>
+        <w:rPr>
+          <w:rFonts w:ascii="DFKai-SB" w:eastAsia="DFKai-SB" w:hAnsi="DFKai-SB" w:cs="DFKai-SB"/>
+          <w:sz w:val="28"/>
+          <w:szCs w:val="28"/>
+        </w:rPr>
+      </w:pPr>
+    </w:p>
+    <w:p>
+      <w:pPr>
+        <w:jc w:val="both"/>
+        <w:rPr>
+          <w:rFonts w:ascii="DFKai-SB" w:eastAsia="DFKai-SB" w:hAnsi="DFKai-SB" w:cs="DFKai-SB"/>
+          <w:sz w:val="28"/>
+          <w:szCs w:val="28"/>
+        </w:rPr>
+      </w:pPr>
+    </w:p>
+    <w:p>
+      <w:pPr>
+        <w:jc w:val="both"/>
+        <w:rPr>
+          <w:rFonts w:ascii="DFKai-SB" w:eastAsia="DFKai-SB" w:hAnsi="DFKai-SB" w:cs="DFKai-SB"/>
+          <w:sz w:val="28"/>
+          <w:szCs w:val="28"/>
+        </w:rPr>
+      </w:pPr>
+    </w:p>
+    <w:p>
+      <w:pPr>
+        <w:jc w:val="both"/>
+        <w:rPr>
+          <w:rFonts w:ascii="DFKai-SB" w:eastAsia="DFKai-SB" w:hAnsi="DFKai-SB" w:cs="DFKai-SB"/>
+          <w:sz w:val="28"/>
+          <w:szCs w:val="28"/>
+        </w:rPr>
+      </w:pPr>
+    </w:p>
+    <w:p>
+      <w:pPr>
+        <w:jc w:val="both"/>
+        <w:rPr>
+          <w:rFonts w:ascii="DFKai-SB" w:eastAsia="DFKai-SB" w:hAnsi="DFKai-SB" w:cs="DFKai-SB"/>
+          <w:sz w:val="28"/>
+          <w:szCs w:val="28"/>
+        </w:rPr>
+      </w:pPr>
+    </w:p>
+    <w:p>
+      <w:pPr>
+        <w:jc w:val="both"/>
+        <w:rPr>
+          <w:rFonts w:ascii="DFKai-SB" w:eastAsia="DFKai-SB" w:hAnsi="DFKai-SB" w:cs="DFKai-SB"/>
+          <w:sz w:val="28"/>
+          <w:szCs w:val="28"/>
+        </w:rPr>
+      </w:pPr>
+    </w:p>
+    <w:p>
+      <w:pPr>
+        <w:jc w:val="both"/>
+        <w:rPr>
+          <w:rFonts w:ascii="DFKai-SB" w:eastAsia="DFKai-SB" w:hAnsi="DFKai-SB" w:cs="DFKai-SB"/>
+          <w:sz w:val="28"/>
+          <w:szCs w:val="28"/>
+        </w:rPr>
+      </w:pPr>
+    </w:p>
+    <w:p>
+      <w:pPr>
+        <w:jc w:val="both"/>
+        <w:rPr>
+          <w:rFonts w:ascii="DFKai-SB" w:eastAsia="DFKai-SB" w:hAnsi="DFKai-SB" w:cs="DFKai-SB"/>
+          <w:sz w:val="28"/>
+          <w:szCs w:val="28"/>
+        </w:rPr>
+      </w:pPr>
+    </w:p>
+    <w:p>
+      <w:pPr>
+        <w:jc w:val="both"/>
+        <w:rPr>
+          <w:rFonts w:ascii="DFKai-SB" w:eastAsia="DFKai-SB" w:hAnsi="DFKai-SB" w:cs="DFKai-SB"/>
+          <w:sz w:val="28"/>
+          <w:szCs w:val="28"/>
+        </w:rPr>
+      </w:pPr>
+    </w:p>
+    <w:p>
+      <w:pPr>
+        <w:jc w:val="both"/>
+        <w:rPr>
+          <w:rFonts w:ascii="DFKai-SB" w:eastAsia="DFKai-SB" w:hAnsi="DFKai-SB" w:cs="DFKai-SB"/>
+          <w:sz w:val="28"/>
+          <w:szCs w:val="28"/>
+        </w:rPr>
+      </w:pPr>
+    </w:p>
+    <w:p>
+      <w:pPr>
+        <w:jc w:val="both"/>
+        <w:rPr>
+          <w:rFonts w:ascii="DFKai-SB" w:eastAsia="DFKai-SB" w:hAnsi="DFKai-SB" w:cs="DFKai-SB"/>
+          <w:sz w:val="28"/>
+          <w:szCs w:val="28"/>
+        </w:rPr>
+      </w:pPr>
+    </w:p>
+    <w:p>
+      <w:pPr>
+        <w:jc w:val="both"/>
+        <w:rPr>
+          <w:rFonts w:ascii="DFKai-SB" w:eastAsia="DFKai-SB" w:hAnsi="DFKai-SB" w:cs="DFKai-SB"/>
+          <w:sz w:val="28"/>
+          <w:szCs w:val="28"/>
+        </w:rPr>
+      </w:pPr>
+    </w:p>
+    <w:p>
+      <w:pPr>
+        <w:jc w:val="both"/>
+        <w:rPr>
+          <w:rFonts w:ascii="DFKai-SB" w:eastAsia="DFKai-SB" w:hAnsi="DFKai-SB" w:cs="DFKai-SB"/>
+          <w:sz w:val="28"/>
+          <w:szCs w:val="28"/>
+        </w:rPr>
+      </w:pPr>
+    </w:p>
+    <w:p>
+      <w:pPr>
+        <w:jc w:val="both"/>
+        <w:rPr>
+          <w:rFonts w:ascii="DFKai-SB" w:eastAsia="DFKai-SB" w:hAnsi="DFKai-SB" w:cs="DFKai-SB"/>
+          <w:sz w:val="28"/>
+          <w:szCs w:val="28"/>
+        </w:rPr>
+      </w:pPr>
+    </w:p>
+    <w:p>
+      <w:pPr>
+        <w:jc w:val="both"/>
+        <w:rPr>
+          <w:rFonts w:ascii="DFKai-SB" w:eastAsia="DFKai-SB" w:hAnsi="DFKai-SB" w:cs="DFKai-SB"/>
+          <w:sz w:val="28"/>
+          <w:szCs w:val="28"/>
+        </w:rPr>
+      </w:pPr>
+    </w:p>
+    <w:p>
+      <w:pPr>
+        <w:jc w:val="both"/>
+        <w:rPr>
+          <w:rFonts w:ascii="DFKai-SB" w:eastAsia="DFKai-SB" w:hAnsi="DFKai-SB" w:cs="DFKai-SB"/>
+          <w:sz w:val="28"/>
+          <w:szCs w:val="28"/>
+        </w:rPr>
+      </w:pPr>
+    </w:p>
+    <w:p>
+      <w:pPr>
+        <w:jc w:val="both"/>
+        <w:rPr>
+          <w:rFonts w:ascii="DFKai-SB" w:eastAsia="DFKai-SB" w:hAnsi="DFKai-SB" w:cs="DFKai-SB"/>
+          <w:sz w:val="28"/>
+          <w:szCs w:val="28"/>
+        </w:rPr>
+      </w:pPr>
+    </w:p>
+    <w:p>
+      <w:pPr>
+        <w:jc w:val="both"/>
+        <w:rPr>
+          <w:rFonts w:ascii="DFKai-SB" w:eastAsia="DFKai-SB" w:hAnsi="DFKai-SB" w:cs="DFKai-SB"/>
+          <w:sz w:val="28"/>
+          <w:szCs w:val="28"/>
+        </w:rPr>
+      </w:pPr>
+    </w:p>
+    <w:p>
+      <w:pPr>
+        <w:jc w:val="both"/>
+        <w:rPr>
+          <w:rFonts w:ascii="DFKai-SB" w:eastAsia="DFKai-SB" w:hAnsi="DFKai-SB" w:cs="DFKai-SB"/>
+          <w:sz w:val="28"/>
+          <w:szCs w:val="28"/>
+        </w:rPr>
+      </w:pPr>
+    </w:p>
+    <w:p>
+      <w:pPr>
+        <w:jc w:val="both"/>
+        <w:rPr>
+          <w:rFonts w:ascii="DFKai-SB" w:eastAsia="DFKai-SB" w:hAnsi="DFKai-SB" w:cs="DFKai-SB"/>
+          <w:sz w:val="28"/>
+          <w:szCs w:val="28"/>
+        </w:rPr>
+      </w:pPr>
+    </w:p>
+    <w:p>
+      <w:pPr>
+        <w:jc w:val="both"/>
+        <w:rPr>
+          <w:sz w:val="28"/>
+          <w:szCs w:val="28"/>
+        </w:rPr>
+      </w:pPr>
+      <w:r>
+        <w:rPr>
+          <w:rFonts w:ascii="DFKai-SB" w:eastAsia="DFKai-SB" w:hAnsi="DFKai-SB" w:cs="DFKai-SB"/>
           <w:sz w:val="28"/>
           <w:szCs w:val="28"/>
         </w:rPr>
@@ -4265,6 +5066,95 @@
     </w:lvl>
   </w:abstractNum>
   <w:abstractNum w:abstractNumId="5" w15:restartNumberingAfterBreak="0">
+    <w:nsid w:val="4592416A"/>
+    <w:multiLevelType w:val="hybridMultilevel"/>
+    <w:tmpl w:val="2B42D1FC"/>
+    <w:lvl w:ilvl="0" w:tplc="CC905EF4">
+      <w:start w:val="1"/>
+      <w:numFmt w:val="taiwaneseCountingThousand"/>
+      <w:lvlText w:val="(%1)"/>
+      <w:lvlJc w:val="left"/>
+      <w:pPr>
+        <w:ind w:left="720" w:hanging="720"/>
+      </w:pPr>
+      <w:rPr>
+        <w:rFonts w:hint="default"/>
+      </w:rPr>
+    </w:lvl>
+    <w:lvl w:ilvl="1" w:tplc="04090019" w:tentative="1">
+      <w:start w:val="1"/>
+      <w:numFmt w:val="ideographTraditional"/>
+      <w:lvlText w:val="%2、"/>
+      <w:lvlJc w:val="left"/>
+      <w:pPr>
+        <w:ind w:left="960" w:hanging="480"/>
+      </w:pPr>
+    </w:lvl>
+    <w:lvl w:ilvl="2" w:tplc="0409001B" w:tentative="1">
+      <w:start w:val="1"/>
+      <w:numFmt w:val="lowerRoman"/>
+      <w:lvlText w:val="%3."/>
+      <w:lvlJc w:val="right"/>
+      <w:pPr>
+        <w:ind w:left="1440" w:hanging="480"/>
+      </w:pPr>
+    </w:lvl>
+    <w:lvl w:ilvl="3" w:tplc="0409000F" w:tentative="1">
+      <w:start w:val="1"/>
+      <w:numFmt w:val="decimal"/>
+      <w:lvlText w:val="%4."/>
+      <w:lvlJc w:val="left"/>
+      <w:pPr>
+        <w:ind w:left="1920" w:hanging="480"/>
+      </w:pPr>
+    </w:lvl>
+    <w:lvl w:ilvl="4" w:tplc="04090019" w:tentative="1">
+      <w:start w:val="1"/>
+      <w:numFmt w:val="ideographTraditional"/>
+      <w:lvlText w:val="%5、"/>
+      <w:lvlJc w:val="left"/>
+      <w:pPr>
+        <w:ind w:left="2400" w:hanging="480"/>
+      </w:pPr>
+    </w:lvl>
+    <w:lvl w:ilvl="5" w:tplc="0409001B" w:tentative="1">
+      <w:start w:val="1"/>
+      <w:numFmt w:val="lowerRoman"/>
+      <w:lvlText w:val="%6."/>
+      <w:lvlJc w:val="right"/>
+      <w:pPr>
+        <w:ind w:left="2880" w:hanging="480"/>
+      </w:pPr>
+    </w:lvl>
+    <w:lvl w:ilvl="6" w:tplc="0409000F" w:tentative="1">
+      <w:start w:val="1"/>
+      <w:numFmt w:val="decimal"/>
+      <w:lvlText w:val="%7."/>
+      <w:lvlJc w:val="left"/>
+      <w:pPr>
+        <w:ind w:left="3360" w:hanging="480"/>
+      </w:pPr>
+    </w:lvl>
+    <w:lvl w:ilvl="7" w:tplc="04090019" w:tentative="1">
+      <w:start w:val="1"/>
+      <w:numFmt w:val="ideographTraditional"/>
+      <w:lvlText w:val="%8、"/>
+      <w:lvlJc w:val="left"/>
+      <w:pPr>
+        <w:ind w:left="3840" w:hanging="480"/>
+      </w:pPr>
+    </w:lvl>
+    <w:lvl w:ilvl="8" w:tplc="0409001B" w:tentative="1">
+      <w:start w:val="1"/>
+      <w:numFmt w:val="lowerRoman"/>
+      <w:lvlText w:val="%9."/>
+      <w:lvlJc w:val="right"/>
+      <w:pPr>
+        <w:ind w:left="4320" w:hanging="480"/>
+      </w:pPr>
+    </w:lvl>
+  </w:abstractNum>
+  <w:abstractNum w:abstractNumId="6" w15:restartNumberingAfterBreak="0">
     <w:nsid w:val="64210E12"/>
     <w:multiLevelType w:val="hybridMultilevel"/>
     <w:tmpl w:val="F2263B2C"/>
@@ -4377,7 +5267,120 @@
       </w:rPr>
     </w:lvl>
   </w:abstractNum>
-  <w:abstractNum w:abstractNumId="6" w15:restartNumberingAfterBreak="0">
+  <w:abstractNum w:abstractNumId="7" w15:restartNumberingAfterBreak="0">
+    <w:nsid w:val="74041627"/>
+    <w:multiLevelType w:val="hybridMultilevel"/>
+    <w:tmpl w:val="33C685D2"/>
+    <w:lvl w:ilvl="0" w:tplc="04090001">
+      <w:start w:val="1"/>
+      <w:numFmt w:val="bullet"/>
+      <w:lvlText w:val=""/>
+      <w:lvlJc w:val="left"/>
+      <w:pPr>
+        <w:ind w:left="1920" w:hanging="480"/>
+      </w:pPr>
+      <w:rPr>
+        <w:rFonts w:ascii="Wingdings" w:hAnsi="Wingdings" w:hint="default"/>
+      </w:rPr>
+    </w:lvl>
+    <w:lvl w:ilvl="1" w:tplc="04090003" w:tentative="1">
+      <w:start w:val="1"/>
+      <w:numFmt w:val="bullet"/>
+      <w:lvlText w:val=""/>
+      <w:lvlJc w:val="left"/>
+      <w:pPr>
+        <w:ind w:left="2400" w:hanging="480"/>
+      </w:pPr>
+      <w:rPr>
+        <w:rFonts w:ascii="Wingdings" w:hAnsi="Wingdings" w:hint="default"/>
+      </w:rPr>
+    </w:lvl>
+    <w:lvl w:ilvl="2" w:tplc="04090005" w:tentative="1">
+      <w:start w:val="1"/>
+      <w:numFmt w:val="bullet"/>
+      <w:lvlText w:val=""/>
+      <w:lvlJc w:val="left"/>
+      <w:pPr>
+        <w:ind w:left="2880" w:hanging="480"/>
+      </w:pPr>
+      <w:rPr>
+        <w:rFonts w:ascii="Wingdings" w:hAnsi="Wingdings" w:hint="default"/>
+      </w:rPr>
+    </w:lvl>
+    <w:lvl w:ilvl="3" w:tplc="04090001" w:tentative="1">
+      <w:start w:val="1"/>
+      <w:numFmt w:val="bullet"/>
+      <w:lvlText w:val=""/>
+      <w:lvlJc w:val="left"/>
+      <w:pPr>
+        <w:ind w:left="3360" w:hanging="480"/>
+      </w:pPr>
+      <w:rPr>
+        <w:rFonts w:ascii="Wingdings" w:hAnsi="Wingdings" w:hint="default"/>
+      </w:rPr>
+    </w:lvl>
+    <w:lvl w:ilvl="4" w:tplc="04090003" w:tentative="1">
+      <w:start w:val="1"/>
+      <w:numFmt w:val="bullet"/>
+      <w:lvlText w:val=""/>
+      <w:lvlJc w:val="left"/>
+      <w:pPr>
+        <w:ind w:left="3840" w:hanging="480"/>
+      </w:pPr>
+      <w:rPr>
+        <w:rFonts w:ascii="Wingdings" w:hAnsi="Wingdings" w:hint="default"/>
+      </w:rPr>
+    </w:lvl>
+    <w:lvl w:ilvl="5" w:tplc="04090005" w:tentative="1">
+      <w:start w:val="1"/>
+      <w:numFmt w:val="bullet"/>
+      <w:lvlText w:val=""/>
+      <w:lvlJc w:val="left"/>
+      <w:pPr>
+        <w:ind w:left="4320" w:hanging="480"/>
+      </w:pPr>
+      <w:rPr>
+        <w:rFonts w:ascii="Wingdings" w:hAnsi="Wingdings" w:hint="default"/>
+      </w:rPr>
+    </w:lvl>
+    <w:lvl w:ilvl="6" w:tplc="04090001" w:tentative="1">
+      <w:start w:val="1"/>
+      <w:numFmt w:val="bullet"/>
+      <w:lvlText w:val=""/>
+      <w:lvlJc w:val="left"/>
+      <w:pPr>
+        <w:ind w:left="4800" w:hanging="480"/>
+      </w:pPr>
+      <w:rPr>
+        <w:rFonts w:ascii="Wingdings" w:hAnsi="Wingdings" w:hint="default"/>
+      </w:rPr>
+    </w:lvl>
+    <w:lvl w:ilvl="7" w:tplc="04090003" w:tentative="1">
+      <w:start w:val="1"/>
+      <w:numFmt w:val="bullet"/>
+      <w:lvlText w:val=""/>
+      <w:lvlJc w:val="left"/>
+      <w:pPr>
+        <w:ind w:left="5280" w:hanging="480"/>
+      </w:pPr>
+      <w:rPr>
+        <w:rFonts w:ascii="Wingdings" w:hAnsi="Wingdings" w:hint="default"/>
+      </w:rPr>
+    </w:lvl>
+    <w:lvl w:ilvl="8" w:tplc="04090005" w:tentative="1">
+      <w:start w:val="1"/>
+      <w:numFmt w:val="bullet"/>
+      <w:lvlText w:val=""/>
+      <w:lvlJc w:val="left"/>
+      <w:pPr>
+        <w:ind w:left="5760" w:hanging="480"/>
+      </w:pPr>
+      <w:rPr>
+        <w:rFonts w:ascii="Wingdings" w:hAnsi="Wingdings" w:hint="default"/>
+      </w:rPr>
+    </w:lvl>
+  </w:abstractNum>
+  <w:abstractNum w:abstractNumId="8" w15:restartNumberingAfterBreak="0">
     <w:nsid w:val="7C80043D"/>
     <w:multiLevelType w:val="multilevel"/>
     <w:tmpl w:val="9B5A5460"/>
@@ -4467,7 +5470,7 @@
     </w:lvl>
   </w:abstractNum>
   <w:num w:numId="1">
-    <w:abstractNumId w:val="6"/>
+    <w:abstractNumId w:val="8"/>
   </w:num>
   <w:num w:numId="2">
     <w:abstractNumId w:val="2"/>
@@ -4482,10 +5485,16 @@
     <w:abstractNumId w:val="1"/>
   </w:num>
   <w:num w:numId="6">
-    <w:abstractNumId w:val="5"/>
+    <w:abstractNumId w:val="6"/>
   </w:num>
   <w:num w:numId="7">
     <w:abstractNumId w:val="0"/>
+  </w:num>
+  <w:num w:numId="8">
+    <w:abstractNumId w:val="7"/>
+  </w:num>
+  <w:num w:numId="9">
+    <w:abstractNumId w:val="5"/>
   </w:num>
 </w:numbering>
 </file>
@@ -4495,7 +5504,7 @@
   <w:docDefaults>
     <w:rPrDefault>
       <w:rPr>
-        <w:rFonts w:ascii="Times New Roman" w:eastAsia="新細明體" w:hAnsi="Times New Roman" w:cs="Times New Roman"/>
+        <w:rFonts w:ascii="Times New Roman" w:eastAsia="PMingLiU" w:hAnsi="Times New Roman" w:cs="Times New Roman"/>
         <w:sz w:val="24"/>
         <w:szCs w:val="24"/>
         <w:lang w:val="en-US" w:eastAsia="zh-TW" w:bidi="ar-SA"/>
@@ -4613,7 +5622,6 @@
     <w:lsdException w:name="HTML Sample" w:semiHidden="1" w:unhideWhenUsed="1"/>
     <w:lsdException w:name="HTML Typewriter" w:semiHidden="1" w:unhideWhenUsed="1"/>
     <w:lsdException w:name="HTML Variable" w:semiHidden="1" w:unhideWhenUsed="1"/>
-    <w:lsdException w:name="Normal Table" w:semiHidden="1" w:unhideWhenUsed="1"/>
     <w:lsdException w:name="annotation subject" w:semiHidden="1" w:unhideWhenUsed="1"/>
     <w:lsdException w:name="No List" w:semiHidden="1" w:unhideWhenUsed="1"/>
     <w:lsdException w:name="Outline List 1" w:semiHidden="1" w:unhideWhenUsed="1"/>
@@ -4660,10 +5668,8 @@
     <w:lsdException w:name="Table Subtle 2" w:semiHidden="1" w:unhideWhenUsed="1"/>
     <w:lsdException w:name="Table Web 1" w:semiHidden="1" w:unhideWhenUsed="1"/>
     <w:lsdException w:name="Table Web 2" w:semiHidden="1" w:unhideWhenUsed="1"/>
-    <w:lsdException w:name="Table Web 3" w:semiHidden="1" w:unhideWhenUsed="1"/>
     <w:lsdException w:name="Balloon Text" w:semiHidden="1" w:unhideWhenUsed="1"/>
     <w:lsdException w:name="Table Grid" w:uiPriority="39"/>
-    <w:lsdException w:name="Table Theme" w:semiHidden="1" w:unhideWhenUsed="1"/>
     <w:lsdException w:name="Placeholder Text" w:semiHidden="1"/>
     <w:lsdException w:name="No Spacing" w:uiPriority="1" w:qFormat="1"/>
     <w:lsdException w:name="Light Shading" w:uiPriority="60"/>
@@ -5458,6 +6464,10 @@
 </go:gDocsCustomXmlDataStorage>
 </file>
 
+<file path=customXml/item2.xml><?xml version="1.0" encoding="utf-8"?>
+<b:Sources xmlns:b="http://schemas.openxmlformats.org/officeDocument/2006/bibliography" xmlns="http://schemas.openxmlformats.org/officeDocument/2006/bibliography" SelectedStyle="\APASixthEditionOfficeOnline.xsl" StyleName="APA" Version="6"/>
+</file>
+
 <file path=customXml/itemProps1.xml><?xml version="1.0" encoding="utf-8"?>
 <ds:datastoreItem xmlns:ds="http://schemas.openxmlformats.org/officeDocument/2006/customXml" ds:itemID="{11111111-1234-1234-1234-123412341234}">
   <ds:schemaRefs>
@@ -5465,4 +6475,12 @@
     <ds:schemaRef ds:uri="http://schemas.openxmlformats.org/officeDocument/2006/relationships"/>
   </ds:schemaRefs>
 </ds:datastoreItem>
+</file>
+
+<file path=customXml/itemProps2.xml><?xml version="1.0" encoding="utf-8"?>
+<ds:datastoreItem xmlns:ds="http://schemas.openxmlformats.org/officeDocument/2006/customXml" ds:itemID="{13832FA5-F3E6-49DD-BF27-98111E87BD10}">
+  <ds:schemaRefs>
+    <ds:schemaRef ds:uri="http://schemas.openxmlformats.org/officeDocument/2006/bibliography"/>
+  </ds:schemaRefs>
+</ds:datastoreItem>
 </file>